--- a/智慧交通总体设计.docx
+++ b/智慧交通总体设计.docx
@@ -353,7 +353,7 @@
       <w:pPr>
         <w:jc w:val="left"/>
         <w:rPr>
-          <w:rFonts w:ascii="仿宋" w:eastAsia="仿宋" w:hAnsi="仿宋" w:hint="eastAsia"/>
+          <w:rFonts w:ascii="仿宋" w:eastAsia="仿宋" w:hAnsi="仿宋"/>
           <w:sz w:val="28"/>
           <w:szCs w:val="28"/>
         </w:rPr>
@@ -518,6 +518,42 @@
         </w:rPr>
         <w:t>9出租车检查任务表</w:t>
       </w:r>
+      <w:r>
+        <w:rPr>
+          <w:rFonts w:ascii="仿宋" w:eastAsia="仿宋" w:hAnsi="仿宋" w:hint="eastAsia"/>
+          <w:sz w:val="28"/>
+          <w:szCs w:val="28"/>
+        </w:rPr>
+        <w:t>Tex</w:t>
+      </w:r>
+      <w:r>
+        <w:rPr>
+          <w:rFonts w:ascii="仿宋" w:eastAsia="仿宋" w:hAnsi="仿宋"/>
+          <w:sz w:val="28"/>
+          <w:szCs w:val="28"/>
+        </w:rPr>
+        <w:t>i</w:t>
+      </w:r>
+      <w:r>
+        <w:rPr>
+          <w:rFonts w:ascii="仿宋" w:eastAsia="仿宋" w:hAnsi="仿宋" w:hint="eastAsia"/>
+          <w:sz w:val="28"/>
+          <w:szCs w:val="28"/>
+        </w:rPr>
+        <w:t>CheckTask</w:t>
+      </w:r>
+    </w:p>
+    <w:p>
+      <w:pPr>
+        <w:jc w:val="left"/>
+        <w:rPr>
+          <w:rFonts w:ascii="仿宋" w:eastAsia="仿宋" w:hAnsi="仿宋"/>
+          <w:sz w:val="28"/>
+          <w:szCs w:val="28"/>
+        </w:rPr>
+      </w:pPr>
+      <w:bookmarkStart w:id="0" w:name="_GoBack"/>
+      <w:bookmarkEnd w:id="0"/>
     </w:p>
     <w:p>
       <w:pPr>
@@ -544,6 +580,38 @@
         </w:rPr>
         <w:t>0出租车检查任务表附件表</w:t>
       </w:r>
+      <w:r>
+        <w:rPr>
+          <w:rFonts w:ascii="仿宋" w:eastAsia="仿宋" w:hAnsi="仿宋" w:hint="eastAsia"/>
+          <w:sz w:val="28"/>
+          <w:szCs w:val="28"/>
+        </w:rPr>
+        <w:t>Tex</w:t>
+      </w:r>
+      <w:r>
+        <w:rPr>
+          <w:rFonts w:ascii="仿宋" w:eastAsia="仿宋" w:hAnsi="仿宋"/>
+          <w:sz w:val="28"/>
+          <w:szCs w:val="28"/>
+        </w:rPr>
+        <w:t>i</w:t>
+      </w:r>
+      <w:r>
+        <w:rPr>
+          <w:rFonts w:ascii="仿宋" w:eastAsia="仿宋" w:hAnsi="仿宋" w:hint="eastAsia"/>
+          <w:sz w:val="28"/>
+          <w:szCs w:val="28"/>
+        </w:rPr>
+        <w:t>Check</w:t>
+      </w:r>
+      <w:r>
+        <w:rPr>
+          <w:rFonts w:ascii="仿宋" w:eastAsia="仿宋" w:hAnsi="仿宋"/>
+          <w:sz w:val="28"/>
+          <w:szCs w:val="28"/>
+        </w:rPr>
+        <w:t>TaskFile</w:t>
+      </w:r>
     </w:p>
     <w:p>
       <w:pPr>
@@ -569,6 +637,38 @@
           <w:szCs w:val="28"/>
         </w:rPr>
         <w:t>1出租车检查任务内容表</w:t>
+      </w:r>
+      <w:r>
+        <w:rPr>
+          <w:rFonts w:ascii="仿宋" w:eastAsia="仿宋" w:hAnsi="仿宋" w:hint="eastAsia"/>
+          <w:sz w:val="28"/>
+          <w:szCs w:val="28"/>
+        </w:rPr>
+        <w:t>Tex</w:t>
+      </w:r>
+      <w:r>
+        <w:rPr>
+          <w:rFonts w:ascii="仿宋" w:eastAsia="仿宋" w:hAnsi="仿宋"/>
+          <w:sz w:val="28"/>
+          <w:szCs w:val="28"/>
+        </w:rPr>
+        <w:t>i</w:t>
+      </w:r>
+      <w:r>
+        <w:rPr>
+          <w:rFonts w:ascii="仿宋" w:eastAsia="仿宋" w:hAnsi="仿宋" w:hint="eastAsia"/>
+          <w:sz w:val="28"/>
+          <w:szCs w:val="28"/>
+        </w:rPr>
+        <w:t>Check</w:t>
+      </w:r>
+      <w:r>
+        <w:rPr>
+          <w:rFonts w:ascii="仿宋" w:eastAsia="仿宋" w:hAnsi="仿宋"/>
+          <w:sz w:val="28"/>
+          <w:szCs w:val="28"/>
+        </w:rPr>
+        <w:t>TaskContent</w:t>
       </w:r>
     </w:p>
     <w:tbl>
@@ -578,11 +678,11 @@
         <w:tblLook w:val="04A0" w:firstRow="1" w:lastRow="0" w:firstColumn="1" w:lastColumn="0" w:noHBand="0" w:noVBand="1"/>
       </w:tblPr>
       <w:tblGrid>
-        <w:gridCol w:w="1659"/>
-        <w:gridCol w:w="1659"/>
-        <w:gridCol w:w="1659"/>
-        <w:gridCol w:w="1659"/>
-        <w:gridCol w:w="1660"/>
+        <w:gridCol w:w="1362"/>
+        <w:gridCol w:w="2596"/>
+        <w:gridCol w:w="1541"/>
+        <w:gridCol w:w="1434"/>
+        <w:gridCol w:w="1363"/>
       </w:tblGrid>
       <w:tr>
         <w:tc>
@@ -593,7 +693,7 @@
             <w:pPr>
               <w:jc w:val="left"/>
               <w:rPr>
-                <w:rFonts w:ascii="仿宋" w:eastAsia="仿宋" w:hAnsi="仿宋" w:hint="eastAsia"/>
+                <w:rFonts w:ascii="仿宋" w:eastAsia="仿宋" w:hAnsi="仿宋"/>
                 <w:sz w:val="28"/>
                 <w:szCs w:val="28"/>
               </w:rPr>
@@ -616,7 +716,7 @@
             <w:pPr>
               <w:jc w:val="left"/>
               <w:rPr>
-                <w:rFonts w:ascii="仿宋" w:eastAsia="仿宋" w:hAnsi="仿宋" w:hint="eastAsia"/>
+                <w:rFonts w:ascii="仿宋" w:eastAsia="仿宋" w:hAnsi="仿宋"/>
                 <w:sz w:val="28"/>
                 <w:szCs w:val="28"/>
               </w:rPr>
@@ -639,7 +739,7 @@
             <w:pPr>
               <w:jc w:val="left"/>
               <w:rPr>
-                <w:rFonts w:ascii="仿宋" w:eastAsia="仿宋" w:hAnsi="仿宋" w:hint="eastAsia"/>
+                <w:rFonts w:ascii="仿宋" w:eastAsia="仿宋" w:hAnsi="仿宋"/>
                 <w:sz w:val="28"/>
                 <w:szCs w:val="28"/>
               </w:rPr>
@@ -662,7 +762,7 @@
             <w:pPr>
               <w:jc w:val="left"/>
               <w:rPr>
-                <w:rFonts w:ascii="仿宋" w:eastAsia="仿宋" w:hAnsi="仿宋" w:hint="eastAsia"/>
+                <w:rFonts w:ascii="仿宋" w:eastAsia="仿宋" w:hAnsi="仿宋"/>
                 <w:sz w:val="28"/>
                 <w:szCs w:val="28"/>
               </w:rPr>
@@ -685,7 +785,7 @@
             <w:pPr>
               <w:jc w:val="left"/>
               <w:rPr>
-                <w:rFonts w:ascii="仿宋" w:eastAsia="仿宋" w:hAnsi="仿宋" w:hint="eastAsia"/>
+                <w:rFonts w:ascii="仿宋" w:eastAsia="仿宋" w:hAnsi="仿宋"/>
                 <w:sz w:val="28"/>
                 <w:szCs w:val="28"/>
               </w:rPr>
@@ -710,7 +810,7 @@
             <w:pPr>
               <w:jc w:val="left"/>
               <w:rPr>
-                <w:rFonts w:ascii="仿宋" w:eastAsia="仿宋" w:hAnsi="仿宋" w:hint="eastAsia"/>
+                <w:rFonts w:ascii="仿宋" w:eastAsia="仿宋" w:hAnsi="仿宋"/>
                 <w:sz w:val="28"/>
                 <w:szCs w:val="28"/>
               </w:rPr>
@@ -733,7 +833,7 @@
             <w:pPr>
               <w:jc w:val="left"/>
               <w:rPr>
-                <w:rFonts w:ascii="仿宋" w:eastAsia="仿宋" w:hAnsi="仿宋" w:hint="eastAsia"/>
+                <w:rFonts w:ascii="仿宋" w:eastAsia="仿宋" w:hAnsi="仿宋"/>
                 <w:sz w:val="28"/>
                 <w:szCs w:val="28"/>
               </w:rPr>
@@ -764,7 +864,7 @@
             <w:pPr>
               <w:jc w:val="left"/>
               <w:rPr>
-                <w:rFonts w:ascii="仿宋" w:eastAsia="仿宋" w:hAnsi="仿宋" w:hint="eastAsia"/>
+                <w:rFonts w:ascii="仿宋" w:eastAsia="仿宋" w:hAnsi="仿宋"/>
                 <w:sz w:val="28"/>
                 <w:szCs w:val="28"/>
               </w:rPr>
@@ -795,7 +895,7 @@
             <w:pPr>
               <w:jc w:val="left"/>
               <w:rPr>
-                <w:rFonts w:ascii="仿宋" w:eastAsia="仿宋" w:hAnsi="仿宋" w:hint="eastAsia"/>
+                <w:rFonts w:ascii="仿宋" w:eastAsia="仿宋" w:hAnsi="仿宋"/>
                 <w:sz w:val="28"/>
                 <w:szCs w:val="28"/>
               </w:rPr>
@@ -810,7 +910,7 @@
             <w:pPr>
               <w:jc w:val="left"/>
               <w:rPr>
-                <w:rFonts w:ascii="仿宋" w:eastAsia="仿宋" w:hAnsi="仿宋" w:hint="eastAsia"/>
+                <w:rFonts w:ascii="仿宋" w:eastAsia="仿宋" w:hAnsi="仿宋"/>
                 <w:sz w:val="28"/>
                 <w:szCs w:val="28"/>
               </w:rPr>
@@ -827,7 +927,7 @@
             <w:pPr>
               <w:jc w:val="left"/>
               <w:rPr>
-                <w:rFonts w:ascii="仿宋" w:eastAsia="仿宋" w:hAnsi="仿宋" w:hint="eastAsia"/>
+                <w:rFonts w:ascii="仿宋" w:eastAsia="仿宋" w:hAnsi="仿宋"/>
                 <w:sz w:val="28"/>
                 <w:szCs w:val="28"/>
               </w:rPr>
@@ -850,7 +950,7 @@
             <w:pPr>
               <w:jc w:val="left"/>
               <w:rPr>
-                <w:rFonts w:ascii="仿宋" w:eastAsia="仿宋" w:hAnsi="仿宋" w:hint="eastAsia"/>
+                <w:rFonts w:ascii="仿宋" w:eastAsia="仿宋" w:hAnsi="仿宋"/>
                 <w:sz w:val="28"/>
                 <w:szCs w:val="28"/>
               </w:rPr>
@@ -881,7 +981,7 @@
             <w:pPr>
               <w:jc w:val="left"/>
               <w:rPr>
-                <w:rFonts w:ascii="仿宋" w:eastAsia="仿宋" w:hAnsi="仿宋" w:hint="eastAsia"/>
+                <w:rFonts w:ascii="仿宋" w:eastAsia="仿宋" w:hAnsi="仿宋"/>
                 <w:sz w:val="28"/>
                 <w:szCs w:val="28"/>
               </w:rPr>
@@ -912,7 +1012,7 @@
             <w:pPr>
               <w:jc w:val="left"/>
               <w:rPr>
-                <w:rFonts w:ascii="仿宋" w:eastAsia="仿宋" w:hAnsi="仿宋" w:hint="eastAsia"/>
+                <w:rFonts w:ascii="仿宋" w:eastAsia="仿宋" w:hAnsi="仿宋"/>
                 <w:sz w:val="28"/>
                 <w:szCs w:val="28"/>
               </w:rPr>
@@ -943,7 +1043,7 @@
             <w:pPr>
               <w:jc w:val="left"/>
               <w:rPr>
-                <w:rFonts w:ascii="仿宋" w:eastAsia="仿宋" w:hAnsi="仿宋" w:hint="eastAsia"/>
+                <w:rFonts w:ascii="仿宋" w:eastAsia="仿宋" w:hAnsi="仿宋"/>
                 <w:sz w:val="28"/>
                 <w:szCs w:val="28"/>
               </w:rPr>
@@ -968,7 +1068,7 @@
             <w:pPr>
               <w:jc w:val="left"/>
               <w:rPr>
-                <w:rFonts w:ascii="仿宋" w:eastAsia="仿宋" w:hAnsi="仿宋" w:hint="eastAsia"/>
+                <w:rFonts w:ascii="仿宋" w:eastAsia="仿宋" w:hAnsi="仿宋"/>
                 <w:sz w:val="28"/>
                 <w:szCs w:val="28"/>
               </w:rPr>
@@ -1002,6 +1102,22 @@
                 <w:sz w:val="28"/>
                 <w:szCs w:val="28"/>
               </w:rPr>
+              <w:t>Taxi</w:t>
+            </w:r>
+            <w:r>
+              <w:rPr>
+                <w:rFonts w:ascii="仿宋" w:eastAsia="仿宋" w:hAnsi="仿宋"/>
+                <w:sz w:val="28"/>
+                <w:szCs w:val="28"/>
+              </w:rPr>
+              <w:t>Check</w:t>
+            </w:r>
+            <w:r>
+              <w:rPr>
+                <w:rFonts w:ascii="仿宋" w:eastAsia="仿宋" w:hAnsi="仿宋"/>
+                <w:sz w:val="28"/>
+                <w:szCs w:val="28"/>
+              </w:rPr>
               <w:t>TaskGuid</w:t>
             </w:r>
           </w:p>
@@ -1037,7 +1153,7 @@
             <w:pPr>
               <w:jc w:val="left"/>
               <w:rPr>
-                <w:rFonts w:ascii="仿宋" w:eastAsia="仿宋" w:hAnsi="仿宋" w:hint="eastAsia"/>
+                <w:rFonts w:ascii="仿宋" w:eastAsia="仿宋" w:hAnsi="仿宋"/>
                 <w:sz w:val="28"/>
                 <w:szCs w:val="28"/>
               </w:rPr>
@@ -1068,7 +1184,7 @@
             <w:pPr>
               <w:jc w:val="left"/>
               <w:rPr>
-                <w:rFonts w:ascii="仿宋" w:eastAsia="仿宋" w:hAnsi="仿宋" w:hint="eastAsia"/>
+                <w:rFonts w:ascii="仿宋" w:eastAsia="仿宋" w:hAnsi="仿宋"/>
                 <w:sz w:val="28"/>
                 <w:szCs w:val="28"/>
               </w:rPr>
@@ -1093,7 +1209,7 @@
             <w:pPr>
               <w:jc w:val="left"/>
               <w:rPr>
-                <w:rFonts w:ascii="仿宋" w:eastAsia="仿宋" w:hAnsi="仿宋" w:hint="eastAsia"/>
+                <w:rFonts w:ascii="仿宋" w:eastAsia="仿宋" w:hAnsi="仿宋"/>
                 <w:sz w:val="28"/>
                 <w:szCs w:val="28"/>
               </w:rPr>
@@ -1121,8 +1237,22 @@
                 <w:szCs w:val="28"/>
               </w:rPr>
             </w:pPr>
-            <w:bookmarkStart w:id="0" w:name="_GoBack"/>
-            <w:bookmarkEnd w:id="0"/>
+            <w:r>
+              <w:rPr>
+                <w:rFonts w:ascii="仿宋" w:eastAsia="仿宋" w:hAnsi="仿宋" w:hint="eastAsia"/>
+                <w:sz w:val="28"/>
+                <w:szCs w:val="28"/>
+              </w:rPr>
+              <w:t>C</w:t>
+            </w:r>
+            <w:r>
+              <w:rPr>
+                <w:rFonts w:ascii="仿宋" w:eastAsia="仿宋" w:hAnsi="仿宋"/>
+                <w:sz w:val="28"/>
+                <w:szCs w:val="28"/>
+              </w:rPr>
+              <w:t>arNumber</w:t>
+            </w:r>
           </w:p>
         </w:tc>
         <w:tc>
@@ -1134,6 +1264,85 @@
               <w:jc w:val="left"/>
               <w:rPr>
                 <w:rFonts w:ascii="仿宋" w:eastAsia="仿宋" w:hAnsi="仿宋"/>
+                <w:sz w:val="28"/>
+                <w:szCs w:val="28"/>
+              </w:rPr>
+            </w:pPr>
+            <w:r>
+              <w:rPr>
+                <w:rFonts w:ascii="仿宋" w:eastAsia="仿宋" w:hAnsi="仿宋"/>
+                <w:sz w:val="28"/>
+                <w:szCs w:val="28"/>
+              </w:rPr>
+              <w:t>Varchar</w:t>
+            </w:r>
+          </w:p>
+        </w:tc>
+        <w:tc>
+          <w:tcPr>
+            <w:tcW w:w="1659" w:type="dxa"/>
+          </w:tcPr>
+          <w:p>
+            <w:pPr>
+              <w:jc w:val="left"/>
+              <w:rPr>
+                <w:rFonts w:ascii="仿宋" w:eastAsia="仿宋" w:hAnsi="仿宋"/>
+                <w:sz w:val="28"/>
+                <w:szCs w:val="28"/>
+              </w:rPr>
+            </w:pPr>
+            <w:r>
+              <w:rPr>
+                <w:rFonts w:ascii="仿宋" w:eastAsia="仿宋" w:hAnsi="仿宋" w:hint="eastAsia"/>
+                <w:sz w:val="28"/>
+                <w:szCs w:val="28"/>
+              </w:rPr>
+              <w:t>3</w:t>
+            </w:r>
+            <w:r>
+              <w:rPr>
+                <w:rFonts w:ascii="仿宋" w:eastAsia="仿宋" w:hAnsi="仿宋"/>
+                <w:sz w:val="28"/>
+                <w:szCs w:val="28"/>
+              </w:rPr>
+              <w:t>6</w:t>
+            </w:r>
+          </w:p>
+        </w:tc>
+        <w:tc>
+          <w:tcPr>
+            <w:tcW w:w="1660" w:type="dxa"/>
+          </w:tcPr>
+          <w:p>
+            <w:pPr>
+              <w:jc w:val="left"/>
+              <w:rPr>
+                <w:rFonts w:ascii="仿宋" w:eastAsia="仿宋" w:hAnsi="仿宋"/>
+                <w:sz w:val="28"/>
+                <w:szCs w:val="28"/>
+              </w:rPr>
+            </w:pPr>
+            <w:r>
+              <w:rPr>
+                <w:rFonts w:ascii="仿宋" w:eastAsia="仿宋" w:hAnsi="仿宋"/>
+                <w:sz w:val="28"/>
+                <w:szCs w:val="28"/>
+              </w:rPr>
+              <w:t>车牌号</w:t>
+            </w:r>
+          </w:p>
+        </w:tc>
+      </w:tr>
+      <w:tr>
+        <w:tc>
+          <w:tcPr>
+            <w:tcW w:w="1659" w:type="dxa"/>
+          </w:tcPr>
+          <w:p>
+            <w:pPr>
+              <w:jc w:val="left"/>
+              <w:rPr>
+                <w:rFonts w:ascii="仿宋" w:eastAsia="仿宋" w:hAnsi="仿宋" w:hint="eastAsia"/>
                 <w:sz w:val="28"/>
                 <w:szCs w:val="28"/>
               </w:rPr>
@@ -1153,6 +1362,76 @@
                 <w:szCs w:val="28"/>
               </w:rPr>
             </w:pPr>
+            <w:r>
+              <w:rPr>
+                <w:rFonts w:ascii="仿宋" w:eastAsia="仿宋" w:hAnsi="仿宋"/>
+                <w:sz w:val="28"/>
+                <w:szCs w:val="28"/>
+              </w:rPr>
+              <w:t>D</w:t>
+            </w:r>
+            <w:r>
+              <w:rPr>
+                <w:rFonts w:ascii="仿宋" w:eastAsia="仿宋" w:hAnsi="仿宋" w:hint="eastAsia"/>
+                <w:sz w:val="28"/>
+                <w:szCs w:val="28"/>
+              </w:rPr>
+              <w:t>iver</w:t>
+            </w:r>
+          </w:p>
+        </w:tc>
+        <w:tc>
+          <w:tcPr>
+            <w:tcW w:w="1659" w:type="dxa"/>
+          </w:tcPr>
+          <w:p>
+            <w:pPr>
+              <w:jc w:val="left"/>
+              <w:rPr>
+                <w:rFonts w:ascii="仿宋" w:eastAsia="仿宋" w:hAnsi="仿宋"/>
+                <w:sz w:val="28"/>
+                <w:szCs w:val="28"/>
+              </w:rPr>
+            </w:pPr>
+            <w:r>
+              <w:rPr>
+                <w:rFonts w:ascii="仿宋" w:eastAsia="仿宋" w:hAnsi="仿宋"/>
+                <w:sz w:val="28"/>
+                <w:szCs w:val="28"/>
+              </w:rPr>
+              <w:t>Varchar</w:t>
+            </w:r>
+          </w:p>
+        </w:tc>
+        <w:tc>
+          <w:tcPr>
+            <w:tcW w:w="1659" w:type="dxa"/>
+          </w:tcPr>
+          <w:p>
+            <w:pPr>
+              <w:jc w:val="left"/>
+              <w:rPr>
+                <w:rFonts w:ascii="仿宋" w:eastAsia="仿宋" w:hAnsi="仿宋" w:hint="eastAsia"/>
+                <w:sz w:val="28"/>
+                <w:szCs w:val="28"/>
+              </w:rPr>
+            </w:pPr>
+            <w:r>
+              <w:rPr>
+                <w:rFonts w:ascii="仿宋" w:eastAsia="仿宋" w:hAnsi="仿宋" w:hint="eastAsia"/>
+                <w:sz w:val="28"/>
+                <w:szCs w:val="28"/>
+              </w:rPr>
+              <w:t>3</w:t>
+            </w:r>
+            <w:r>
+              <w:rPr>
+                <w:rFonts w:ascii="仿宋" w:eastAsia="仿宋" w:hAnsi="仿宋"/>
+                <w:sz w:val="28"/>
+                <w:szCs w:val="28"/>
+              </w:rPr>
+              <w:t>6</w:t>
+            </w:r>
           </w:p>
         </w:tc>
         <w:tc>
@@ -1163,11 +1442,354 @@
             <w:pPr>
               <w:jc w:val="left"/>
               <w:rPr>
+                <w:rFonts w:ascii="仿宋" w:eastAsia="仿宋" w:hAnsi="仿宋"/>
+                <w:sz w:val="28"/>
+                <w:szCs w:val="28"/>
+              </w:rPr>
+            </w:pPr>
+            <w:r>
+              <w:rPr>
+                <w:rFonts w:ascii="仿宋" w:eastAsia="仿宋" w:hAnsi="仿宋"/>
+                <w:sz w:val="28"/>
+                <w:szCs w:val="28"/>
+              </w:rPr>
+              <w:t>司机</w:t>
+            </w:r>
+          </w:p>
+        </w:tc>
+      </w:tr>
+      <w:tr>
+        <w:tc>
+          <w:tcPr>
+            <w:tcW w:w="1659" w:type="dxa"/>
+          </w:tcPr>
+          <w:p>
+            <w:pPr>
+              <w:jc w:val="left"/>
+              <w:rPr>
                 <w:rFonts w:ascii="仿宋" w:eastAsia="仿宋" w:hAnsi="仿宋" w:hint="eastAsia"/>
                 <w:sz w:val="28"/>
                 <w:szCs w:val="28"/>
               </w:rPr>
             </w:pPr>
+          </w:p>
+        </w:tc>
+        <w:tc>
+          <w:tcPr>
+            <w:tcW w:w="1659" w:type="dxa"/>
+          </w:tcPr>
+          <w:p>
+            <w:pPr>
+              <w:jc w:val="left"/>
+              <w:rPr>
+                <w:rFonts w:ascii="仿宋" w:eastAsia="仿宋" w:hAnsi="仿宋"/>
+                <w:sz w:val="28"/>
+                <w:szCs w:val="28"/>
+              </w:rPr>
+            </w:pPr>
+            <w:r>
+              <w:rPr>
+                <w:rFonts w:ascii="仿宋" w:eastAsia="仿宋" w:hAnsi="仿宋"/>
+                <w:sz w:val="28"/>
+                <w:szCs w:val="28"/>
+              </w:rPr>
+              <w:t>Problemes</w:t>
+            </w:r>
+          </w:p>
+        </w:tc>
+        <w:tc>
+          <w:tcPr>
+            <w:tcW w:w="1659" w:type="dxa"/>
+          </w:tcPr>
+          <w:p>
+            <w:pPr>
+              <w:jc w:val="left"/>
+              <w:rPr>
+                <w:rFonts w:ascii="仿宋" w:eastAsia="仿宋" w:hAnsi="仿宋"/>
+                <w:sz w:val="28"/>
+                <w:szCs w:val="28"/>
+              </w:rPr>
+            </w:pPr>
+            <w:r>
+              <w:rPr>
+                <w:rFonts w:ascii="仿宋" w:eastAsia="仿宋" w:hAnsi="仿宋"/>
+                <w:sz w:val="28"/>
+                <w:szCs w:val="28"/>
+              </w:rPr>
+              <w:t>Varchar</w:t>
+            </w:r>
+          </w:p>
+        </w:tc>
+        <w:tc>
+          <w:tcPr>
+            <w:tcW w:w="1659" w:type="dxa"/>
+          </w:tcPr>
+          <w:p>
+            <w:pPr>
+              <w:jc w:val="left"/>
+              <w:rPr>
+                <w:rFonts w:ascii="仿宋" w:eastAsia="仿宋" w:hAnsi="仿宋" w:hint="eastAsia"/>
+                <w:sz w:val="28"/>
+                <w:szCs w:val="28"/>
+              </w:rPr>
+            </w:pPr>
+            <w:r>
+              <w:rPr>
+                <w:rFonts w:ascii="仿宋" w:eastAsia="仿宋" w:hAnsi="仿宋" w:hint="eastAsia"/>
+                <w:sz w:val="28"/>
+                <w:szCs w:val="28"/>
+              </w:rPr>
+              <w:t>2</w:t>
+            </w:r>
+            <w:r>
+              <w:rPr>
+                <w:rFonts w:ascii="仿宋" w:eastAsia="仿宋" w:hAnsi="仿宋"/>
+                <w:sz w:val="28"/>
+                <w:szCs w:val="28"/>
+              </w:rPr>
+              <w:t>000</w:t>
+            </w:r>
+          </w:p>
+        </w:tc>
+        <w:tc>
+          <w:tcPr>
+            <w:tcW w:w="1660" w:type="dxa"/>
+          </w:tcPr>
+          <w:p>
+            <w:pPr>
+              <w:jc w:val="left"/>
+              <w:rPr>
+                <w:rFonts w:ascii="仿宋" w:eastAsia="仿宋" w:hAnsi="仿宋"/>
+                <w:sz w:val="28"/>
+                <w:szCs w:val="28"/>
+              </w:rPr>
+            </w:pPr>
+            <w:r>
+              <w:rPr>
+                <w:rFonts w:ascii="仿宋" w:eastAsia="仿宋" w:hAnsi="仿宋"/>
+                <w:sz w:val="28"/>
+                <w:szCs w:val="28"/>
+              </w:rPr>
+              <w:t>发现问题</w:t>
+            </w:r>
+          </w:p>
+        </w:tc>
+      </w:tr>
+      <w:tr>
+        <w:tc>
+          <w:tcPr>
+            <w:tcW w:w="1659" w:type="dxa"/>
+          </w:tcPr>
+          <w:p>
+            <w:pPr>
+              <w:jc w:val="left"/>
+              <w:rPr>
+                <w:rFonts w:ascii="仿宋" w:eastAsia="仿宋" w:hAnsi="仿宋" w:hint="eastAsia"/>
+                <w:sz w:val="28"/>
+                <w:szCs w:val="28"/>
+              </w:rPr>
+            </w:pPr>
+          </w:p>
+        </w:tc>
+        <w:tc>
+          <w:tcPr>
+            <w:tcW w:w="1659" w:type="dxa"/>
+          </w:tcPr>
+          <w:p>
+            <w:pPr>
+              <w:jc w:val="left"/>
+              <w:rPr>
+                <w:rFonts w:ascii="仿宋" w:eastAsia="仿宋" w:hAnsi="仿宋"/>
+                <w:sz w:val="28"/>
+                <w:szCs w:val="28"/>
+              </w:rPr>
+            </w:pPr>
+            <w:r>
+              <w:rPr>
+                <w:rFonts w:ascii="仿宋" w:eastAsia="仿宋" w:hAnsi="仿宋"/>
+                <w:sz w:val="28"/>
+                <w:szCs w:val="28"/>
+              </w:rPr>
+              <w:t>WorkCommit</w:t>
+            </w:r>
+          </w:p>
+        </w:tc>
+        <w:tc>
+          <w:tcPr>
+            <w:tcW w:w="1659" w:type="dxa"/>
+          </w:tcPr>
+          <w:p>
+            <w:pPr>
+              <w:jc w:val="left"/>
+              <w:rPr>
+                <w:rFonts w:ascii="仿宋" w:eastAsia="仿宋" w:hAnsi="仿宋"/>
+                <w:sz w:val="28"/>
+                <w:szCs w:val="28"/>
+              </w:rPr>
+            </w:pPr>
+            <w:r>
+              <w:rPr>
+                <w:rFonts w:ascii="仿宋" w:eastAsia="仿宋" w:hAnsi="仿宋"/>
+                <w:sz w:val="28"/>
+                <w:szCs w:val="28"/>
+              </w:rPr>
+              <w:t>Varchar</w:t>
+            </w:r>
+          </w:p>
+        </w:tc>
+        <w:tc>
+          <w:tcPr>
+            <w:tcW w:w="1659" w:type="dxa"/>
+          </w:tcPr>
+          <w:p>
+            <w:pPr>
+              <w:jc w:val="left"/>
+              <w:rPr>
+                <w:rFonts w:ascii="仿宋" w:eastAsia="仿宋" w:hAnsi="仿宋" w:hint="eastAsia"/>
+                <w:sz w:val="28"/>
+                <w:szCs w:val="28"/>
+              </w:rPr>
+            </w:pPr>
+            <w:r>
+              <w:rPr>
+                <w:rFonts w:ascii="仿宋" w:eastAsia="仿宋" w:hAnsi="仿宋" w:hint="eastAsia"/>
+                <w:sz w:val="28"/>
+                <w:szCs w:val="28"/>
+              </w:rPr>
+              <w:t>2</w:t>
+            </w:r>
+            <w:r>
+              <w:rPr>
+                <w:rFonts w:ascii="仿宋" w:eastAsia="仿宋" w:hAnsi="仿宋"/>
+                <w:sz w:val="28"/>
+                <w:szCs w:val="28"/>
+              </w:rPr>
+              <w:t>000</w:t>
+            </w:r>
+          </w:p>
+        </w:tc>
+        <w:tc>
+          <w:tcPr>
+            <w:tcW w:w="1660" w:type="dxa"/>
+          </w:tcPr>
+          <w:p>
+            <w:pPr>
+              <w:jc w:val="left"/>
+              <w:rPr>
+                <w:rFonts w:ascii="仿宋" w:eastAsia="仿宋" w:hAnsi="仿宋" w:hint="eastAsia"/>
+                <w:sz w:val="28"/>
+                <w:szCs w:val="28"/>
+              </w:rPr>
+            </w:pPr>
+            <w:r>
+              <w:rPr>
+                <w:rFonts w:ascii="仿宋" w:eastAsia="仿宋" w:hAnsi="仿宋"/>
+                <w:sz w:val="28"/>
+                <w:szCs w:val="28"/>
+              </w:rPr>
+              <w:t>工作记录</w:t>
+            </w:r>
+          </w:p>
+        </w:tc>
+      </w:tr>
+      <w:tr>
+        <w:tc>
+          <w:tcPr>
+            <w:tcW w:w="1659" w:type="dxa"/>
+          </w:tcPr>
+          <w:p>
+            <w:pPr>
+              <w:jc w:val="left"/>
+              <w:rPr>
+                <w:rFonts w:ascii="仿宋" w:eastAsia="仿宋" w:hAnsi="仿宋" w:hint="eastAsia"/>
+                <w:sz w:val="28"/>
+                <w:szCs w:val="28"/>
+              </w:rPr>
+            </w:pPr>
+          </w:p>
+        </w:tc>
+        <w:tc>
+          <w:tcPr>
+            <w:tcW w:w="1659" w:type="dxa"/>
+          </w:tcPr>
+          <w:p>
+            <w:pPr>
+              <w:jc w:val="left"/>
+              <w:rPr>
+                <w:rFonts w:ascii="仿宋" w:eastAsia="仿宋" w:hAnsi="仿宋" w:hint="eastAsia"/>
+                <w:sz w:val="28"/>
+                <w:szCs w:val="28"/>
+              </w:rPr>
+            </w:pPr>
+            <w:r>
+              <w:rPr>
+                <w:rFonts w:ascii="仿宋" w:eastAsia="仿宋" w:hAnsi="仿宋"/>
+                <w:sz w:val="28"/>
+                <w:szCs w:val="28"/>
+              </w:rPr>
+              <w:t>CheckDate</w:t>
+            </w:r>
+          </w:p>
+        </w:tc>
+        <w:tc>
+          <w:tcPr>
+            <w:tcW w:w="1659" w:type="dxa"/>
+          </w:tcPr>
+          <w:p>
+            <w:pPr>
+              <w:jc w:val="left"/>
+              <w:rPr>
+                <w:rFonts w:ascii="仿宋" w:eastAsia="仿宋" w:hAnsi="仿宋"/>
+                <w:sz w:val="28"/>
+                <w:szCs w:val="28"/>
+              </w:rPr>
+            </w:pPr>
+            <w:r>
+              <w:rPr>
+                <w:rFonts w:ascii="仿宋" w:eastAsia="仿宋" w:hAnsi="仿宋"/>
+                <w:sz w:val="28"/>
+                <w:szCs w:val="28"/>
+              </w:rPr>
+              <w:t>Date</w:t>
+            </w:r>
+          </w:p>
+        </w:tc>
+        <w:tc>
+          <w:tcPr>
+            <w:tcW w:w="1659" w:type="dxa"/>
+          </w:tcPr>
+          <w:p>
+            <w:pPr>
+              <w:jc w:val="left"/>
+              <w:rPr>
+                <w:rFonts w:ascii="仿宋" w:eastAsia="仿宋" w:hAnsi="仿宋" w:hint="eastAsia"/>
+                <w:sz w:val="28"/>
+                <w:szCs w:val="28"/>
+              </w:rPr>
+            </w:pPr>
+          </w:p>
+        </w:tc>
+        <w:tc>
+          <w:tcPr>
+            <w:tcW w:w="1660" w:type="dxa"/>
+          </w:tcPr>
+          <w:p>
+            <w:pPr>
+              <w:jc w:val="left"/>
+              <w:rPr>
+                <w:rFonts w:ascii="仿宋" w:eastAsia="仿宋" w:hAnsi="仿宋"/>
+                <w:sz w:val="28"/>
+                <w:szCs w:val="28"/>
+              </w:rPr>
+            </w:pPr>
+            <w:r>
+              <w:rPr>
+                <w:rFonts w:ascii="仿宋" w:eastAsia="仿宋" w:hAnsi="仿宋"/>
+                <w:sz w:val="28"/>
+                <w:szCs w:val="28"/>
+              </w:rPr>
+              <w:t>检查日期</w:t>
+            </w:r>
           </w:p>
         </w:tc>
       </w:tr>
@@ -1176,7 +1798,7 @@
       <w:pPr>
         <w:jc w:val="left"/>
         <w:rPr>
-          <w:rFonts w:ascii="仿宋" w:eastAsia="仿宋" w:hAnsi="仿宋" w:hint="eastAsia"/>
+          <w:rFonts w:ascii="仿宋" w:eastAsia="仿宋" w:hAnsi="仿宋"/>
           <w:sz w:val="28"/>
           <w:szCs w:val="28"/>
         </w:rPr>
@@ -1233,13 +1855,22 @@
           <w:szCs w:val="28"/>
         </w:rPr>
       </w:pPr>
+    </w:p>
+    <w:p>
+      <w:pPr>
+        <w:jc w:val="left"/>
+        <w:rPr>
+          <w:rFonts w:ascii="仿宋" w:eastAsia="仿宋" w:hAnsi="仿宋"/>
+          <w:sz w:val="28"/>
+          <w:szCs w:val="28"/>
+        </w:rPr>
+      </w:pPr>
       <w:r>
         <w:rPr>
           <w:rFonts w:ascii="仿宋" w:eastAsia="仿宋" w:hAnsi="仿宋" w:hint="eastAsia"/>
           <w:sz w:val="28"/>
           <w:szCs w:val="28"/>
         </w:rPr>
-        <w:lastRenderedPageBreak/>
         <w:t>1</w:t>
       </w:r>
       <w:r>
@@ -1255,7 +1886,7 @@
       <w:pPr>
         <w:jc w:val="left"/>
         <w:rPr>
-          <w:rFonts w:ascii="仿宋" w:eastAsia="仿宋" w:hAnsi="仿宋" w:hint="eastAsia"/>
+          <w:rFonts w:ascii="仿宋" w:eastAsia="仿宋" w:hAnsi="仿宋"/>
           <w:sz w:val="28"/>
           <w:szCs w:val="28"/>
         </w:rPr>
@@ -5639,7 +6270,7 @@
 </file>
 
 <file path=customXml/itemProps1.xml><?xml version="1.0" encoding="utf-8"?>
-<ds:datastoreItem xmlns:ds="http://schemas.openxmlformats.org/officeDocument/2006/customXml" ds:itemID="{14DA9A7F-548C-411A-B22E-EC0CB632005F}">
+<ds:datastoreItem xmlns:ds="http://schemas.openxmlformats.org/officeDocument/2006/customXml" ds:itemID="{71989F4C-3D81-4EFA-81B0-287649111BA0}">
   <ds:schemaRefs>
     <ds:schemaRef ds:uri="http://schemas.openxmlformats.org/officeDocument/2006/bibliography"/>
   </ds:schemaRefs>

--- a/智慧交通总体设计.docx
+++ b/智慧交通总体设计.docx
@@ -349,6 +349,530 @@
         <w:t>2系统附件表</w:t>
       </w:r>
     </w:p>
+    <w:tbl>
+      <w:tblPr>
+        <w:tblStyle w:val="aff9"/>
+        <w:tblW w:w="0" w:type="auto"/>
+        <w:tblLook w:val="04A0" w:firstRow="1" w:lastRow="0" w:firstColumn="1" w:lastColumn="0" w:noHBand="0" w:noVBand="1"/>
+      </w:tblPr>
+      <w:tblGrid>
+        <w:gridCol w:w="1630"/>
+        <w:gridCol w:w="1756"/>
+        <w:gridCol w:w="1647"/>
+        <w:gridCol w:w="1633"/>
+        <w:gridCol w:w="1630"/>
+      </w:tblGrid>
+      <w:tr>
+        <w:tc>
+          <w:tcPr>
+            <w:tcW w:w="1659" w:type="dxa"/>
+          </w:tcPr>
+          <w:p>
+            <w:pPr>
+              <w:jc w:val="left"/>
+              <w:rPr>
+                <w:rFonts w:ascii="仿宋" w:eastAsia="仿宋" w:hAnsi="仿宋"/>
+                <w:sz w:val="28"/>
+                <w:szCs w:val="28"/>
+              </w:rPr>
+            </w:pPr>
+            <w:r>
+              <w:rPr>
+                <w:rFonts w:ascii="仿宋" w:eastAsia="仿宋" w:hAnsi="仿宋" w:hint="eastAsia"/>
+                <w:sz w:val="28"/>
+                <w:szCs w:val="28"/>
+              </w:rPr>
+              <w:t>序号</w:t>
+            </w:r>
+          </w:p>
+        </w:tc>
+        <w:tc>
+          <w:tcPr>
+            <w:tcW w:w="1659" w:type="dxa"/>
+          </w:tcPr>
+          <w:p>
+            <w:pPr>
+              <w:jc w:val="left"/>
+              <w:rPr>
+                <w:rFonts w:ascii="仿宋" w:eastAsia="仿宋" w:hAnsi="仿宋"/>
+                <w:sz w:val="28"/>
+                <w:szCs w:val="28"/>
+              </w:rPr>
+            </w:pPr>
+            <w:r>
+              <w:rPr>
+                <w:rFonts w:ascii="仿宋" w:eastAsia="仿宋" w:hAnsi="仿宋" w:hint="eastAsia"/>
+                <w:sz w:val="28"/>
+                <w:szCs w:val="28"/>
+              </w:rPr>
+              <w:t>字段名称</w:t>
+            </w:r>
+          </w:p>
+        </w:tc>
+        <w:tc>
+          <w:tcPr>
+            <w:tcW w:w="1659" w:type="dxa"/>
+          </w:tcPr>
+          <w:p>
+            <w:pPr>
+              <w:jc w:val="left"/>
+              <w:rPr>
+                <w:rFonts w:ascii="仿宋" w:eastAsia="仿宋" w:hAnsi="仿宋"/>
+                <w:sz w:val="28"/>
+                <w:szCs w:val="28"/>
+              </w:rPr>
+            </w:pPr>
+            <w:r>
+              <w:rPr>
+                <w:rFonts w:ascii="仿宋" w:eastAsia="仿宋" w:hAnsi="仿宋" w:hint="eastAsia"/>
+                <w:sz w:val="28"/>
+                <w:szCs w:val="28"/>
+              </w:rPr>
+              <w:t>字段类型</w:t>
+            </w:r>
+          </w:p>
+        </w:tc>
+        <w:tc>
+          <w:tcPr>
+            <w:tcW w:w="1659" w:type="dxa"/>
+          </w:tcPr>
+          <w:p>
+            <w:pPr>
+              <w:jc w:val="left"/>
+              <w:rPr>
+                <w:rFonts w:ascii="仿宋" w:eastAsia="仿宋" w:hAnsi="仿宋"/>
+                <w:sz w:val="28"/>
+                <w:szCs w:val="28"/>
+              </w:rPr>
+            </w:pPr>
+            <w:r>
+              <w:rPr>
+                <w:rFonts w:ascii="仿宋" w:eastAsia="仿宋" w:hAnsi="仿宋" w:hint="eastAsia"/>
+                <w:sz w:val="28"/>
+                <w:szCs w:val="28"/>
+              </w:rPr>
+              <w:t>字段长度</w:t>
+            </w:r>
+          </w:p>
+        </w:tc>
+        <w:tc>
+          <w:tcPr>
+            <w:tcW w:w="1660" w:type="dxa"/>
+          </w:tcPr>
+          <w:p>
+            <w:pPr>
+              <w:jc w:val="left"/>
+              <w:rPr>
+                <w:rFonts w:ascii="仿宋" w:eastAsia="仿宋" w:hAnsi="仿宋"/>
+                <w:sz w:val="28"/>
+                <w:szCs w:val="28"/>
+              </w:rPr>
+            </w:pPr>
+            <w:r>
+              <w:rPr>
+                <w:rFonts w:ascii="仿宋" w:eastAsia="仿宋" w:hAnsi="仿宋" w:hint="eastAsia"/>
+                <w:sz w:val="28"/>
+                <w:szCs w:val="28"/>
+              </w:rPr>
+              <w:t>备注</w:t>
+            </w:r>
+          </w:p>
+        </w:tc>
+      </w:tr>
+      <w:tr>
+        <w:tc>
+          <w:tcPr>
+            <w:tcW w:w="1659" w:type="dxa"/>
+          </w:tcPr>
+          <w:p>
+            <w:pPr>
+              <w:jc w:val="left"/>
+              <w:rPr>
+                <w:rFonts w:ascii="仿宋" w:eastAsia="仿宋" w:hAnsi="仿宋"/>
+                <w:sz w:val="28"/>
+                <w:szCs w:val="28"/>
+              </w:rPr>
+            </w:pPr>
+            <w:r>
+              <w:rPr>
+                <w:rFonts w:ascii="仿宋" w:eastAsia="仿宋" w:hAnsi="仿宋" w:hint="eastAsia"/>
+                <w:sz w:val="28"/>
+                <w:szCs w:val="28"/>
+              </w:rPr>
+              <w:t>1</w:t>
+            </w:r>
+          </w:p>
+        </w:tc>
+        <w:tc>
+          <w:tcPr>
+            <w:tcW w:w="1659" w:type="dxa"/>
+          </w:tcPr>
+          <w:p>
+            <w:pPr>
+              <w:jc w:val="left"/>
+              <w:rPr>
+                <w:rFonts w:ascii="仿宋" w:eastAsia="仿宋" w:hAnsi="仿宋"/>
+                <w:sz w:val="28"/>
+                <w:szCs w:val="28"/>
+              </w:rPr>
+            </w:pPr>
+            <w:r>
+              <w:rPr>
+                <w:rFonts w:ascii="仿宋" w:eastAsia="仿宋" w:hAnsi="仿宋"/>
+                <w:sz w:val="28"/>
+                <w:szCs w:val="28"/>
+              </w:rPr>
+              <w:t>I</w:t>
+            </w:r>
+            <w:r>
+              <w:rPr>
+                <w:rFonts w:ascii="仿宋" w:eastAsia="仿宋" w:hAnsi="仿宋" w:hint="eastAsia"/>
+                <w:sz w:val="28"/>
+                <w:szCs w:val="28"/>
+              </w:rPr>
+              <w:t>d</w:t>
+            </w:r>
+          </w:p>
+        </w:tc>
+        <w:tc>
+          <w:tcPr>
+            <w:tcW w:w="1659" w:type="dxa"/>
+          </w:tcPr>
+          <w:p>
+            <w:pPr>
+              <w:jc w:val="left"/>
+              <w:rPr>
+                <w:rFonts w:ascii="仿宋" w:eastAsia="仿宋" w:hAnsi="仿宋"/>
+                <w:sz w:val="28"/>
+                <w:szCs w:val="28"/>
+              </w:rPr>
+            </w:pPr>
+            <w:r>
+              <w:rPr>
+                <w:rFonts w:ascii="仿宋" w:eastAsia="仿宋" w:hAnsi="仿宋"/>
+                <w:sz w:val="28"/>
+                <w:szCs w:val="28"/>
+              </w:rPr>
+              <w:t>I</w:t>
+            </w:r>
+            <w:r>
+              <w:rPr>
+                <w:rFonts w:ascii="仿宋" w:eastAsia="仿宋" w:hAnsi="仿宋" w:hint="eastAsia"/>
+                <w:sz w:val="28"/>
+                <w:szCs w:val="28"/>
+              </w:rPr>
+              <w:t>nt</w:t>
+            </w:r>
+          </w:p>
+        </w:tc>
+        <w:tc>
+          <w:tcPr>
+            <w:tcW w:w="1659" w:type="dxa"/>
+          </w:tcPr>
+          <w:p>
+            <w:pPr>
+              <w:jc w:val="left"/>
+              <w:rPr>
+                <w:rFonts w:ascii="仿宋" w:eastAsia="仿宋" w:hAnsi="仿宋"/>
+                <w:sz w:val="28"/>
+                <w:szCs w:val="28"/>
+              </w:rPr>
+            </w:pPr>
+          </w:p>
+        </w:tc>
+        <w:tc>
+          <w:tcPr>
+            <w:tcW w:w="1660" w:type="dxa"/>
+          </w:tcPr>
+          <w:p>
+            <w:pPr>
+              <w:jc w:val="left"/>
+              <w:rPr>
+                <w:rFonts w:ascii="仿宋" w:eastAsia="仿宋" w:hAnsi="仿宋"/>
+                <w:sz w:val="28"/>
+                <w:szCs w:val="28"/>
+              </w:rPr>
+            </w:pPr>
+          </w:p>
+        </w:tc>
+      </w:tr>
+      <w:tr>
+        <w:tc>
+          <w:tcPr>
+            <w:tcW w:w="1659" w:type="dxa"/>
+          </w:tcPr>
+          <w:p>
+            <w:pPr>
+              <w:jc w:val="left"/>
+              <w:rPr>
+                <w:rFonts w:ascii="仿宋" w:eastAsia="仿宋" w:hAnsi="仿宋"/>
+                <w:sz w:val="28"/>
+                <w:szCs w:val="28"/>
+              </w:rPr>
+            </w:pPr>
+            <w:r>
+              <w:rPr>
+                <w:rFonts w:ascii="仿宋" w:eastAsia="仿宋" w:hAnsi="仿宋" w:hint="eastAsia"/>
+                <w:sz w:val="28"/>
+                <w:szCs w:val="28"/>
+              </w:rPr>
+              <w:t>2</w:t>
+            </w:r>
+          </w:p>
+        </w:tc>
+        <w:tc>
+          <w:tcPr>
+            <w:tcW w:w="1659" w:type="dxa"/>
+          </w:tcPr>
+          <w:p>
+            <w:pPr>
+              <w:jc w:val="left"/>
+              <w:rPr>
+                <w:rFonts w:ascii="仿宋" w:eastAsia="仿宋" w:hAnsi="仿宋"/>
+                <w:sz w:val="28"/>
+                <w:szCs w:val="28"/>
+              </w:rPr>
+            </w:pPr>
+            <w:r>
+              <w:rPr>
+                <w:rFonts w:ascii="仿宋" w:eastAsia="仿宋" w:hAnsi="仿宋"/>
+                <w:sz w:val="28"/>
+                <w:szCs w:val="28"/>
+              </w:rPr>
+              <w:t>G</w:t>
+            </w:r>
+            <w:r>
+              <w:rPr>
+                <w:rFonts w:ascii="仿宋" w:eastAsia="仿宋" w:hAnsi="仿宋" w:hint="eastAsia"/>
+                <w:sz w:val="28"/>
+                <w:szCs w:val="28"/>
+              </w:rPr>
+              <w:t>uid</w:t>
+            </w:r>
+          </w:p>
+        </w:tc>
+        <w:tc>
+          <w:tcPr>
+            <w:tcW w:w="1659" w:type="dxa"/>
+          </w:tcPr>
+          <w:p>
+            <w:pPr>
+              <w:jc w:val="left"/>
+              <w:rPr>
+                <w:rFonts w:ascii="仿宋" w:eastAsia="仿宋" w:hAnsi="仿宋"/>
+                <w:sz w:val="28"/>
+                <w:szCs w:val="28"/>
+              </w:rPr>
+            </w:pPr>
+            <w:r>
+              <w:rPr>
+                <w:rFonts w:ascii="仿宋" w:eastAsia="仿宋" w:hAnsi="仿宋"/>
+                <w:sz w:val="28"/>
+                <w:szCs w:val="28"/>
+              </w:rPr>
+              <w:t>V</w:t>
+            </w:r>
+            <w:r>
+              <w:rPr>
+                <w:rFonts w:ascii="仿宋" w:eastAsia="仿宋" w:hAnsi="仿宋" w:hint="eastAsia"/>
+                <w:sz w:val="28"/>
+                <w:szCs w:val="28"/>
+              </w:rPr>
+              <w:t>archar</w:t>
+            </w:r>
+          </w:p>
+        </w:tc>
+        <w:tc>
+          <w:tcPr>
+            <w:tcW w:w="1659" w:type="dxa"/>
+          </w:tcPr>
+          <w:p>
+            <w:pPr>
+              <w:jc w:val="left"/>
+              <w:rPr>
+                <w:rFonts w:ascii="仿宋" w:eastAsia="仿宋" w:hAnsi="仿宋"/>
+                <w:sz w:val="28"/>
+                <w:szCs w:val="28"/>
+              </w:rPr>
+            </w:pPr>
+            <w:r>
+              <w:rPr>
+                <w:rFonts w:ascii="仿宋" w:eastAsia="仿宋" w:hAnsi="仿宋" w:hint="eastAsia"/>
+                <w:sz w:val="28"/>
+                <w:szCs w:val="28"/>
+              </w:rPr>
+              <w:t>3</w:t>
+            </w:r>
+            <w:r>
+              <w:rPr>
+                <w:rFonts w:ascii="仿宋" w:eastAsia="仿宋" w:hAnsi="仿宋"/>
+                <w:sz w:val="28"/>
+                <w:szCs w:val="28"/>
+              </w:rPr>
+              <w:t>6</w:t>
+            </w:r>
+          </w:p>
+        </w:tc>
+        <w:tc>
+          <w:tcPr>
+            <w:tcW w:w="1660" w:type="dxa"/>
+          </w:tcPr>
+          <w:p>
+            <w:pPr>
+              <w:jc w:val="left"/>
+              <w:rPr>
+                <w:rFonts w:ascii="仿宋" w:eastAsia="仿宋" w:hAnsi="仿宋"/>
+                <w:sz w:val="28"/>
+                <w:szCs w:val="28"/>
+              </w:rPr>
+            </w:pPr>
+            <w:r>
+              <w:rPr>
+                <w:rFonts w:ascii="仿宋" w:eastAsia="仿宋" w:hAnsi="仿宋" w:hint="eastAsia"/>
+                <w:sz w:val="28"/>
+                <w:szCs w:val="28"/>
+              </w:rPr>
+              <w:t>唯一标识</w:t>
+            </w:r>
+          </w:p>
+        </w:tc>
+      </w:tr>
+      <w:tr>
+        <w:tc>
+          <w:tcPr>
+            <w:tcW w:w="1659" w:type="dxa"/>
+          </w:tcPr>
+          <w:p>
+            <w:pPr>
+              <w:jc w:val="left"/>
+              <w:rPr>
+                <w:rFonts w:ascii="仿宋" w:eastAsia="仿宋" w:hAnsi="仿宋" w:hint="eastAsia"/>
+                <w:sz w:val="28"/>
+                <w:szCs w:val="28"/>
+              </w:rPr>
+            </w:pPr>
+            <w:r>
+              <w:rPr>
+                <w:rFonts w:ascii="仿宋" w:eastAsia="仿宋" w:hAnsi="仿宋" w:hint="eastAsia"/>
+                <w:sz w:val="28"/>
+                <w:szCs w:val="28"/>
+              </w:rPr>
+              <w:t>3</w:t>
+            </w:r>
+          </w:p>
+        </w:tc>
+        <w:tc>
+          <w:tcPr>
+            <w:tcW w:w="1659" w:type="dxa"/>
+          </w:tcPr>
+          <w:p>
+            <w:pPr>
+              <w:jc w:val="left"/>
+              <w:rPr>
+                <w:rFonts w:ascii="仿宋" w:eastAsia="仿宋" w:hAnsi="仿宋"/>
+                <w:sz w:val="28"/>
+                <w:szCs w:val="28"/>
+              </w:rPr>
+            </w:pPr>
+            <w:r>
+              <w:rPr>
+                <w:rFonts w:ascii="仿宋" w:eastAsia="仿宋" w:hAnsi="仿宋"/>
+                <w:sz w:val="28"/>
+                <w:szCs w:val="28"/>
+              </w:rPr>
+              <w:t>FileAddress</w:t>
+            </w:r>
+          </w:p>
+        </w:tc>
+        <w:tc>
+          <w:tcPr>
+            <w:tcW w:w="1659" w:type="dxa"/>
+          </w:tcPr>
+          <w:p>
+            <w:pPr>
+              <w:jc w:val="left"/>
+              <w:rPr>
+                <w:rFonts w:ascii="仿宋" w:eastAsia="仿宋" w:hAnsi="仿宋"/>
+                <w:sz w:val="28"/>
+                <w:szCs w:val="28"/>
+              </w:rPr>
+            </w:pPr>
+            <w:r>
+              <w:rPr>
+                <w:rFonts w:ascii="仿宋" w:eastAsia="仿宋" w:hAnsi="仿宋"/>
+                <w:sz w:val="28"/>
+                <w:szCs w:val="28"/>
+              </w:rPr>
+              <w:t>Varchar</w:t>
+            </w:r>
+          </w:p>
+        </w:tc>
+        <w:tc>
+          <w:tcPr>
+            <w:tcW w:w="1659" w:type="dxa"/>
+          </w:tcPr>
+          <w:p>
+            <w:pPr>
+              <w:jc w:val="left"/>
+              <w:rPr>
+                <w:rFonts w:ascii="仿宋" w:eastAsia="仿宋" w:hAnsi="仿宋" w:hint="eastAsia"/>
+                <w:sz w:val="28"/>
+                <w:szCs w:val="28"/>
+              </w:rPr>
+            </w:pPr>
+            <w:r>
+              <w:rPr>
+                <w:rFonts w:ascii="仿宋" w:eastAsia="仿宋" w:hAnsi="仿宋" w:hint="eastAsia"/>
+                <w:sz w:val="28"/>
+                <w:szCs w:val="28"/>
+              </w:rPr>
+              <w:t>2</w:t>
+            </w:r>
+            <w:r>
+              <w:rPr>
+                <w:rFonts w:ascii="仿宋" w:eastAsia="仿宋" w:hAnsi="仿宋"/>
+                <w:sz w:val="28"/>
+                <w:szCs w:val="28"/>
+              </w:rPr>
+              <w:t>00</w:t>
+            </w:r>
+          </w:p>
+        </w:tc>
+        <w:tc>
+          <w:tcPr>
+            <w:tcW w:w="1660" w:type="dxa"/>
+          </w:tcPr>
+          <w:p>
+            <w:pPr>
+              <w:jc w:val="left"/>
+              <w:rPr>
+                <w:rFonts w:ascii="仿宋" w:eastAsia="仿宋" w:hAnsi="仿宋" w:hint="eastAsia"/>
+                <w:sz w:val="28"/>
+                <w:szCs w:val="28"/>
+              </w:rPr>
+            </w:pPr>
+            <w:r>
+              <w:rPr>
+                <w:rFonts w:ascii="仿宋" w:eastAsia="仿宋" w:hAnsi="仿宋" w:hint="eastAsia"/>
+                <w:sz w:val="28"/>
+                <w:szCs w:val="28"/>
+              </w:rPr>
+              <w:t>文件路径</w:t>
+            </w:r>
+          </w:p>
+        </w:tc>
+      </w:tr>
+    </w:tbl>
+    <w:p>
+      <w:pPr>
+        <w:jc w:val="left"/>
+        <w:rPr>
+          <w:rFonts w:ascii="仿宋" w:eastAsia="仿宋" w:hAnsi="仿宋" w:hint="eastAsia"/>
+          <w:sz w:val="28"/>
+          <w:szCs w:val="28"/>
+        </w:rPr>
+      </w:pPr>
+    </w:p>
     <w:p>
       <w:pPr>
         <w:jc w:val="left"/>
@@ -425,6 +949,16 @@
       <w:pPr>
         <w:jc w:val="left"/>
         <w:rPr>
+          <w:rFonts w:ascii="仿宋" w:eastAsia="仿宋" w:hAnsi="仿宋" w:hint="eastAsia"/>
+          <w:sz w:val="28"/>
+          <w:szCs w:val="28"/>
+        </w:rPr>
+      </w:pPr>
+    </w:p>
+    <w:p>
+      <w:pPr>
+        <w:jc w:val="left"/>
+        <w:rPr>
           <w:rFonts w:ascii="仿宋" w:eastAsia="仿宋" w:hAnsi="仿宋"/>
           <w:sz w:val="28"/>
           <w:szCs w:val="28"/>
@@ -443,6 +977,16 @@
       <w:pPr>
         <w:jc w:val="left"/>
         <w:rPr>
+          <w:rFonts w:ascii="仿宋" w:eastAsia="仿宋" w:hAnsi="仿宋" w:hint="eastAsia"/>
+          <w:sz w:val="28"/>
+          <w:szCs w:val="28"/>
+        </w:rPr>
+      </w:pPr>
+    </w:p>
+    <w:p>
+      <w:pPr>
+        <w:jc w:val="left"/>
+        <w:rPr>
           <w:rFonts w:ascii="仿宋" w:eastAsia="仿宋" w:hAnsi="仿宋"/>
           <w:sz w:val="28"/>
           <w:szCs w:val="28"/>
@@ -456,6 +1000,16 @@
         </w:rPr>
         <w:t>6出租车司机信息表</w:t>
       </w:r>
+    </w:p>
+    <w:p>
+      <w:pPr>
+        <w:jc w:val="left"/>
+        <w:rPr>
+          <w:rFonts w:ascii="仿宋" w:eastAsia="仿宋" w:hAnsi="仿宋" w:hint="eastAsia"/>
+          <w:sz w:val="28"/>
+          <w:szCs w:val="28"/>
+        </w:rPr>
+      </w:pPr>
     </w:p>
     <w:p>
       <w:pPr>
@@ -482,6 +1036,1016 @@
         </w:rPr>
         <w:t>出租车司机对照表</w:t>
       </w:r>
+      <w:r>
+        <w:rPr>
+          <w:rFonts w:ascii="仿宋" w:eastAsia="仿宋" w:hAnsi="仿宋" w:hint="eastAsia"/>
+          <w:sz w:val="28"/>
+          <w:szCs w:val="28"/>
+        </w:rPr>
+        <w:t>CarToDriver</w:t>
+      </w:r>
+    </w:p>
+    <w:tbl>
+      <w:tblPr>
+        <w:tblStyle w:val="aff9"/>
+        <w:tblW w:w="0" w:type="auto"/>
+        <w:tblLook w:val="04A0" w:firstRow="1" w:lastRow="0" w:firstColumn="1" w:lastColumn="0" w:noHBand="0" w:noVBand="1"/>
+      </w:tblPr>
+      <w:tblGrid>
+        <w:gridCol w:w="1659"/>
+        <w:gridCol w:w="1659"/>
+        <w:gridCol w:w="1659"/>
+        <w:gridCol w:w="1659"/>
+        <w:gridCol w:w="1660"/>
+      </w:tblGrid>
+      <w:tr>
+        <w:tc>
+          <w:tcPr>
+            <w:tcW w:w="1659" w:type="dxa"/>
+          </w:tcPr>
+          <w:p>
+            <w:pPr>
+              <w:jc w:val="left"/>
+              <w:rPr>
+                <w:rFonts w:ascii="仿宋" w:eastAsia="仿宋" w:hAnsi="仿宋"/>
+                <w:sz w:val="28"/>
+                <w:szCs w:val="28"/>
+              </w:rPr>
+            </w:pPr>
+            <w:r>
+              <w:rPr>
+                <w:rFonts w:ascii="仿宋" w:eastAsia="仿宋" w:hAnsi="仿宋" w:hint="eastAsia"/>
+                <w:sz w:val="28"/>
+                <w:szCs w:val="28"/>
+              </w:rPr>
+              <w:t>序号</w:t>
+            </w:r>
+          </w:p>
+        </w:tc>
+        <w:tc>
+          <w:tcPr>
+            <w:tcW w:w="1659" w:type="dxa"/>
+          </w:tcPr>
+          <w:p>
+            <w:pPr>
+              <w:jc w:val="left"/>
+              <w:rPr>
+                <w:rFonts w:ascii="仿宋" w:eastAsia="仿宋" w:hAnsi="仿宋"/>
+                <w:sz w:val="28"/>
+                <w:szCs w:val="28"/>
+              </w:rPr>
+            </w:pPr>
+            <w:r>
+              <w:rPr>
+                <w:rFonts w:ascii="仿宋" w:eastAsia="仿宋" w:hAnsi="仿宋" w:hint="eastAsia"/>
+                <w:sz w:val="28"/>
+                <w:szCs w:val="28"/>
+              </w:rPr>
+              <w:t>字段名称</w:t>
+            </w:r>
+          </w:p>
+        </w:tc>
+        <w:tc>
+          <w:tcPr>
+            <w:tcW w:w="1659" w:type="dxa"/>
+          </w:tcPr>
+          <w:p>
+            <w:pPr>
+              <w:jc w:val="left"/>
+              <w:rPr>
+                <w:rFonts w:ascii="仿宋" w:eastAsia="仿宋" w:hAnsi="仿宋"/>
+                <w:sz w:val="28"/>
+                <w:szCs w:val="28"/>
+              </w:rPr>
+            </w:pPr>
+            <w:r>
+              <w:rPr>
+                <w:rFonts w:ascii="仿宋" w:eastAsia="仿宋" w:hAnsi="仿宋" w:hint="eastAsia"/>
+                <w:sz w:val="28"/>
+                <w:szCs w:val="28"/>
+              </w:rPr>
+              <w:t>字段类型</w:t>
+            </w:r>
+          </w:p>
+        </w:tc>
+        <w:tc>
+          <w:tcPr>
+            <w:tcW w:w="1659" w:type="dxa"/>
+          </w:tcPr>
+          <w:p>
+            <w:pPr>
+              <w:jc w:val="left"/>
+              <w:rPr>
+                <w:rFonts w:ascii="仿宋" w:eastAsia="仿宋" w:hAnsi="仿宋"/>
+                <w:sz w:val="28"/>
+                <w:szCs w:val="28"/>
+              </w:rPr>
+            </w:pPr>
+            <w:r>
+              <w:rPr>
+                <w:rFonts w:ascii="仿宋" w:eastAsia="仿宋" w:hAnsi="仿宋" w:hint="eastAsia"/>
+                <w:sz w:val="28"/>
+                <w:szCs w:val="28"/>
+              </w:rPr>
+              <w:t>字段长度</w:t>
+            </w:r>
+          </w:p>
+        </w:tc>
+        <w:tc>
+          <w:tcPr>
+            <w:tcW w:w="1660" w:type="dxa"/>
+          </w:tcPr>
+          <w:p>
+            <w:pPr>
+              <w:jc w:val="left"/>
+              <w:rPr>
+                <w:rFonts w:ascii="仿宋" w:eastAsia="仿宋" w:hAnsi="仿宋"/>
+                <w:sz w:val="28"/>
+                <w:szCs w:val="28"/>
+              </w:rPr>
+            </w:pPr>
+            <w:r>
+              <w:rPr>
+                <w:rFonts w:ascii="仿宋" w:eastAsia="仿宋" w:hAnsi="仿宋" w:hint="eastAsia"/>
+                <w:sz w:val="28"/>
+                <w:szCs w:val="28"/>
+              </w:rPr>
+              <w:t>备注</w:t>
+            </w:r>
+          </w:p>
+        </w:tc>
+      </w:tr>
+      <w:tr>
+        <w:tc>
+          <w:tcPr>
+            <w:tcW w:w="1659" w:type="dxa"/>
+          </w:tcPr>
+          <w:p>
+            <w:pPr>
+              <w:jc w:val="left"/>
+              <w:rPr>
+                <w:rFonts w:ascii="仿宋" w:eastAsia="仿宋" w:hAnsi="仿宋"/>
+                <w:sz w:val="28"/>
+                <w:szCs w:val="28"/>
+              </w:rPr>
+            </w:pPr>
+            <w:r>
+              <w:rPr>
+                <w:rFonts w:ascii="仿宋" w:eastAsia="仿宋" w:hAnsi="仿宋" w:hint="eastAsia"/>
+                <w:sz w:val="28"/>
+                <w:szCs w:val="28"/>
+              </w:rPr>
+              <w:t>1</w:t>
+            </w:r>
+          </w:p>
+        </w:tc>
+        <w:tc>
+          <w:tcPr>
+            <w:tcW w:w="1659" w:type="dxa"/>
+          </w:tcPr>
+          <w:p>
+            <w:pPr>
+              <w:jc w:val="left"/>
+              <w:rPr>
+                <w:rFonts w:ascii="仿宋" w:eastAsia="仿宋" w:hAnsi="仿宋"/>
+                <w:sz w:val="28"/>
+                <w:szCs w:val="28"/>
+              </w:rPr>
+            </w:pPr>
+            <w:r>
+              <w:rPr>
+                <w:rFonts w:ascii="仿宋" w:eastAsia="仿宋" w:hAnsi="仿宋"/>
+                <w:sz w:val="28"/>
+                <w:szCs w:val="28"/>
+              </w:rPr>
+              <w:t>I</w:t>
+            </w:r>
+            <w:r>
+              <w:rPr>
+                <w:rFonts w:ascii="仿宋" w:eastAsia="仿宋" w:hAnsi="仿宋" w:hint="eastAsia"/>
+                <w:sz w:val="28"/>
+                <w:szCs w:val="28"/>
+              </w:rPr>
+              <w:t>d</w:t>
+            </w:r>
+          </w:p>
+        </w:tc>
+        <w:tc>
+          <w:tcPr>
+            <w:tcW w:w="1659" w:type="dxa"/>
+          </w:tcPr>
+          <w:p>
+            <w:pPr>
+              <w:jc w:val="left"/>
+              <w:rPr>
+                <w:rFonts w:ascii="仿宋" w:eastAsia="仿宋" w:hAnsi="仿宋"/>
+                <w:sz w:val="28"/>
+                <w:szCs w:val="28"/>
+              </w:rPr>
+            </w:pPr>
+            <w:r>
+              <w:rPr>
+                <w:rFonts w:ascii="仿宋" w:eastAsia="仿宋" w:hAnsi="仿宋"/>
+                <w:sz w:val="28"/>
+                <w:szCs w:val="28"/>
+              </w:rPr>
+              <w:t>I</w:t>
+            </w:r>
+            <w:r>
+              <w:rPr>
+                <w:rFonts w:ascii="仿宋" w:eastAsia="仿宋" w:hAnsi="仿宋" w:hint="eastAsia"/>
+                <w:sz w:val="28"/>
+                <w:szCs w:val="28"/>
+              </w:rPr>
+              <w:t>nt</w:t>
+            </w:r>
+          </w:p>
+        </w:tc>
+        <w:tc>
+          <w:tcPr>
+            <w:tcW w:w="1659" w:type="dxa"/>
+          </w:tcPr>
+          <w:p>
+            <w:pPr>
+              <w:jc w:val="left"/>
+              <w:rPr>
+                <w:rFonts w:ascii="仿宋" w:eastAsia="仿宋" w:hAnsi="仿宋"/>
+                <w:sz w:val="28"/>
+                <w:szCs w:val="28"/>
+              </w:rPr>
+            </w:pPr>
+          </w:p>
+        </w:tc>
+        <w:tc>
+          <w:tcPr>
+            <w:tcW w:w="1660" w:type="dxa"/>
+          </w:tcPr>
+          <w:p>
+            <w:pPr>
+              <w:jc w:val="left"/>
+              <w:rPr>
+                <w:rFonts w:ascii="仿宋" w:eastAsia="仿宋" w:hAnsi="仿宋"/>
+                <w:sz w:val="28"/>
+                <w:szCs w:val="28"/>
+              </w:rPr>
+            </w:pPr>
+          </w:p>
+        </w:tc>
+      </w:tr>
+      <w:tr>
+        <w:tc>
+          <w:tcPr>
+            <w:tcW w:w="1659" w:type="dxa"/>
+          </w:tcPr>
+          <w:p>
+            <w:pPr>
+              <w:jc w:val="left"/>
+              <w:rPr>
+                <w:rFonts w:ascii="仿宋" w:eastAsia="仿宋" w:hAnsi="仿宋"/>
+                <w:sz w:val="28"/>
+                <w:szCs w:val="28"/>
+              </w:rPr>
+            </w:pPr>
+            <w:r>
+              <w:rPr>
+                <w:rFonts w:ascii="仿宋" w:eastAsia="仿宋" w:hAnsi="仿宋" w:hint="eastAsia"/>
+                <w:sz w:val="28"/>
+                <w:szCs w:val="28"/>
+              </w:rPr>
+              <w:t>2</w:t>
+            </w:r>
+          </w:p>
+        </w:tc>
+        <w:tc>
+          <w:tcPr>
+            <w:tcW w:w="1659" w:type="dxa"/>
+          </w:tcPr>
+          <w:p>
+            <w:pPr>
+              <w:jc w:val="left"/>
+              <w:rPr>
+                <w:rFonts w:ascii="仿宋" w:eastAsia="仿宋" w:hAnsi="仿宋"/>
+                <w:sz w:val="28"/>
+                <w:szCs w:val="28"/>
+              </w:rPr>
+            </w:pPr>
+            <w:r>
+              <w:rPr>
+                <w:rFonts w:ascii="仿宋" w:eastAsia="仿宋" w:hAnsi="仿宋"/>
+                <w:sz w:val="28"/>
+                <w:szCs w:val="28"/>
+              </w:rPr>
+              <w:t>G</w:t>
+            </w:r>
+            <w:r>
+              <w:rPr>
+                <w:rFonts w:ascii="仿宋" w:eastAsia="仿宋" w:hAnsi="仿宋" w:hint="eastAsia"/>
+                <w:sz w:val="28"/>
+                <w:szCs w:val="28"/>
+              </w:rPr>
+              <w:t>uid</w:t>
+            </w:r>
+          </w:p>
+        </w:tc>
+        <w:tc>
+          <w:tcPr>
+            <w:tcW w:w="1659" w:type="dxa"/>
+          </w:tcPr>
+          <w:p>
+            <w:pPr>
+              <w:jc w:val="left"/>
+              <w:rPr>
+                <w:rFonts w:ascii="仿宋" w:eastAsia="仿宋" w:hAnsi="仿宋"/>
+                <w:sz w:val="28"/>
+                <w:szCs w:val="28"/>
+              </w:rPr>
+            </w:pPr>
+            <w:r>
+              <w:rPr>
+                <w:rFonts w:ascii="仿宋" w:eastAsia="仿宋" w:hAnsi="仿宋"/>
+                <w:sz w:val="28"/>
+                <w:szCs w:val="28"/>
+              </w:rPr>
+              <w:t>V</w:t>
+            </w:r>
+            <w:r>
+              <w:rPr>
+                <w:rFonts w:ascii="仿宋" w:eastAsia="仿宋" w:hAnsi="仿宋" w:hint="eastAsia"/>
+                <w:sz w:val="28"/>
+                <w:szCs w:val="28"/>
+              </w:rPr>
+              <w:t>archar</w:t>
+            </w:r>
+          </w:p>
+        </w:tc>
+        <w:tc>
+          <w:tcPr>
+            <w:tcW w:w="1659" w:type="dxa"/>
+          </w:tcPr>
+          <w:p>
+            <w:pPr>
+              <w:jc w:val="left"/>
+              <w:rPr>
+                <w:rFonts w:ascii="仿宋" w:eastAsia="仿宋" w:hAnsi="仿宋"/>
+                <w:sz w:val="28"/>
+                <w:szCs w:val="28"/>
+              </w:rPr>
+            </w:pPr>
+            <w:r>
+              <w:rPr>
+                <w:rFonts w:ascii="仿宋" w:eastAsia="仿宋" w:hAnsi="仿宋" w:hint="eastAsia"/>
+                <w:sz w:val="28"/>
+                <w:szCs w:val="28"/>
+              </w:rPr>
+              <w:t>3</w:t>
+            </w:r>
+            <w:r>
+              <w:rPr>
+                <w:rFonts w:ascii="仿宋" w:eastAsia="仿宋" w:hAnsi="仿宋"/>
+                <w:sz w:val="28"/>
+                <w:szCs w:val="28"/>
+              </w:rPr>
+              <w:t>6</w:t>
+            </w:r>
+          </w:p>
+        </w:tc>
+        <w:tc>
+          <w:tcPr>
+            <w:tcW w:w="1660" w:type="dxa"/>
+          </w:tcPr>
+          <w:p>
+            <w:pPr>
+              <w:jc w:val="left"/>
+              <w:rPr>
+                <w:rFonts w:ascii="仿宋" w:eastAsia="仿宋" w:hAnsi="仿宋"/>
+                <w:sz w:val="28"/>
+                <w:szCs w:val="28"/>
+              </w:rPr>
+            </w:pPr>
+            <w:r>
+              <w:rPr>
+                <w:rFonts w:ascii="仿宋" w:eastAsia="仿宋" w:hAnsi="仿宋" w:hint="eastAsia"/>
+                <w:sz w:val="28"/>
+                <w:szCs w:val="28"/>
+              </w:rPr>
+              <w:t>唯一标识</w:t>
+            </w:r>
+          </w:p>
+        </w:tc>
+      </w:tr>
+      <w:tr>
+        <w:tc>
+          <w:tcPr>
+            <w:tcW w:w="1659" w:type="dxa"/>
+          </w:tcPr>
+          <w:p>
+            <w:pPr>
+              <w:jc w:val="left"/>
+              <w:rPr>
+                <w:rFonts w:ascii="仿宋" w:eastAsia="仿宋" w:hAnsi="仿宋" w:hint="eastAsia"/>
+                <w:sz w:val="28"/>
+                <w:szCs w:val="28"/>
+              </w:rPr>
+            </w:pPr>
+            <w:r>
+              <w:rPr>
+                <w:rFonts w:ascii="仿宋" w:eastAsia="仿宋" w:hAnsi="仿宋" w:hint="eastAsia"/>
+                <w:sz w:val="28"/>
+                <w:szCs w:val="28"/>
+              </w:rPr>
+              <w:t>3</w:t>
+            </w:r>
+          </w:p>
+        </w:tc>
+        <w:tc>
+          <w:tcPr>
+            <w:tcW w:w="1659" w:type="dxa"/>
+          </w:tcPr>
+          <w:p>
+            <w:pPr>
+              <w:jc w:val="left"/>
+              <w:rPr>
+                <w:rFonts w:ascii="仿宋" w:eastAsia="仿宋" w:hAnsi="仿宋"/>
+                <w:sz w:val="28"/>
+                <w:szCs w:val="28"/>
+              </w:rPr>
+            </w:pPr>
+            <w:r>
+              <w:rPr>
+                <w:rFonts w:ascii="仿宋" w:eastAsia="仿宋" w:hAnsi="仿宋"/>
+                <w:sz w:val="28"/>
+                <w:szCs w:val="28"/>
+              </w:rPr>
+              <w:t>Diver</w:t>
+            </w:r>
+          </w:p>
+        </w:tc>
+        <w:tc>
+          <w:tcPr>
+            <w:tcW w:w="1659" w:type="dxa"/>
+          </w:tcPr>
+          <w:p>
+            <w:pPr>
+              <w:jc w:val="left"/>
+              <w:rPr>
+                <w:rFonts w:ascii="仿宋" w:eastAsia="仿宋" w:hAnsi="仿宋"/>
+                <w:sz w:val="28"/>
+                <w:szCs w:val="28"/>
+              </w:rPr>
+            </w:pPr>
+            <w:r>
+              <w:rPr>
+                <w:rFonts w:ascii="仿宋" w:eastAsia="仿宋" w:hAnsi="仿宋"/>
+                <w:sz w:val="28"/>
+                <w:szCs w:val="28"/>
+              </w:rPr>
+              <w:t>Varchar</w:t>
+            </w:r>
+          </w:p>
+        </w:tc>
+        <w:tc>
+          <w:tcPr>
+            <w:tcW w:w="1659" w:type="dxa"/>
+          </w:tcPr>
+          <w:p>
+            <w:pPr>
+              <w:jc w:val="left"/>
+              <w:rPr>
+                <w:rFonts w:ascii="仿宋" w:eastAsia="仿宋" w:hAnsi="仿宋" w:hint="eastAsia"/>
+                <w:sz w:val="28"/>
+                <w:szCs w:val="28"/>
+              </w:rPr>
+            </w:pPr>
+            <w:r>
+              <w:rPr>
+                <w:rFonts w:ascii="仿宋" w:eastAsia="仿宋" w:hAnsi="仿宋" w:hint="eastAsia"/>
+                <w:sz w:val="28"/>
+                <w:szCs w:val="28"/>
+              </w:rPr>
+              <w:t>3</w:t>
+            </w:r>
+            <w:r>
+              <w:rPr>
+                <w:rFonts w:ascii="仿宋" w:eastAsia="仿宋" w:hAnsi="仿宋"/>
+                <w:sz w:val="28"/>
+                <w:szCs w:val="28"/>
+              </w:rPr>
+              <w:t>6</w:t>
+            </w:r>
+          </w:p>
+        </w:tc>
+        <w:tc>
+          <w:tcPr>
+            <w:tcW w:w="1660" w:type="dxa"/>
+          </w:tcPr>
+          <w:p>
+            <w:pPr>
+              <w:jc w:val="left"/>
+              <w:rPr>
+                <w:rFonts w:ascii="仿宋" w:eastAsia="仿宋" w:hAnsi="仿宋" w:hint="eastAsia"/>
+                <w:sz w:val="28"/>
+                <w:szCs w:val="28"/>
+              </w:rPr>
+            </w:pPr>
+            <w:r>
+              <w:rPr>
+                <w:rFonts w:ascii="仿宋" w:eastAsia="仿宋" w:hAnsi="仿宋" w:hint="eastAsia"/>
+                <w:sz w:val="28"/>
+                <w:szCs w:val="28"/>
+              </w:rPr>
+              <w:t>出租车司机</w:t>
+            </w:r>
+            <w:r>
+              <w:rPr>
+                <w:rFonts w:ascii="仿宋" w:eastAsia="仿宋" w:hAnsi="仿宋" w:hint="eastAsia"/>
+                <w:sz w:val="28"/>
+                <w:szCs w:val="28"/>
+              </w:rPr>
+              <w:lastRenderedPageBreak/>
+              <w:t>唯一标识</w:t>
+            </w:r>
+          </w:p>
+        </w:tc>
+      </w:tr>
+      <w:tr>
+        <w:tc>
+          <w:tcPr>
+            <w:tcW w:w="1659" w:type="dxa"/>
+          </w:tcPr>
+          <w:p>
+            <w:pPr>
+              <w:jc w:val="left"/>
+              <w:rPr>
+                <w:rFonts w:ascii="仿宋" w:eastAsia="仿宋" w:hAnsi="仿宋" w:hint="eastAsia"/>
+                <w:sz w:val="28"/>
+                <w:szCs w:val="28"/>
+              </w:rPr>
+            </w:pPr>
+            <w:r>
+              <w:rPr>
+                <w:rFonts w:ascii="仿宋" w:eastAsia="仿宋" w:hAnsi="仿宋" w:hint="eastAsia"/>
+                <w:sz w:val="28"/>
+                <w:szCs w:val="28"/>
+              </w:rPr>
+              <w:lastRenderedPageBreak/>
+              <w:t>4</w:t>
+            </w:r>
+          </w:p>
+        </w:tc>
+        <w:tc>
+          <w:tcPr>
+            <w:tcW w:w="1659" w:type="dxa"/>
+          </w:tcPr>
+          <w:p>
+            <w:pPr>
+              <w:jc w:val="left"/>
+              <w:rPr>
+                <w:rFonts w:ascii="仿宋" w:eastAsia="仿宋" w:hAnsi="仿宋"/>
+                <w:sz w:val="28"/>
+                <w:szCs w:val="28"/>
+              </w:rPr>
+            </w:pPr>
+            <w:r>
+              <w:rPr>
+                <w:rFonts w:ascii="仿宋" w:eastAsia="仿宋" w:hAnsi="仿宋"/>
+                <w:sz w:val="28"/>
+                <w:szCs w:val="28"/>
+              </w:rPr>
+              <w:t>Compony</w:t>
+            </w:r>
+          </w:p>
+        </w:tc>
+        <w:tc>
+          <w:tcPr>
+            <w:tcW w:w="1659" w:type="dxa"/>
+          </w:tcPr>
+          <w:p>
+            <w:pPr>
+              <w:jc w:val="left"/>
+              <w:rPr>
+                <w:rFonts w:ascii="仿宋" w:eastAsia="仿宋" w:hAnsi="仿宋"/>
+                <w:sz w:val="28"/>
+                <w:szCs w:val="28"/>
+              </w:rPr>
+            </w:pPr>
+            <w:r>
+              <w:rPr>
+                <w:rFonts w:ascii="仿宋" w:eastAsia="仿宋" w:hAnsi="仿宋"/>
+                <w:sz w:val="28"/>
+                <w:szCs w:val="28"/>
+              </w:rPr>
+              <w:t>Varchar</w:t>
+            </w:r>
+          </w:p>
+        </w:tc>
+        <w:tc>
+          <w:tcPr>
+            <w:tcW w:w="1659" w:type="dxa"/>
+          </w:tcPr>
+          <w:p>
+            <w:pPr>
+              <w:jc w:val="left"/>
+              <w:rPr>
+                <w:rFonts w:ascii="仿宋" w:eastAsia="仿宋" w:hAnsi="仿宋" w:hint="eastAsia"/>
+                <w:sz w:val="28"/>
+                <w:szCs w:val="28"/>
+              </w:rPr>
+            </w:pPr>
+            <w:r>
+              <w:rPr>
+                <w:rFonts w:ascii="仿宋" w:eastAsia="仿宋" w:hAnsi="仿宋" w:hint="eastAsia"/>
+                <w:sz w:val="28"/>
+                <w:szCs w:val="28"/>
+              </w:rPr>
+              <w:t>3</w:t>
+            </w:r>
+            <w:r>
+              <w:rPr>
+                <w:rFonts w:ascii="仿宋" w:eastAsia="仿宋" w:hAnsi="仿宋"/>
+                <w:sz w:val="28"/>
+                <w:szCs w:val="28"/>
+              </w:rPr>
+              <w:t>6</w:t>
+            </w:r>
+          </w:p>
+        </w:tc>
+        <w:tc>
+          <w:tcPr>
+            <w:tcW w:w="1660" w:type="dxa"/>
+          </w:tcPr>
+          <w:p>
+            <w:pPr>
+              <w:jc w:val="left"/>
+              <w:rPr>
+                <w:rFonts w:ascii="仿宋" w:eastAsia="仿宋" w:hAnsi="仿宋" w:hint="eastAsia"/>
+                <w:sz w:val="28"/>
+                <w:szCs w:val="28"/>
+              </w:rPr>
+            </w:pPr>
+            <w:r>
+              <w:rPr>
+                <w:rFonts w:ascii="仿宋" w:eastAsia="仿宋" w:hAnsi="仿宋" w:hint="eastAsia"/>
+                <w:sz w:val="28"/>
+                <w:szCs w:val="28"/>
+              </w:rPr>
+              <w:t>出租车公司唯一标识</w:t>
+            </w:r>
+          </w:p>
+        </w:tc>
+      </w:tr>
+      <w:tr>
+        <w:tc>
+          <w:tcPr>
+            <w:tcW w:w="1659" w:type="dxa"/>
+          </w:tcPr>
+          <w:p>
+            <w:pPr>
+              <w:jc w:val="left"/>
+              <w:rPr>
+                <w:rFonts w:ascii="仿宋" w:eastAsia="仿宋" w:hAnsi="仿宋" w:hint="eastAsia"/>
+                <w:sz w:val="28"/>
+                <w:szCs w:val="28"/>
+              </w:rPr>
+            </w:pPr>
+            <w:r>
+              <w:rPr>
+                <w:rFonts w:ascii="仿宋" w:eastAsia="仿宋" w:hAnsi="仿宋" w:hint="eastAsia"/>
+                <w:sz w:val="28"/>
+                <w:szCs w:val="28"/>
+              </w:rPr>
+              <w:t>5</w:t>
+            </w:r>
+          </w:p>
+        </w:tc>
+        <w:tc>
+          <w:tcPr>
+            <w:tcW w:w="1659" w:type="dxa"/>
+          </w:tcPr>
+          <w:p>
+            <w:pPr>
+              <w:jc w:val="left"/>
+              <w:rPr>
+                <w:rFonts w:ascii="仿宋" w:eastAsia="仿宋" w:hAnsi="仿宋"/>
+                <w:sz w:val="28"/>
+                <w:szCs w:val="28"/>
+              </w:rPr>
+            </w:pPr>
+            <w:r>
+              <w:rPr>
+                <w:rFonts w:ascii="仿宋" w:eastAsia="仿宋" w:hAnsi="仿宋"/>
+                <w:sz w:val="28"/>
+                <w:szCs w:val="28"/>
+              </w:rPr>
+              <w:t>CarNumer</w:t>
+            </w:r>
+          </w:p>
+        </w:tc>
+        <w:tc>
+          <w:tcPr>
+            <w:tcW w:w="1659" w:type="dxa"/>
+          </w:tcPr>
+          <w:p>
+            <w:pPr>
+              <w:jc w:val="left"/>
+              <w:rPr>
+                <w:rFonts w:ascii="仿宋" w:eastAsia="仿宋" w:hAnsi="仿宋"/>
+                <w:sz w:val="28"/>
+                <w:szCs w:val="28"/>
+              </w:rPr>
+            </w:pPr>
+            <w:r>
+              <w:rPr>
+                <w:rFonts w:ascii="仿宋" w:eastAsia="仿宋" w:hAnsi="仿宋"/>
+                <w:sz w:val="28"/>
+                <w:szCs w:val="28"/>
+              </w:rPr>
+              <w:t>Varchar</w:t>
+            </w:r>
+          </w:p>
+        </w:tc>
+        <w:tc>
+          <w:tcPr>
+            <w:tcW w:w="1659" w:type="dxa"/>
+          </w:tcPr>
+          <w:p>
+            <w:pPr>
+              <w:jc w:val="left"/>
+              <w:rPr>
+                <w:rFonts w:ascii="仿宋" w:eastAsia="仿宋" w:hAnsi="仿宋" w:hint="eastAsia"/>
+                <w:sz w:val="28"/>
+                <w:szCs w:val="28"/>
+              </w:rPr>
+            </w:pPr>
+            <w:r>
+              <w:rPr>
+                <w:rFonts w:ascii="仿宋" w:eastAsia="仿宋" w:hAnsi="仿宋" w:hint="eastAsia"/>
+                <w:sz w:val="28"/>
+                <w:szCs w:val="28"/>
+              </w:rPr>
+              <w:t>2</w:t>
+            </w:r>
+            <w:r>
+              <w:rPr>
+                <w:rFonts w:ascii="仿宋" w:eastAsia="仿宋" w:hAnsi="仿宋"/>
+                <w:sz w:val="28"/>
+                <w:szCs w:val="28"/>
+              </w:rPr>
+              <w:t>0</w:t>
+            </w:r>
+          </w:p>
+        </w:tc>
+        <w:tc>
+          <w:tcPr>
+            <w:tcW w:w="1660" w:type="dxa"/>
+          </w:tcPr>
+          <w:p>
+            <w:pPr>
+              <w:jc w:val="left"/>
+              <w:rPr>
+                <w:rFonts w:ascii="仿宋" w:eastAsia="仿宋" w:hAnsi="仿宋" w:hint="eastAsia"/>
+                <w:sz w:val="28"/>
+                <w:szCs w:val="28"/>
+              </w:rPr>
+            </w:pPr>
+            <w:r>
+              <w:rPr>
+                <w:rFonts w:ascii="仿宋" w:eastAsia="仿宋" w:hAnsi="仿宋" w:hint="eastAsia"/>
+                <w:sz w:val="28"/>
+                <w:szCs w:val="28"/>
+              </w:rPr>
+              <w:t>车牌号</w:t>
+            </w:r>
+          </w:p>
+        </w:tc>
+      </w:tr>
+      <w:tr>
+        <w:tc>
+          <w:tcPr>
+            <w:tcW w:w="1659" w:type="dxa"/>
+          </w:tcPr>
+          <w:p>
+            <w:pPr>
+              <w:jc w:val="left"/>
+              <w:rPr>
+                <w:rFonts w:ascii="仿宋" w:eastAsia="仿宋" w:hAnsi="仿宋" w:hint="eastAsia"/>
+                <w:sz w:val="28"/>
+                <w:szCs w:val="28"/>
+              </w:rPr>
+            </w:pPr>
+          </w:p>
+        </w:tc>
+        <w:tc>
+          <w:tcPr>
+            <w:tcW w:w="1659" w:type="dxa"/>
+          </w:tcPr>
+          <w:p>
+            <w:pPr>
+              <w:jc w:val="left"/>
+              <w:rPr>
+                <w:rFonts w:ascii="仿宋" w:eastAsia="仿宋" w:hAnsi="仿宋"/>
+                <w:sz w:val="28"/>
+                <w:szCs w:val="28"/>
+              </w:rPr>
+            </w:pPr>
+            <w:r>
+              <w:rPr>
+                <w:rFonts w:ascii="仿宋" w:eastAsia="仿宋" w:hAnsi="仿宋"/>
+                <w:sz w:val="28"/>
+                <w:szCs w:val="28"/>
+              </w:rPr>
+              <w:t>UPeople</w:t>
+            </w:r>
+          </w:p>
+        </w:tc>
+        <w:tc>
+          <w:tcPr>
+            <w:tcW w:w="1659" w:type="dxa"/>
+          </w:tcPr>
+          <w:p>
+            <w:pPr>
+              <w:jc w:val="left"/>
+              <w:rPr>
+                <w:rFonts w:ascii="仿宋" w:eastAsia="仿宋" w:hAnsi="仿宋"/>
+                <w:sz w:val="28"/>
+                <w:szCs w:val="28"/>
+              </w:rPr>
+            </w:pPr>
+            <w:r>
+              <w:rPr>
+                <w:rFonts w:ascii="仿宋" w:eastAsia="仿宋" w:hAnsi="仿宋"/>
+                <w:sz w:val="28"/>
+                <w:szCs w:val="28"/>
+              </w:rPr>
+              <w:t>Varchar</w:t>
+            </w:r>
+          </w:p>
+        </w:tc>
+        <w:tc>
+          <w:tcPr>
+            <w:tcW w:w="1659" w:type="dxa"/>
+          </w:tcPr>
+          <w:p>
+            <w:pPr>
+              <w:jc w:val="left"/>
+              <w:rPr>
+                <w:rFonts w:ascii="仿宋" w:eastAsia="仿宋" w:hAnsi="仿宋" w:hint="eastAsia"/>
+                <w:sz w:val="28"/>
+                <w:szCs w:val="28"/>
+              </w:rPr>
+            </w:pPr>
+            <w:r>
+              <w:rPr>
+                <w:rFonts w:ascii="仿宋" w:eastAsia="仿宋" w:hAnsi="仿宋" w:hint="eastAsia"/>
+                <w:sz w:val="28"/>
+                <w:szCs w:val="28"/>
+              </w:rPr>
+              <w:t>3</w:t>
+            </w:r>
+            <w:r>
+              <w:rPr>
+                <w:rFonts w:ascii="仿宋" w:eastAsia="仿宋" w:hAnsi="仿宋"/>
+                <w:sz w:val="28"/>
+                <w:szCs w:val="28"/>
+              </w:rPr>
+              <w:t>6</w:t>
+            </w:r>
+          </w:p>
+        </w:tc>
+        <w:tc>
+          <w:tcPr>
+            <w:tcW w:w="1660" w:type="dxa"/>
+          </w:tcPr>
+          <w:p>
+            <w:pPr>
+              <w:jc w:val="left"/>
+              <w:rPr>
+                <w:rFonts w:ascii="仿宋" w:eastAsia="仿宋" w:hAnsi="仿宋" w:hint="eastAsia"/>
+                <w:sz w:val="28"/>
+                <w:szCs w:val="28"/>
+              </w:rPr>
+            </w:pPr>
+            <w:r>
+              <w:rPr>
+                <w:rFonts w:ascii="仿宋" w:eastAsia="仿宋" w:hAnsi="仿宋" w:hint="eastAsia"/>
+                <w:sz w:val="28"/>
+                <w:szCs w:val="28"/>
+              </w:rPr>
+              <w:t>对照人</w:t>
+            </w:r>
+          </w:p>
+        </w:tc>
+      </w:tr>
+      <w:tr>
+        <w:tc>
+          <w:tcPr>
+            <w:tcW w:w="1659" w:type="dxa"/>
+          </w:tcPr>
+          <w:p>
+            <w:pPr>
+              <w:jc w:val="left"/>
+              <w:rPr>
+                <w:rFonts w:ascii="仿宋" w:eastAsia="仿宋" w:hAnsi="仿宋" w:hint="eastAsia"/>
+                <w:sz w:val="28"/>
+                <w:szCs w:val="28"/>
+              </w:rPr>
+            </w:pPr>
+          </w:p>
+        </w:tc>
+        <w:tc>
+          <w:tcPr>
+            <w:tcW w:w="1659" w:type="dxa"/>
+          </w:tcPr>
+          <w:p>
+            <w:pPr>
+              <w:jc w:val="left"/>
+              <w:rPr>
+                <w:rFonts w:ascii="仿宋" w:eastAsia="仿宋" w:hAnsi="仿宋"/>
+                <w:sz w:val="28"/>
+                <w:szCs w:val="28"/>
+              </w:rPr>
+            </w:pPr>
+            <w:r>
+              <w:rPr>
+                <w:rFonts w:ascii="仿宋" w:eastAsia="仿宋" w:hAnsi="仿宋"/>
+                <w:sz w:val="28"/>
+                <w:szCs w:val="28"/>
+              </w:rPr>
+              <w:t>UDate</w:t>
+            </w:r>
+          </w:p>
+        </w:tc>
+        <w:tc>
+          <w:tcPr>
+            <w:tcW w:w="1659" w:type="dxa"/>
+          </w:tcPr>
+          <w:p>
+            <w:pPr>
+              <w:jc w:val="left"/>
+              <w:rPr>
+                <w:rFonts w:ascii="仿宋" w:eastAsia="仿宋" w:hAnsi="仿宋"/>
+                <w:sz w:val="28"/>
+                <w:szCs w:val="28"/>
+              </w:rPr>
+            </w:pPr>
+            <w:r>
+              <w:rPr>
+                <w:rFonts w:ascii="仿宋" w:eastAsia="仿宋" w:hAnsi="仿宋"/>
+                <w:sz w:val="28"/>
+                <w:szCs w:val="28"/>
+              </w:rPr>
+              <w:t>Date</w:t>
+            </w:r>
+          </w:p>
+        </w:tc>
+        <w:tc>
+          <w:tcPr>
+            <w:tcW w:w="1659" w:type="dxa"/>
+          </w:tcPr>
+          <w:p>
+            <w:pPr>
+              <w:jc w:val="left"/>
+              <w:rPr>
+                <w:rFonts w:ascii="仿宋" w:eastAsia="仿宋" w:hAnsi="仿宋" w:hint="eastAsia"/>
+                <w:sz w:val="28"/>
+                <w:szCs w:val="28"/>
+              </w:rPr>
+            </w:pPr>
+          </w:p>
+        </w:tc>
+        <w:tc>
+          <w:tcPr>
+            <w:tcW w:w="1660" w:type="dxa"/>
+          </w:tcPr>
+          <w:p>
+            <w:pPr>
+              <w:jc w:val="left"/>
+              <w:rPr>
+                <w:rFonts w:ascii="仿宋" w:eastAsia="仿宋" w:hAnsi="仿宋" w:hint="eastAsia"/>
+                <w:sz w:val="28"/>
+                <w:szCs w:val="28"/>
+              </w:rPr>
+            </w:pPr>
+            <w:r>
+              <w:rPr>
+                <w:rFonts w:ascii="仿宋" w:eastAsia="仿宋" w:hAnsi="仿宋" w:hint="eastAsia"/>
+                <w:sz w:val="28"/>
+                <w:szCs w:val="28"/>
+              </w:rPr>
+              <w:t>对照日期</w:t>
+            </w:r>
+          </w:p>
+        </w:tc>
+      </w:tr>
+    </w:tbl>
+    <w:p>
+      <w:pPr>
+        <w:jc w:val="left"/>
+        <w:rPr>
+          <w:rFonts w:ascii="仿宋" w:eastAsia="仿宋" w:hAnsi="仿宋" w:hint="eastAsia"/>
+          <w:sz w:val="28"/>
+          <w:szCs w:val="28"/>
+        </w:rPr>
+      </w:pPr>
     </w:p>
     <w:p>
       <w:pPr>
@@ -500,6 +2064,905 @@
         </w:rPr>
         <w:t>8出租车轨迹信息表</w:t>
       </w:r>
+    </w:p>
+    <w:tbl>
+      <w:tblPr>
+        <w:tblStyle w:val="aff9"/>
+        <w:tblW w:w="0" w:type="auto"/>
+        <w:tblLook w:val="04A0" w:firstRow="1" w:lastRow="0" w:firstColumn="1" w:lastColumn="0" w:noHBand="0" w:noVBand="1"/>
+      </w:tblPr>
+      <w:tblGrid>
+        <w:gridCol w:w="1659"/>
+        <w:gridCol w:w="1659"/>
+        <w:gridCol w:w="1659"/>
+        <w:gridCol w:w="1659"/>
+        <w:gridCol w:w="1660"/>
+      </w:tblGrid>
+      <w:tr>
+        <w:tc>
+          <w:tcPr>
+            <w:tcW w:w="1659" w:type="dxa"/>
+          </w:tcPr>
+          <w:p>
+            <w:pPr>
+              <w:jc w:val="left"/>
+              <w:rPr>
+                <w:rFonts w:ascii="仿宋" w:eastAsia="仿宋" w:hAnsi="仿宋"/>
+                <w:sz w:val="28"/>
+                <w:szCs w:val="28"/>
+              </w:rPr>
+            </w:pPr>
+            <w:r>
+              <w:rPr>
+                <w:rFonts w:ascii="仿宋" w:eastAsia="仿宋" w:hAnsi="仿宋" w:hint="eastAsia"/>
+                <w:sz w:val="28"/>
+                <w:szCs w:val="28"/>
+              </w:rPr>
+              <w:t>序号</w:t>
+            </w:r>
+          </w:p>
+        </w:tc>
+        <w:tc>
+          <w:tcPr>
+            <w:tcW w:w="1659" w:type="dxa"/>
+          </w:tcPr>
+          <w:p>
+            <w:pPr>
+              <w:jc w:val="left"/>
+              <w:rPr>
+                <w:rFonts w:ascii="仿宋" w:eastAsia="仿宋" w:hAnsi="仿宋"/>
+                <w:sz w:val="28"/>
+                <w:szCs w:val="28"/>
+              </w:rPr>
+            </w:pPr>
+            <w:r>
+              <w:rPr>
+                <w:rFonts w:ascii="仿宋" w:eastAsia="仿宋" w:hAnsi="仿宋" w:hint="eastAsia"/>
+                <w:sz w:val="28"/>
+                <w:szCs w:val="28"/>
+              </w:rPr>
+              <w:t>字段名称</w:t>
+            </w:r>
+          </w:p>
+        </w:tc>
+        <w:tc>
+          <w:tcPr>
+            <w:tcW w:w="1659" w:type="dxa"/>
+          </w:tcPr>
+          <w:p>
+            <w:pPr>
+              <w:jc w:val="left"/>
+              <w:rPr>
+                <w:rFonts w:ascii="仿宋" w:eastAsia="仿宋" w:hAnsi="仿宋"/>
+                <w:sz w:val="28"/>
+                <w:szCs w:val="28"/>
+              </w:rPr>
+            </w:pPr>
+            <w:r>
+              <w:rPr>
+                <w:rFonts w:ascii="仿宋" w:eastAsia="仿宋" w:hAnsi="仿宋" w:hint="eastAsia"/>
+                <w:sz w:val="28"/>
+                <w:szCs w:val="28"/>
+              </w:rPr>
+              <w:t>字段类型</w:t>
+            </w:r>
+          </w:p>
+        </w:tc>
+        <w:tc>
+          <w:tcPr>
+            <w:tcW w:w="1659" w:type="dxa"/>
+          </w:tcPr>
+          <w:p>
+            <w:pPr>
+              <w:jc w:val="left"/>
+              <w:rPr>
+                <w:rFonts w:ascii="仿宋" w:eastAsia="仿宋" w:hAnsi="仿宋"/>
+                <w:sz w:val="28"/>
+                <w:szCs w:val="28"/>
+              </w:rPr>
+            </w:pPr>
+            <w:r>
+              <w:rPr>
+                <w:rFonts w:ascii="仿宋" w:eastAsia="仿宋" w:hAnsi="仿宋" w:hint="eastAsia"/>
+                <w:sz w:val="28"/>
+                <w:szCs w:val="28"/>
+              </w:rPr>
+              <w:t>字段长度</w:t>
+            </w:r>
+          </w:p>
+        </w:tc>
+        <w:tc>
+          <w:tcPr>
+            <w:tcW w:w="1660" w:type="dxa"/>
+          </w:tcPr>
+          <w:p>
+            <w:pPr>
+              <w:jc w:val="left"/>
+              <w:rPr>
+                <w:rFonts w:ascii="仿宋" w:eastAsia="仿宋" w:hAnsi="仿宋"/>
+                <w:sz w:val="28"/>
+                <w:szCs w:val="28"/>
+              </w:rPr>
+            </w:pPr>
+            <w:r>
+              <w:rPr>
+                <w:rFonts w:ascii="仿宋" w:eastAsia="仿宋" w:hAnsi="仿宋" w:hint="eastAsia"/>
+                <w:sz w:val="28"/>
+                <w:szCs w:val="28"/>
+              </w:rPr>
+              <w:t>备注</w:t>
+            </w:r>
+          </w:p>
+        </w:tc>
+      </w:tr>
+      <w:tr>
+        <w:tc>
+          <w:tcPr>
+            <w:tcW w:w="1659" w:type="dxa"/>
+          </w:tcPr>
+          <w:p>
+            <w:pPr>
+              <w:jc w:val="left"/>
+              <w:rPr>
+                <w:rFonts w:ascii="仿宋" w:eastAsia="仿宋" w:hAnsi="仿宋"/>
+                <w:sz w:val="28"/>
+                <w:szCs w:val="28"/>
+              </w:rPr>
+            </w:pPr>
+            <w:r>
+              <w:rPr>
+                <w:rFonts w:ascii="仿宋" w:eastAsia="仿宋" w:hAnsi="仿宋" w:hint="eastAsia"/>
+                <w:sz w:val="28"/>
+                <w:szCs w:val="28"/>
+              </w:rPr>
+              <w:t>1</w:t>
+            </w:r>
+          </w:p>
+        </w:tc>
+        <w:tc>
+          <w:tcPr>
+            <w:tcW w:w="1659" w:type="dxa"/>
+          </w:tcPr>
+          <w:p>
+            <w:pPr>
+              <w:jc w:val="left"/>
+              <w:rPr>
+                <w:rFonts w:ascii="仿宋" w:eastAsia="仿宋" w:hAnsi="仿宋"/>
+                <w:sz w:val="28"/>
+                <w:szCs w:val="28"/>
+              </w:rPr>
+            </w:pPr>
+            <w:r>
+              <w:rPr>
+                <w:rFonts w:ascii="仿宋" w:eastAsia="仿宋" w:hAnsi="仿宋"/>
+                <w:sz w:val="28"/>
+                <w:szCs w:val="28"/>
+              </w:rPr>
+              <w:t>I</w:t>
+            </w:r>
+            <w:r>
+              <w:rPr>
+                <w:rFonts w:ascii="仿宋" w:eastAsia="仿宋" w:hAnsi="仿宋" w:hint="eastAsia"/>
+                <w:sz w:val="28"/>
+                <w:szCs w:val="28"/>
+              </w:rPr>
+              <w:t>d</w:t>
+            </w:r>
+          </w:p>
+        </w:tc>
+        <w:tc>
+          <w:tcPr>
+            <w:tcW w:w="1659" w:type="dxa"/>
+          </w:tcPr>
+          <w:p>
+            <w:pPr>
+              <w:jc w:val="left"/>
+              <w:rPr>
+                <w:rFonts w:ascii="仿宋" w:eastAsia="仿宋" w:hAnsi="仿宋"/>
+                <w:sz w:val="28"/>
+                <w:szCs w:val="28"/>
+              </w:rPr>
+            </w:pPr>
+            <w:r>
+              <w:rPr>
+                <w:rFonts w:ascii="仿宋" w:eastAsia="仿宋" w:hAnsi="仿宋"/>
+                <w:sz w:val="28"/>
+                <w:szCs w:val="28"/>
+              </w:rPr>
+              <w:t>I</w:t>
+            </w:r>
+            <w:r>
+              <w:rPr>
+                <w:rFonts w:ascii="仿宋" w:eastAsia="仿宋" w:hAnsi="仿宋" w:hint="eastAsia"/>
+                <w:sz w:val="28"/>
+                <w:szCs w:val="28"/>
+              </w:rPr>
+              <w:t>nt</w:t>
+            </w:r>
+          </w:p>
+        </w:tc>
+        <w:tc>
+          <w:tcPr>
+            <w:tcW w:w="1659" w:type="dxa"/>
+          </w:tcPr>
+          <w:p>
+            <w:pPr>
+              <w:jc w:val="left"/>
+              <w:rPr>
+                <w:rFonts w:ascii="仿宋" w:eastAsia="仿宋" w:hAnsi="仿宋"/>
+                <w:sz w:val="28"/>
+                <w:szCs w:val="28"/>
+              </w:rPr>
+            </w:pPr>
+          </w:p>
+        </w:tc>
+        <w:tc>
+          <w:tcPr>
+            <w:tcW w:w="1660" w:type="dxa"/>
+          </w:tcPr>
+          <w:p>
+            <w:pPr>
+              <w:jc w:val="left"/>
+              <w:rPr>
+                <w:rFonts w:ascii="仿宋" w:eastAsia="仿宋" w:hAnsi="仿宋"/>
+                <w:sz w:val="28"/>
+                <w:szCs w:val="28"/>
+              </w:rPr>
+            </w:pPr>
+          </w:p>
+        </w:tc>
+      </w:tr>
+      <w:tr>
+        <w:tc>
+          <w:tcPr>
+            <w:tcW w:w="1659" w:type="dxa"/>
+          </w:tcPr>
+          <w:p>
+            <w:pPr>
+              <w:jc w:val="left"/>
+              <w:rPr>
+                <w:rFonts w:ascii="仿宋" w:eastAsia="仿宋" w:hAnsi="仿宋"/>
+                <w:sz w:val="28"/>
+                <w:szCs w:val="28"/>
+              </w:rPr>
+            </w:pPr>
+            <w:r>
+              <w:rPr>
+                <w:rFonts w:ascii="仿宋" w:eastAsia="仿宋" w:hAnsi="仿宋" w:hint="eastAsia"/>
+                <w:sz w:val="28"/>
+                <w:szCs w:val="28"/>
+              </w:rPr>
+              <w:t>2</w:t>
+            </w:r>
+          </w:p>
+        </w:tc>
+        <w:tc>
+          <w:tcPr>
+            <w:tcW w:w="1659" w:type="dxa"/>
+          </w:tcPr>
+          <w:p>
+            <w:pPr>
+              <w:jc w:val="left"/>
+              <w:rPr>
+                <w:rFonts w:ascii="仿宋" w:eastAsia="仿宋" w:hAnsi="仿宋"/>
+                <w:sz w:val="28"/>
+                <w:szCs w:val="28"/>
+              </w:rPr>
+            </w:pPr>
+            <w:r>
+              <w:rPr>
+                <w:rFonts w:ascii="仿宋" w:eastAsia="仿宋" w:hAnsi="仿宋"/>
+                <w:sz w:val="28"/>
+                <w:szCs w:val="28"/>
+              </w:rPr>
+              <w:t>G</w:t>
+            </w:r>
+            <w:r>
+              <w:rPr>
+                <w:rFonts w:ascii="仿宋" w:eastAsia="仿宋" w:hAnsi="仿宋" w:hint="eastAsia"/>
+                <w:sz w:val="28"/>
+                <w:szCs w:val="28"/>
+              </w:rPr>
+              <w:t>uid</w:t>
+            </w:r>
+          </w:p>
+        </w:tc>
+        <w:tc>
+          <w:tcPr>
+            <w:tcW w:w="1659" w:type="dxa"/>
+          </w:tcPr>
+          <w:p>
+            <w:pPr>
+              <w:jc w:val="left"/>
+              <w:rPr>
+                <w:rFonts w:ascii="仿宋" w:eastAsia="仿宋" w:hAnsi="仿宋"/>
+                <w:sz w:val="28"/>
+                <w:szCs w:val="28"/>
+              </w:rPr>
+            </w:pPr>
+            <w:r>
+              <w:rPr>
+                <w:rFonts w:ascii="仿宋" w:eastAsia="仿宋" w:hAnsi="仿宋"/>
+                <w:sz w:val="28"/>
+                <w:szCs w:val="28"/>
+              </w:rPr>
+              <w:t>V</w:t>
+            </w:r>
+            <w:r>
+              <w:rPr>
+                <w:rFonts w:ascii="仿宋" w:eastAsia="仿宋" w:hAnsi="仿宋" w:hint="eastAsia"/>
+                <w:sz w:val="28"/>
+                <w:szCs w:val="28"/>
+              </w:rPr>
+              <w:t>archar</w:t>
+            </w:r>
+          </w:p>
+        </w:tc>
+        <w:tc>
+          <w:tcPr>
+            <w:tcW w:w="1659" w:type="dxa"/>
+          </w:tcPr>
+          <w:p>
+            <w:pPr>
+              <w:jc w:val="left"/>
+              <w:rPr>
+                <w:rFonts w:ascii="仿宋" w:eastAsia="仿宋" w:hAnsi="仿宋"/>
+                <w:sz w:val="28"/>
+                <w:szCs w:val="28"/>
+              </w:rPr>
+            </w:pPr>
+            <w:r>
+              <w:rPr>
+                <w:rFonts w:ascii="仿宋" w:eastAsia="仿宋" w:hAnsi="仿宋" w:hint="eastAsia"/>
+                <w:sz w:val="28"/>
+                <w:szCs w:val="28"/>
+              </w:rPr>
+              <w:t>3</w:t>
+            </w:r>
+            <w:r>
+              <w:rPr>
+                <w:rFonts w:ascii="仿宋" w:eastAsia="仿宋" w:hAnsi="仿宋"/>
+                <w:sz w:val="28"/>
+                <w:szCs w:val="28"/>
+              </w:rPr>
+              <w:t>6</w:t>
+            </w:r>
+          </w:p>
+        </w:tc>
+        <w:tc>
+          <w:tcPr>
+            <w:tcW w:w="1660" w:type="dxa"/>
+          </w:tcPr>
+          <w:p>
+            <w:pPr>
+              <w:jc w:val="left"/>
+              <w:rPr>
+                <w:rFonts w:ascii="仿宋" w:eastAsia="仿宋" w:hAnsi="仿宋"/>
+                <w:sz w:val="28"/>
+                <w:szCs w:val="28"/>
+              </w:rPr>
+            </w:pPr>
+            <w:r>
+              <w:rPr>
+                <w:rFonts w:ascii="仿宋" w:eastAsia="仿宋" w:hAnsi="仿宋" w:hint="eastAsia"/>
+                <w:sz w:val="28"/>
+                <w:szCs w:val="28"/>
+              </w:rPr>
+              <w:t>唯一标识</w:t>
+            </w:r>
+          </w:p>
+        </w:tc>
+      </w:tr>
+      <w:tr>
+        <w:tc>
+          <w:tcPr>
+            <w:tcW w:w="1659" w:type="dxa"/>
+          </w:tcPr>
+          <w:p>
+            <w:pPr>
+              <w:jc w:val="left"/>
+              <w:rPr>
+                <w:rFonts w:ascii="仿宋" w:eastAsia="仿宋" w:hAnsi="仿宋" w:hint="eastAsia"/>
+                <w:sz w:val="28"/>
+                <w:szCs w:val="28"/>
+              </w:rPr>
+            </w:pPr>
+            <w:r>
+              <w:rPr>
+                <w:rFonts w:ascii="仿宋" w:eastAsia="仿宋" w:hAnsi="仿宋" w:hint="eastAsia"/>
+                <w:sz w:val="28"/>
+                <w:szCs w:val="28"/>
+              </w:rPr>
+              <w:t>3</w:t>
+            </w:r>
+          </w:p>
+        </w:tc>
+        <w:tc>
+          <w:tcPr>
+            <w:tcW w:w="1659" w:type="dxa"/>
+          </w:tcPr>
+          <w:p>
+            <w:pPr>
+              <w:jc w:val="left"/>
+              <w:rPr>
+                <w:rFonts w:ascii="仿宋" w:eastAsia="仿宋" w:hAnsi="仿宋"/>
+                <w:sz w:val="28"/>
+                <w:szCs w:val="28"/>
+              </w:rPr>
+            </w:pPr>
+            <w:r>
+              <w:rPr>
+                <w:rFonts w:ascii="仿宋" w:eastAsia="仿宋" w:hAnsi="仿宋" w:hint="eastAsia"/>
+                <w:sz w:val="28"/>
+                <w:szCs w:val="28"/>
+              </w:rPr>
+              <w:t>CTDGuid</w:t>
+            </w:r>
+          </w:p>
+        </w:tc>
+        <w:tc>
+          <w:tcPr>
+            <w:tcW w:w="1659" w:type="dxa"/>
+          </w:tcPr>
+          <w:p>
+            <w:pPr>
+              <w:jc w:val="left"/>
+              <w:rPr>
+                <w:rFonts w:ascii="仿宋" w:eastAsia="仿宋" w:hAnsi="仿宋"/>
+                <w:sz w:val="28"/>
+                <w:szCs w:val="28"/>
+              </w:rPr>
+            </w:pPr>
+            <w:r>
+              <w:rPr>
+                <w:rFonts w:ascii="仿宋" w:eastAsia="仿宋" w:hAnsi="仿宋"/>
+                <w:sz w:val="28"/>
+                <w:szCs w:val="28"/>
+              </w:rPr>
+              <w:t>Varchar</w:t>
+            </w:r>
+          </w:p>
+        </w:tc>
+        <w:tc>
+          <w:tcPr>
+            <w:tcW w:w="1659" w:type="dxa"/>
+          </w:tcPr>
+          <w:p>
+            <w:pPr>
+              <w:jc w:val="left"/>
+              <w:rPr>
+                <w:rFonts w:ascii="仿宋" w:eastAsia="仿宋" w:hAnsi="仿宋" w:hint="eastAsia"/>
+                <w:sz w:val="28"/>
+                <w:szCs w:val="28"/>
+              </w:rPr>
+            </w:pPr>
+            <w:r>
+              <w:rPr>
+                <w:rFonts w:ascii="仿宋" w:eastAsia="仿宋" w:hAnsi="仿宋" w:hint="eastAsia"/>
+                <w:sz w:val="28"/>
+                <w:szCs w:val="28"/>
+              </w:rPr>
+              <w:t>3</w:t>
+            </w:r>
+            <w:r>
+              <w:rPr>
+                <w:rFonts w:ascii="仿宋" w:eastAsia="仿宋" w:hAnsi="仿宋"/>
+                <w:sz w:val="28"/>
+                <w:szCs w:val="28"/>
+              </w:rPr>
+              <w:t>6</w:t>
+            </w:r>
+          </w:p>
+        </w:tc>
+        <w:tc>
+          <w:tcPr>
+            <w:tcW w:w="1660" w:type="dxa"/>
+          </w:tcPr>
+          <w:p>
+            <w:pPr>
+              <w:jc w:val="left"/>
+              <w:rPr>
+                <w:rFonts w:ascii="仿宋" w:eastAsia="仿宋" w:hAnsi="仿宋" w:hint="eastAsia"/>
+                <w:sz w:val="28"/>
+                <w:szCs w:val="28"/>
+              </w:rPr>
+            </w:pPr>
+            <w:r>
+              <w:rPr>
+                <w:rFonts w:ascii="仿宋" w:eastAsia="仿宋" w:hAnsi="仿宋" w:hint="eastAsia"/>
+                <w:sz w:val="28"/>
+                <w:szCs w:val="28"/>
+              </w:rPr>
+              <w:t>出租车司机对照表唯一标识</w:t>
+            </w:r>
+          </w:p>
+        </w:tc>
+      </w:tr>
+      <w:tr>
+        <w:tc>
+          <w:tcPr>
+            <w:tcW w:w="1659" w:type="dxa"/>
+          </w:tcPr>
+          <w:p>
+            <w:pPr>
+              <w:jc w:val="left"/>
+              <w:rPr>
+                <w:rFonts w:ascii="仿宋" w:eastAsia="仿宋" w:hAnsi="仿宋" w:hint="eastAsia"/>
+                <w:sz w:val="28"/>
+                <w:szCs w:val="28"/>
+              </w:rPr>
+            </w:pPr>
+            <w:r>
+              <w:rPr>
+                <w:rFonts w:ascii="仿宋" w:eastAsia="仿宋" w:hAnsi="仿宋"/>
+                <w:sz w:val="28"/>
+                <w:szCs w:val="28"/>
+              </w:rPr>
+              <w:t>4</w:t>
+            </w:r>
+          </w:p>
+        </w:tc>
+        <w:tc>
+          <w:tcPr>
+            <w:tcW w:w="1659" w:type="dxa"/>
+          </w:tcPr>
+          <w:p>
+            <w:pPr>
+              <w:jc w:val="left"/>
+              <w:rPr>
+                <w:rFonts w:ascii="仿宋" w:eastAsia="仿宋" w:hAnsi="仿宋" w:hint="eastAsia"/>
+                <w:sz w:val="28"/>
+                <w:szCs w:val="28"/>
+              </w:rPr>
+            </w:pPr>
+            <w:r>
+              <w:rPr>
+                <w:rFonts w:ascii="仿宋" w:eastAsia="仿宋" w:hAnsi="仿宋"/>
+                <w:sz w:val="28"/>
+                <w:szCs w:val="28"/>
+              </w:rPr>
+              <w:t>Lon</w:t>
+            </w:r>
+            <w:r>
+              <w:rPr>
+                <w:rFonts w:ascii="仿宋" w:eastAsia="仿宋" w:hAnsi="仿宋" w:hint="eastAsia"/>
+                <w:sz w:val="28"/>
+                <w:szCs w:val="28"/>
+              </w:rPr>
+              <w:t>g</w:t>
+            </w:r>
+            <w:r>
+              <w:rPr>
+                <w:rFonts w:ascii="仿宋" w:eastAsia="仿宋" w:hAnsi="仿宋"/>
+                <w:sz w:val="28"/>
+                <w:szCs w:val="28"/>
+              </w:rPr>
+              <w:t>itude</w:t>
+            </w:r>
+          </w:p>
+        </w:tc>
+        <w:tc>
+          <w:tcPr>
+            <w:tcW w:w="1659" w:type="dxa"/>
+          </w:tcPr>
+          <w:p>
+            <w:pPr>
+              <w:jc w:val="left"/>
+              <w:rPr>
+                <w:rFonts w:ascii="仿宋" w:eastAsia="仿宋" w:hAnsi="仿宋"/>
+                <w:sz w:val="28"/>
+                <w:szCs w:val="28"/>
+              </w:rPr>
+            </w:pPr>
+            <w:r>
+              <w:rPr>
+                <w:rFonts w:ascii="仿宋" w:eastAsia="仿宋" w:hAnsi="仿宋"/>
+                <w:sz w:val="28"/>
+                <w:szCs w:val="28"/>
+              </w:rPr>
+              <w:t>Double</w:t>
+            </w:r>
+          </w:p>
+        </w:tc>
+        <w:tc>
+          <w:tcPr>
+            <w:tcW w:w="1659" w:type="dxa"/>
+          </w:tcPr>
+          <w:p>
+            <w:pPr>
+              <w:jc w:val="left"/>
+              <w:rPr>
+                <w:rFonts w:ascii="仿宋" w:eastAsia="仿宋" w:hAnsi="仿宋" w:hint="eastAsia"/>
+                <w:sz w:val="28"/>
+                <w:szCs w:val="28"/>
+              </w:rPr>
+            </w:pPr>
+            <w:r>
+              <w:rPr>
+                <w:rFonts w:ascii="仿宋" w:eastAsia="仿宋" w:hAnsi="仿宋" w:hint="eastAsia"/>
+                <w:sz w:val="28"/>
+                <w:szCs w:val="28"/>
+              </w:rPr>
+              <w:t>2</w:t>
+            </w:r>
+            <w:r>
+              <w:rPr>
+                <w:rFonts w:ascii="仿宋" w:eastAsia="仿宋" w:hAnsi="仿宋"/>
+                <w:sz w:val="28"/>
+                <w:szCs w:val="28"/>
+              </w:rPr>
+              <w:t>0</w:t>
+            </w:r>
+          </w:p>
+        </w:tc>
+        <w:tc>
+          <w:tcPr>
+            <w:tcW w:w="1660" w:type="dxa"/>
+          </w:tcPr>
+          <w:p>
+            <w:pPr>
+              <w:jc w:val="left"/>
+              <w:rPr>
+                <w:rFonts w:ascii="仿宋" w:eastAsia="仿宋" w:hAnsi="仿宋" w:hint="eastAsia"/>
+                <w:sz w:val="28"/>
+                <w:szCs w:val="28"/>
+              </w:rPr>
+            </w:pPr>
+            <w:r>
+              <w:rPr>
+                <w:rFonts w:ascii="仿宋" w:eastAsia="仿宋" w:hAnsi="仿宋" w:hint="eastAsia"/>
+                <w:sz w:val="28"/>
+                <w:szCs w:val="28"/>
+              </w:rPr>
+              <w:t>经度</w:t>
+            </w:r>
+          </w:p>
+        </w:tc>
+      </w:tr>
+      <w:tr>
+        <w:tc>
+          <w:tcPr>
+            <w:tcW w:w="1659" w:type="dxa"/>
+          </w:tcPr>
+          <w:p>
+            <w:pPr>
+              <w:jc w:val="left"/>
+              <w:rPr>
+                <w:rFonts w:ascii="仿宋" w:eastAsia="仿宋" w:hAnsi="仿宋"/>
+                <w:sz w:val="28"/>
+                <w:szCs w:val="28"/>
+              </w:rPr>
+            </w:pPr>
+            <w:r>
+              <w:rPr>
+                <w:rFonts w:ascii="仿宋" w:eastAsia="仿宋" w:hAnsi="仿宋" w:hint="eastAsia"/>
+                <w:sz w:val="28"/>
+                <w:szCs w:val="28"/>
+              </w:rPr>
+              <w:t>5</w:t>
+            </w:r>
+          </w:p>
+        </w:tc>
+        <w:tc>
+          <w:tcPr>
+            <w:tcW w:w="1659" w:type="dxa"/>
+          </w:tcPr>
+          <w:p>
+            <w:pPr>
+              <w:jc w:val="left"/>
+              <w:rPr>
+                <w:rFonts w:ascii="仿宋" w:eastAsia="仿宋" w:hAnsi="仿宋"/>
+                <w:sz w:val="28"/>
+                <w:szCs w:val="28"/>
+              </w:rPr>
+            </w:pPr>
+            <w:r>
+              <w:rPr>
+                <w:rFonts w:ascii="仿宋" w:eastAsia="仿宋" w:hAnsi="仿宋"/>
+                <w:sz w:val="28"/>
+                <w:szCs w:val="28"/>
+              </w:rPr>
+              <w:t>Latitude</w:t>
+            </w:r>
+          </w:p>
+        </w:tc>
+        <w:tc>
+          <w:tcPr>
+            <w:tcW w:w="1659" w:type="dxa"/>
+          </w:tcPr>
+          <w:p>
+            <w:pPr>
+              <w:jc w:val="left"/>
+              <w:rPr>
+                <w:rFonts w:ascii="仿宋" w:eastAsia="仿宋" w:hAnsi="仿宋"/>
+                <w:sz w:val="28"/>
+                <w:szCs w:val="28"/>
+              </w:rPr>
+            </w:pPr>
+            <w:r>
+              <w:rPr>
+                <w:rFonts w:ascii="仿宋" w:eastAsia="仿宋" w:hAnsi="仿宋"/>
+                <w:sz w:val="28"/>
+                <w:szCs w:val="28"/>
+              </w:rPr>
+              <w:t>Double</w:t>
+            </w:r>
+          </w:p>
+        </w:tc>
+        <w:tc>
+          <w:tcPr>
+            <w:tcW w:w="1659" w:type="dxa"/>
+          </w:tcPr>
+          <w:p>
+            <w:pPr>
+              <w:jc w:val="left"/>
+              <w:rPr>
+                <w:rFonts w:ascii="仿宋" w:eastAsia="仿宋" w:hAnsi="仿宋" w:hint="eastAsia"/>
+                <w:sz w:val="28"/>
+                <w:szCs w:val="28"/>
+              </w:rPr>
+            </w:pPr>
+            <w:r>
+              <w:rPr>
+                <w:rFonts w:ascii="仿宋" w:eastAsia="仿宋" w:hAnsi="仿宋" w:hint="eastAsia"/>
+                <w:sz w:val="28"/>
+                <w:szCs w:val="28"/>
+              </w:rPr>
+              <w:t>2</w:t>
+            </w:r>
+            <w:r>
+              <w:rPr>
+                <w:rFonts w:ascii="仿宋" w:eastAsia="仿宋" w:hAnsi="仿宋"/>
+                <w:sz w:val="28"/>
+                <w:szCs w:val="28"/>
+              </w:rPr>
+              <w:t>0</w:t>
+            </w:r>
+          </w:p>
+        </w:tc>
+        <w:tc>
+          <w:tcPr>
+            <w:tcW w:w="1660" w:type="dxa"/>
+          </w:tcPr>
+          <w:p>
+            <w:pPr>
+              <w:jc w:val="left"/>
+              <w:rPr>
+                <w:rFonts w:ascii="仿宋" w:eastAsia="仿宋" w:hAnsi="仿宋" w:hint="eastAsia"/>
+                <w:sz w:val="28"/>
+                <w:szCs w:val="28"/>
+              </w:rPr>
+            </w:pPr>
+            <w:r>
+              <w:rPr>
+                <w:rFonts w:ascii="仿宋" w:eastAsia="仿宋" w:hAnsi="仿宋" w:hint="eastAsia"/>
+                <w:sz w:val="28"/>
+                <w:szCs w:val="28"/>
+              </w:rPr>
+              <w:t>纬度</w:t>
+            </w:r>
+          </w:p>
+        </w:tc>
+      </w:tr>
+      <w:tr>
+        <w:tc>
+          <w:tcPr>
+            <w:tcW w:w="1659" w:type="dxa"/>
+          </w:tcPr>
+          <w:p>
+            <w:pPr>
+              <w:jc w:val="left"/>
+              <w:rPr>
+                <w:rFonts w:ascii="仿宋" w:eastAsia="仿宋" w:hAnsi="仿宋" w:hint="eastAsia"/>
+                <w:sz w:val="28"/>
+                <w:szCs w:val="28"/>
+              </w:rPr>
+            </w:pPr>
+            <w:r>
+              <w:rPr>
+                <w:rFonts w:ascii="仿宋" w:eastAsia="仿宋" w:hAnsi="仿宋"/>
+                <w:sz w:val="28"/>
+                <w:szCs w:val="28"/>
+              </w:rPr>
+              <w:t>6</w:t>
+            </w:r>
+          </w:p>
+        </w:tc>
+        <w:tc>
+          <w:tcPr>
+            <w:tcW w:w="1659" w:type="dxa"/>
+          </w:tcPr>
+          <w:p>
+            <w:pPr>
+              <w:jc w:val="left"/>
+              <w:rPr>
+                <w:rFonts w:ascii="仿宋" w:eastAsia="仿宋" w:hAnsi="仿宋"/>
+                <w:sz w:val="28"/>
+                <w:szCs w:val="28"/>
+              </w:rPr>
+            </w:pPr>
+            <w:r>
+              <w:rPr>
+                <w:rFonts w:ascii="仿宋" w:eastAsia="仿宋" w:hAnsi="仿宋"/>
+                <w:sz w:val="28"/>
+                <w:szCs w:val="28"/>
+              </w:rPr>
+              <w:t>DateTime</w:t>
+            </w:r>
+          </w:p>
+        </w:tc>
+        <w:tc>
+          <w:tcPr>
+            <w:tcW w:w="1659" w:type="dxa"/>
+          </w:tcPr>
+          <w:p>
+            <w:pPr>
+              <w:jc w:val="left"/>
+              <w:rPr>
+                <w:rFonts w:ascii="仿宋" w:eastAsia="仿宋" w:hAnsi="仿宋"/>
+                <w:sz w:val="28"/>
+                <w:szCs w:val="28"/>
+              </w:rPr>
+            </w:pPr>
+            <w:r>
+              <w:rPr>
+                <w:rFonts w:ascii="仿宋" w:eastAsia="仿宋" w:hAnsi="仿宋"/>
+                <w:sz w:val="28"/>
+                <w:szCs w:val="28"/>
+              </w:rPr>
+              <w:t>Date</w:t>
+            </w:r>
+          </w:p>
+        </w:tc>
+        <w:tc>
+          <w:tcPr>
+            <w:tcW w:w="1659" w:type="dxa"/>
+          </w:tcPr>
+          <w:p>
+            <w:pPr>
+              <w:jc w:val="left"/>
+              <w:rPr>
+                <w:rFonts w:ascii="仿宋" w:eastAsia="仿宋" w:hAnsi="仿宋" w:hint="eastAsia"/>
+                <w:sz w:val="28"/>
+                <w:szCs w:val="28"/>
+              </w:rPr>
+            </w:pPr>
+          </w:p>
+        </w:tc>
+        <w:tc>
+          <w:tcPr>
+            <w:tcW w:w="1660" w:type="dxa"/>
+          </w:tcPr>
+          <w:p>
+            <w:pPr>
+              <w:jc w:val="left"/>
+              <w:rPr>
+                <w:rFonts w:ascii="仿宋" w:eastAsia="仿宋" w:hAnsi="仿宋" w:hint="eastAsia"/>
+                <w:sz w:val="28"/>
+                <w:szCs w:val="28"/>
+              </w:rPr>
+            </w:pPr>
+            <w:r>
+              <w:rPr>
+                <w:rFonts w:ascii="仿宋" w:eastAsia="仿宋" w:hAnsi="仿宋" w:hint="eastAsia"/>
+                <w:sz w:val="28"/>
+                <w:szCs w:val="28"/>
+              </w:rPr>
+              <w:t>时间</w:t>
+            </w:r>
+          </w:p>
+        </w:tc>
+      </w:tr>
+    </w:tbl>
+    <w:p>
+      <w:pPr>
+        <w:jc w:val="left"/>
+        <w:rPr>
+          <w:rFonts w:ascii="仿宋" w:eastAsia="仿宋" w:hAnsi="仿宋" w:hint="eastAsia"/>
+          <w:sz w:val="28"/>
+          <w:szCs w:val="28"/>
+        </w:rPr>
+      </w:pPr>
     </w:p>
     <w:p>
       <w:pPr>
@@ -524,7 +2987,7 @@
           <w:sz w:val="28"/>
           <w:szCs w:val="28"/>
         </w:rPr>
-        <w:t>Tex</w:t>
+        <w:t>T</w:t>
       </w:r>
       <w:r>
         <w:rPr>
@@ -532,7 +2995,7 @@
           <w:sz w:val="28"/>
           <w:szCs w:val="28"/>
         </w:rPr>
-        <w:t>i</w:t>
+        <w:t>x</w:t>
       </w:r>
       <w:r>
         <w:rPr>
@@ -540,9 +3003,1000 @@
           <w:sz w:val="28"/>
           <w:szCs w:val="28"/>
         </w:rPr>
-        <w:t>CheckTask</w:t>
+        <w:t>CkTask</w:t>
       </w:r>
     </w:p>
+    <w:tbl>
+      <w:tblPr>
+        <w:tblStyle w:val="aff9"/>
+        <w:tblW w:w="0" w:type="auto"/>
+        <w:tblLook w:val="04A0" w:firstRow="1" w:lastRow="0" w:firstColumn="1" w:lastColumn="0" w:noHBand="0" w:noVBand="1"/>
+      </w:tblPr>
+      <w:tblGrid>
+        <w:gridCol w:w="1659"/>
+        <w:gridCol w:w="1659"/>
+        <w:gridCol w:w="1659"/>
+        <w:gridCol w:w="1659"/>
+        <w:gridCol w:w="1660"/>
+      </w:tblGrid>
+      <w:tr>
+        <w:tc>
+          <w:tcPr>
+            <w:tcW w:w="1659" w:type="dxa"/>
+          </w:tcPr>
+          <w:p>
+            <w:pPr>
+              <w:jc w:val="left"/>
+              <w:rPr>
+                <w:rFonts w:ascii="仿宋" w:eastAsia="仿宋" w:hAnsi="仿宋"/>
+                <w:sz w:val="28"/>
+                <w:szCs w:val="28"/>
+              </w:rPr>
+            </w:pPr>
+            <w:r>
+              <w:rPr>
+                <w:rFonts w:ascii="仿宋" w:eastAsia="仿宋" w:hAnsi="仿宋" w:hint="eastAsia"/>
+                <w:sz w:val="28"/>
+                <w:szCs w:val="28"/>
+              </w:rPr>
+              <w:t>序号</w:t>
+            </w:r>
+          </w:p>
+        </w:tc>
+        <w:tc>
+          <w:tcPr>
+            <w:tcW w:w="1659" w:type="dxa"/>
+          </w:tcPr>
+          <w:p>
+            <w:pPr>
+              <w:jc w:val="left"/>
+              <w:rPr>
+                <w:rFonts w:ascii="仿宋" w:eastAsia="仿宋" w:hAnsi="仿宋"/>
+                <w:sz w:val="28"/>
+                <w:szCs w:val="28"/>
+              </w:rPr>
+            </w:pPr>
+            <w:r>
+              <w:rPr>
+                <w:rFonts w:ascii="仿宋" w:eastAsia="仿宋" w:hAnsi="仿宋" w:hint="eastAsia"/>
+                <w:sz w:val="28"/>
+                <w:szCs w:val="28"/>
+              </w:rPr>
+              <w:t>字段名称</w:t>
+            </w:r>
+          </w:p>
+        </w:tc>
+        <w:tc>
+          <w:tcPr>
+            <w:tcW w:w="1659" w:type="dxa"/>
+          </w:tcPr>
+          <w:p>
+            <w:pPr>
+              <w:jc w:val="left"/>
+              <w:rPr>
+                <w:rFonts w:ascii="仿宋" w:eastAsia="仿宋" w:hAnsi="仿宋"/>
+                <w:sz w:val="28"/>
+                <w:szCs w:val="28"/>
+              </w:rPr>
+            </w:pPr>
+            <w:r>
+              <w:rPr>
+                <w:rFonts w:ascii="仿宋" w:eastAsia="仿宋" w:hAnsi="仿宋" w:hint="eastAsia"/>
+                <w:sz w:val="28"/>
+                <w:szCs w:val="28"/>
+              </w:rPr>
+              <w:t>字段类型</w:t>
+            </w:r>
+          </w:p>
+        </w:tc>
+        <w:tc>
+          <w:tcPr>
+            <w:tcW w:w="1659" w:type="dxa"/>
+          </w:tcPr>
+          <w:p>
+            <w:pPr>
+              <w:jc w:val="left"/>
+              <w:rPr>
+                <w:rFonts w:ascii="仿宋" w:eastAsia="仿宋" w:hAnsi="仿宋"/>
+                <w:sz w:val="28"/>
+                <w:szCs w:val="28"/>
+              </w:rPr>
+            </w:pPr>
+            <w:r>
+              <w:rPr>
+                <w:rFonts w:ascii="仿宋" w:eastAsia="仿宋" w:hAnsi="仿宋" w:hint="eastAsia"/>
+                <w:sz w:val="28"/>
+                <w:szCs w:val="28"/>
+              </w:rPr>
+              <w:t>字段长度</w:t>
+            </w:r>
+          </w:p>
+        </w:tc>
+        <w:tc>
+          <w:tcPr>
+            <w:tcW w:w="1660" w:type="dxa"/>
+          </w:tcPr>
+          <w:p>
+            <w:pPr>
+              <w:jc w:val="left"/>
+              <w:rPr>
+                <w:rFonts w:ascii="仿宋" w:eastAsia="仿宋" w:hAnsi="仿宋"/>
+                <w:sz w:val="28"/>
+                <w:szCs w:val="28"/>
+              </w:rPr>
+            </w:pPr>
+            <w:r>
+              <w:rPr>
+                <w:rFonts w:ascii="仿宋" w:eastAsia="仿宋" w:hAnsi="仿宋" w:hint="eastAsia"/>
+                <w:sz w:val="28"/>
+                <w:szCs w:val="28"/>
+              </w:rPr>
+              <w:t>备注</w:t>
+            </w:r>
+          </w:p>
+        </w:tc>
+      </w:tr>
+      <w:tr>
+        <w:tc>
+          <w:tcPr>
+            <w:tcW w:w="1659" w:type="dxa"/>
+          </w:tcPr>
+          <w:p>
+            <w:pPr>
+              <w:jc w:val="left"/>
+              <w:rPr>
+                <w:rFonts w:ascii="仿宋" w:eastAsia="仿宋" w:hAnsi="仿宋"/>
+                <w:sz w:val="28"/>
+                <w:szCs w:val="28"/>
+              </w:rPr>
+            </w:pPr>
+            <w:r>
+              <w:rPr>
+                <w:rFonts w:ascii="仿宋" w:eastAsia="仿宋" w:hAnsi="仿宋" w:hint="eastAsia"/>
+                <w:sz w:val="28"/>
+                <w:szCs w:val="28"/>
+              </w:rPr>
+              <w:t>1</w:t>
+            </w:r>
+          </w:p>
+        </w:tc>
+        <w:tc>
+          <w:tcPr>
+            <w:tcW w:w="1659" w:type="dxa"/>
+          </w:tcPr>
+          <w:p>
+            <w:pPr>
+              <w:jc w:val="left"/>
+              <w:rPr>
+                <w:rFonts w:ascii="仿宋" w:eastAsia="仿宋" w:hAnsi="仿宋"/>
+                <w:sz w:val="28"/>
+                <w:szCs w:val="28"/>
+              </w:rPr>
+            </w:pPr>
+            <w:r>
+              <w:rPr>
+                <w:rFonts w:ascii="仿宋" w:eastAsia="仿宋" w:hAnsi="仿宋"/>
+                <w:sz w:val="28"/>
+                <w:szCs w:val="28"/>
+              </w:rPr>
+              <w:t>I</w:t>
+            </w:r>
+            <w:r>
+              <w:rPr>
+                <w:rFonts w:ascii="仿宋" w:eastAsia="仿宋" w:hAnsi="仿宋" w:hint="eastAsia"/>
+                <w:sz w:val="28"/>
+                <w:szCs w:val="28"/>
+              </w:rPr>
+              <w:t>d</w:t>
+            </w:r>
+          </w:p>
+        </w:tc>
+        <w:tc>
+          <w:tcPr>
+            <w:tcW w:w="1659" w:type="dxa"/>
+          </w:tcPr>
+          <w:p>
+            <w:pPr>
+              <w:jc w:val="left"/>
+              <w:rPr>
+                <w:rFonts w:ascii="仿宋" w:eastAsia="仿宋" w:hAnsi="仿宋"/>
+                <w:sz w:val="28"/>
+                <w:szCs w:val="28"/>
+              </w:rPr>
+            </w:pPr>
+            <w:r>
+              <w:rPr>
+                <w:rFonts w:ascii="仿宋" w:eastAsia="仿宋" w:hAnsi="仿宋"/>
+                <w:sz w:val="28"/>
+                <w:szCs w:val="28"/>
+              </w:rPr>
+              <w:t>I</w:t>
+            </w:r>
+            <w:r>
+              <w:rPr>
+                <w:rFonts w:ascii="仿宋" w:eastAsia="仿宋" w:hAnsi="仿宋" w:hint="eastAsia"/>
+                <w:sz w:val="28"/>
+                <w:szCs w:val="28"/>
+              </w:rPr>
+              <w:t>nt</w:t>
+            </w:r>
+          </w:p>
+        </w:tc>
+        <w:tc>
+          <w:tcPr>
+            <w:tcW w:w="1659" w:type="dxa"/>
+          </w:tcPr>
+          <w:p>
+            <w:pPr>
+              <w:jc w:val="left"/>
+              <w:rPr>
+                <w:rFonts w:ascii="仿宋" w:eastAsia="仿宋" w:hAnsi="仿宋"/>
+                <w:sz w:val="28"/>
+                <w:szCs w:val="28"/>
+              </w:rPr>
+            </w:pPr>
+          </w:p>
+        </w:tc>
+        <w:tc>
+          <w:tcPr>
+            <w:tcW w:w="1660" w:type="dxa"/>
+          </w:tcPr>
+          <w:p>
+            <w:pPr>
+              <w:jc w:val="left"/>
+              <w:rPr>
+                <w:rFonts w:ascii="仿宋" w:eastAsia="仿宋" w:hAnsi="仿宋"/>
+                <w:sz w:val="28"/>
+                <w:szCs w:val="28"/>
+              </w:rPr>
+            </w:pPr>
+          </w:p>
+        </w:tc>
+      </w:tr>
+      <w:tr>
+        <w:tc>
+          <w:tcPr>
+            <w:tcW w:w="1659" w:type="dxa"/>
+          </w:tcPr>
+          <w:p>
+            <w:pPr>
+              <w:jc w:val="left"/>
+              <w:rPr>
+                <w:rFonts w:ascii="仿宋" w:eastAsia="仿宋" w:hAnsi="仿宋"/>
+                <w:sz w:val="28"/>
+                <w:szCs w:val="28"/>
+              </w:rPr>
+            </w:pPr>
+            <w:r>
+              <w:rPr>
+                <w:rFonts w:ascii="仿宋" w:eastAsia="仿宋" w:hAnsi="仿宋" w:hint="eastAsia"/>
+                <w:sz w:val="28"/>
+                <w:szCs w:val="28"/>
+              </w:rPr>
+              <w:t>2</w:t>
+            </w:r>
+          </w:p>
+        </w:tc>
+        <w:tc>
+          <w:tcPr>
+            <w:tcW w:w="1659" w:type="dxa"/>
+          </w:tcPr>
+          <w:p>
+            <w:pPr>
+              <w:jc w:val="left"/>
+              <w:rPr>
+                <w:rFonts w:ascii="仿宋" w:eastAsia="仿宋" w:hAnsi="仿宋"/>
+                <w:sz w:val="28"/>
+                <w:szCs w:val="28"/>
+              </w:rPr>
+            </w:pPr>
+            <w:r>
+              <w:rPr>
+                <w:rFonts w:ascii="仿宋" w:eastAsia="仿宋" w:hAnsi="仿宋"/>
+                <w:sz w:val="28"/>
+                <w:szCs w:val="28"/>
+              </w:rPr>
+              <w:t>G</w:t>
+            </w:r>
+            <w:r>
+              <w:rPr>
+                <w:rFonts w:ascii="仿宋" w:eastAsia="仿宋" w:hAnsi="仿宋" w:hint="eastAsia"/>
+                <w:sz w:val="28"/>
+                <w:szCs w:val="28"/>
+              </w:rPr>
+              <w:t>uid</w:t>
+            </w:r>
+          </w:p>
+        </w:tc>
+        <w:tc>
+          <w:tcPr>
+            <w:tcW w:w="1659" w:type="dxa"/>
+          </w:tcPr>
+          <w:p>
+            <w:pPr>
+              <w:jc w:val="left"/>
+              <w:rPr>
+                <w:rFonts w:ascii="仿宋" w:eastAsia="仿宋" w:hAnsi="仿宋"/>
+                <w:sz w:val="28"/>
+                <w:szCs w:val="28"/>
+              </w:rPr>
+            </w:pPr>
+            <w:r>
+              <w:rPr>
+                <w:rFonts w:ascii="仿宋" w:eastAsia="仿宋" w:hAnsi="仿宋"/>
+                <w:sz w:val="28"/>
+                <w:szCs w:val="28"/>
+              </w:rPr>
+              <w:t>V</w:t>
+            </w:r>
+            <w:r>
+              <w:rPr>
+                <w:rFonts w:ascii="仿宋" w:eastAsia="仿宋" w:hAnsi="仿宋" w:hint="eastAsia"/>
+                <w:sz w:val="28"/>
+                <w:szCs w:val="28"/>
+              </w:rPr>
+              <w:t>archar</w:t>
+            </w:r>
+          </w:p>
+        </w:tc>
+        <w:tc>
+          <w:tcPr>
+            <w:tcW w:w="1659" w:type="dxa"/>
+          </w:tcPr>
+          <w:p>
+            <w:pPr>
+              <w:jc w:val="left"/>
+              <w:rPr>
+                <w:rFonts w:ascii="仿宋" w:eastAsia="仿宋" w:hAnsi="仿宋"/>
+                <w:sz w:val="28"/>
+                <w:szCs w:val="28"/>
+              </w:rPr>
+            </w:pPr>
+            <w:r>
+              <w:rPr>
+                <w:rFonts w:ascii="仿宋" w:eastAsia="仿宋" w:hAnsi="仿宋" w:hint="eastAsia"/>
+                <w:sz w:val="28"/>
+                <w:szCs w:val="28"/>
+              </w:rPr>
+              <w:t>3</w:t>
+            </w:r>
+            <w:r>
+              <w:rPr>
+                <w:rFonts w:ascii="仿宋" w:eastAsia="仿宋" w:hAnsi="仿宋"/>
+                <w:sz w:val="28"/>
+                <w:szCs w:val="28"/>
+              </w:rPr>
+              <w:t>6</w:t>
+            </w:r>
+          </w:p>
+        </w:tc>
+        <w:tc>
+          <w:tcPr>
+            <w:tcW w:w="1660" w:type="dxa"/>
+          </w:tcPr>
+          <w:p>
+            <w:pPr>
+              <w:jc w:val="left"/>
+              <w:rPr>
+                <w:rFonts w:ascii="仿宋" w:eastAsia="仿宋" w:hAnsi="仿宋"/>
+                <w:sz w:val="28"/>
+                <w:szCs w:val="28"/>
+              </w:rPr>
+            </w:pPr>
+            <w:r>
+              <w:rPr>
+                <w:rFonts w:ascii="仿宋" w:eastAsia="仿宋" w:hAnsi="仿宋" w:hint="eastAsia"/>
+                <w:sz w:val="28"/>
+                <w:szCs w:val="28"/>
+              </w:rPr>
+              <w:t>唯一标识</w:t>
+            </w:r>
+          </w:p>
+        </w:tc>
+      </w:tr>
+      <w:tr>
+        <w:tc>
+          <w:tcPr>
+            <w:tcW w:w="1659" w:type="dxa"/>
+          </w:tcPr>
+          <w:p>
+            <w:pPr>
+              <w:jc w:val="left"/>
+              <w:rPr>
+                <w:rFonts w:ascii="仿宋" w:eastAsia="仿宋" w:hAnsi="仿宋" w:hint="eastAsia"/>
+                <w:sz w:val="28"/>
+                <w:szCs w:val="28"/>
+              </w:rPr>
+            </w:pPr>
+            <w:r>
+              <w:rPr>
+                <w:rFonts w:ascii="仿宋" w:eastAsia="仿宋" w:hAnsi="仿宋" w:hint="eastAsia"/>
+                <w:sz w:val="28"/>
+                <w:szCs w:val="28"/>
+              </w:rPr>
+              <w:lastRenderedPageBreak/>
+              <w:t>3</w:t>
+            </w:r>
+          </w:p>
+        </w:tc>
+        <w:tc>
+          <w:tcPr>
+            <w:tcW w:w="1659" w:type="dxa"/>
+          </w:tcPr>
+          <w:p>
+            <w:pPr>
+              <w:jc w:val="left"/>
+              <w:rPr>
+                <w:rFonts w:ascii="仿宋" w:eastAsia="仿宋" w:hAnsi="仿宋"/>
+                <w:sz w:val="28"/>
+                <w:szCs w:val="28"/>
+              </w:rPr>
+            </w:pPr>
+            <w:r>
+              <w:rPr>
+                <w:rFonts w:ascii="仿宋" w:eastAsia="仿宋" w:hAnsi="仿宋"/>
+                <w:sz w:val="28"/>
+                <w:szCs w:val="28"/>
+              </w:rPr>
+              <w:t>CheckMan</w:t>
+            </w:r>
+          </w:p>
+        </w:tc>
+        <w:tc>
+          <w:tcPr>
+            <w:tcW w:w="1659" w:type="dxa"/>
+          </w:tcPr>
+          <w:p>
+            <w:pPr>
+              <w:jc w:val="left"/>
+              <w:rPr>
+                <w:rFonts w:ascii="仿宋" w:eastAsia="仿宋" w:hAnsi="仿宋"/>
+                <w:sz w:val="28"/>
+                <w:szCs w:val="28"/>
+              </w:rPr>
+            </w:pPr>
+            <w:r>
+              <w:rPr>
+                <w:rFonts w:ascii="仿宋" w:eastAsia="仿宋" w:hAnsi="仿宋"/>
+                <w:sz w:val="28"/>
+                <w:szCs w:val="28"/>
+              </w:rPr>
+              <w:t>Varchar</w:t>
+            </w:r>
+          </w:p>
+        </w:tc>
+        <w:tc>
+          <w:tcPr>
+            <w:tcW w:w="1659" w:type="dxa"/>
+          </w:tcPr>
+          <w:p>
+            <w:pPr>
+              <w:jc w:val="left"/>
+              <w:rPr>
+                <w:rFonts w:ascii="仿宋" w:eastAsia="仿宋" w:hAnsi="仿宋" w:hint="eastAsia"/>
+                <w:sz w:val="28"/>
+                <w:szCs w:val="28"/>
+              </w:rPr>
+            </w:pPr>
+            <w:r>
+              <w:rPr>
+                <w:rFonts w:ascii="仿宋" w:eastAsia="仿宋" w:hAnsi="仿宋" w:hint="eastAsia"/>
+                <w:sz w:val="28"/>
+                <w:szCs w:val="28"/>
+              </w:rPr>
+              <w:t>3</w:t>
+            </w:r>
+            <w:r>
+              <w:rPr>
+                <w:rFonts w:ascii="仿宋" w:eastAsia="仿宋" w:hAnsi="仿宋"/>
+                <w:sz w:val="28"/>
+                <w:szCs w:val="28"/>
+              </w:rPr>
+              <w:t>6</w:t>
+            </w:r>
+          </w:p>
+        </w:tc>
+        <w:tc>
+          <w:tcPr>
+            <w:tcW w:w="1660" w:type="dxa"/>
+          </w:tcPr>
+          <w:p>
+            <w:pPr>
+              <w:jc w:val="left"/>
+              <w:rPr>
+                <w:rFonts w:ascii="仿宋" w:eastAsia="仿宋" w:hAnsi="仿宋" w:hint="eastAsia"/>
+                <w:sz w:val="28"/>
+                <w:szCs w:val="28"/>
+              </w:rPr>
+            </w:pPr>
+            <w:r>
+              <w:rPr>
+                <w:rFonts w:ascii="仿宋" w:eastAsia="仿宋" w:hAnsi="仿宋" w:hint="eastAsia"/>
+                <w:sz w:val="28"/>
+                <w:szCs w:val="28"/>
+              </w:rPr>
+              <w:t>检查人唯一标识</w:t>
+            </w:r>
+          </w:p>
+        </w:tc>
+      </w:tr>
+      <w:tr>
+        <w:tc>
+          <w:tcPr>
+            <w:tcW w:w="1659" w:type="dxa"/>
+          </w:tcPr>
+          <w:p>
+            <w:pPr>
+              <w:jc w:val="left"/>
+              <w:rPr>
+                <w:rFonts w:ascii="仿宋" w:eastAsia="仿宋" w:hAnsi="仿宋" w:hint="eastAsia"/>
+                <w:sz w:val="28"/>
+                <w:szCs w:val="28"/>
+              </w:rPr>
+            </w:pPr>
+            <w:r>
+              <w:rPr>
+                <w:rFonts w:ascii="仿宋" w:eastAsia="仿宋" w:hAnsi="仿宋"/>
+                <w:sz w:val="28"/>
+                <w:szCs w:val="28"/>
+              </w:rPr>
+              <w:t>4</w:t>
+            </w:r>
+          </w:p>
+        </w:tc>
+        <w:tc>
+          <w:tcPr>
+            <w:tcW w:w="1659" w:type="dxa"/>
+          </w:tcPr>
+          <w:p>
+            <w:pPr>
+              <w:jc w:val="left"/>
+              <w:rPr>
+                <w:rFonts w:ascii="仿宋" w:eastAsia="仿宋" w:hAnsi="仿宋" w:hint="eastAsia"/>
+                <w:sz w:val="28"/>
+                <w:szCs w:val="28"/>
+              </w:rPr>
+            </w:pPr>
+            <w:r>
+              <w:rPr>
+                <w:rFonts w:ascii="仿宋" w:eastAsia="仿宋" w:hAnsi="仿宋"/>
+                <w:sz w:val="28"/>
+                <w:szCs w:val="28"/>
+              </w:rPr>
+              <w:t>Title</w:t>
+            </w:r>
+          </w:p>
+        </w:tc>
+        <w:tc>
+          <w:tcPr>
+            <w:tcW w:w="1659" w:type="dxa"/>
+          </w:tcPr>
+          <w:p>
+            <w:pPr>
+              <w:jc w:val="left"/>
+              <w:rPr>
+                <w:rFonts w:ascii="仿宋" w:eastAsia="仿宋" w:hAnsi="仿宋"/>
+                <w:sz w:val="28"/>
+                <w:szCs w:val="28"/>
+              </w:rPr>
+            </w:pPr>
+            <w:r>
+              <w:rPr>
+                <w:rFonts w:ascii="仿宋" w:eastAsia="仿宋" w:hAnsi="仿宋"/>
+                <w:sz w:val="28"/>
+                <w:szCs w:val="28"/>
+              </w:rPr>
+              <w:t>Varchar</w:t>
+            </w:r>
+          </w:p>
+        </w:tc>
+        <w:tc>
+          <w:tcPr>
+            <w:tcW w:w="1659" w:type="dxa"/>
+          </w:tcPr>
+          <w:p>
+            <w:pPr>
+              <w:jc w:val="left"/>
+              <w:rPr>
+                <w:rFonts w:ascii="仿宋" w:eastAsia="仿宋" w:hAnsi="仿宋" w:hint="eastAsia"/>
+                <w:sz w:val="28"/>
+                <w:szCs w:val="28"/>
+              </w:rPr>
+            </w:pPr>
+            <w:r>
+              <w:rPr>
+                <w:rFonts w:ascii="仿宋" w:eastAsia="仿宋" w:hAnsi="仿宋" w:hint="eastAsia"/>
+                <w:sz w:val="28"/>
+                <w:szCs w:val="28"/>
+              </w:rPr>
+              <w:t>2</w:t>
+            </w:r>
+            <w:r>
+              <w:rPr>
+                <w:rFonts w:ascii="仿宋" w:eastAsia="仿宋" w:hAnsi="仿宋"/>
+                <w:sz w:val="28"/>
+                <w:szCs w:val="28"/>
+              </w:rPr>
+              <w:t>00</w:t>
+            </w:r>
+          </w:p>
+        </w:tc>
+        <w:tc>
+          <w:tcPr>
+            <w:tcW w:w="1660" w:type="dxa"/>
+          </w:tcPr>
+          <w:p>
+            <w:pPr>
+              <w:jc w:val="left"/>
+              <w:rPr>
+                <w:rFonts w:ascii="仿宋" w:eastAsia="仿宋" w:hAnsi="仿宋" w:hint="eastAsia"/>
+                <w:sz w:val="28"/>
+                <w:szCs w:val="28"/>
+              </w:rPr>
+            </w:pPr>
+            <w:r>
+              <w:rPr>
+                <w:rFonts w:ascii="仿宋" w:eastAsia="仿宋" w:hAnsi="仿宋" w:hint="eastAsia"/>
+                <w:sz w:val="28"/>
+                <w:szCs w:val="28"/>
+              </w:rPr>
+              <w:t>检查标题</w:t>
+            </w:r>
+          </w:p>
+        </w:tc>
+      </w:tr>
+      <w:tr>
+        <w:tc>
+          <w:tcPr>
+            <w:tcW w:w="1659" w:type="dxa"/>
+          </w:tcPr>
+          <w:p>
+            <w:pPr>
+              <w:jc w:val="left"/>
+              <w:rPr>
+                <w:rFonts w:ascii="仿宋" w:eastAsia="仿宋" w:hAnsi="仿宋"/>
+                <w:sz w:val="28"/>
+                <w:szCs w:val="28"/>
+              </w:rPr>
+            </w:pPr>
+            <w:r>
+              <w:rPr>
+                <w:rFonts w:ascii="仿宋" w:eastAsia="仿宋" w:hAnsi="仿宋" w:hint="eastAsia"/>
+                <w:sz w:val="28"/>
+                <w:szCs w:val="28"/>
+              </w:rPr>
+              <w:t>5</w:t>
+            </w:r>
+          </w:p>
+        </w:tc>
+        <w:tc>
+          <w:tcPr>
+            <w:tcW w:w="1659" w:type="dxa"/>
+          </w:tcPr>
+          <w:p>
+            <w:pPr>
+              <w:jc w:val="left"/>
+              <w:rPr>
+                <w:rFonts w:ascii="仿宋" w:eastAsia="仿宋" w:hAnsi="仿宋"/>
+                <w:sz w:val="28"/>
+                <w:szCs w:val="28"/>
+              </w:rPr>
+            </w:pPr>
+            <w:r>
+              <w:rPr>
+                <w:rFonts w:ascii="仿宋" w:eastAsia="仿宋" w:hAnsi="仿宋"/>
+                <w:sz w:val="28"/>
+                <w:szCs w:val="28"/>
+              </w:rPr>
+              <w:t>Content</w:t>
+            </w:r>
+          </w:p>
+        </w:tc>
+        <w:tc>
+          <w:tcPr>
+            <w:tcW w:w="1659" w:type="dxa"/>
+          </w:tcPr>
+          <w:p>
+            <w:pPr>
+              <w:jc w:val="left"/>
+              <w:rPr>
+                <w:rFonts w:ascii="仿宋" w:eastAsia="仿宋" w:hAnsi="仿宋"/>
+                <w:sz w:val="28"/>
+                <w:szCs w:val="28"/>
+              </w:rPr>
+            </w:pPr>
+            <w:r>
+              <w:rPr>
+                <w:rFonts w:ascii="仿宋" w:eastAsia="仿宋" w:hAnsi="仿宋"/>
+                <w:sz w:val="28"/>
+                <w:szCs w:val="28"/>
+              </w:rPr>
+              <w:t>Varchar</w:t>
+            </w:r>
+          </w:p>
+        </w:tc>
+        <w:tc>
+          <w:tcPr>
+            <w:tcW w:w="1659" w:type="dxa"/>
+          </w:tcPr>
+          <w:p>
+            <w:pPr>
+              <w:jc w:val="left"/>
+              <w:rPr>
+                <w:rFonts w:ascii="仿宋" w:eastAsia="仿宋" w:hAnsi="仿宋" w:hint="eastAsia"/>
+                <w:sz w:val="28"/>
+                <w:szCs w:val="28"/>
+              </w:rPr>
+            </w:pPr>
+            <w:r>
+              <w:rPr>
+                <w:rFonts w:ascii="仿宋" w:eastAsia="仿宋" w:hAnsi="仿宋" w:hint="eastAsia"/>
+                <w:sz w:val="28"/>
+                <w:szCs w:val="28"/>
+              </w:rPr>
+              <w:t>2</w:t>
+            </w:r>
+            <w:r>
+              <w:rPr>
+                <w:rFonts w:ascii="仿宋" w:eastAsia="仿宋" w:hAnsi="仿宋"/>
+                <w:sz w:val="28"/>
+                <w:szCs w:val="28"/>
+              </w:rPr>
+              <w:t>000</w:t>
+            </w:r>
+          </w:p>
+        </w:tc>
+        <w:tc>
+          <w:tcPr>
+            <w:tcW w:w="1660" w:type="dxa"/>
+          </w:tcPr>
+          <w:p>
+            <w:pPr>
+              <w:jc w:val="left"/>
+              <w:rPr>
+                <w:rFonts w:ascii="仿宋" w:eastAsia="仿宋" w:hAnsi="仿宋" w:hint="eastAsia"/>
+                <w:sz w:val="28"/>
+                <w:szCs w:val="28"/>
+              </w:rPr>
+            </w:pPr>
+            <w:r>
+              <w:rPr>
+                <w:rFonts w:ascii="仿宋" w:eastAsia="仿宋" w:hAnsi="仿宋" w:hint="eastAsia"/>
+                <w:sz w:val="28"/>
+                <w:szCs w:val="28"/>
+              </w:rPr>
+              <w:t>检查内容</w:t>
+            </w:r>
+          </w:p>
+        </w:tc>
+      </w:tr>
+      <w:tr>
+        <w:tc>
+          <w:tcPr>
+            <w:tcW w:w="1659" w:type="dxa"/>
+          </w:tcPr>
+          <w:p>
+            <w:pPr>
+              <w:jc w:val="left"/>
+              <w:rPr>
+                <w:rFonts w:ascii="仿宋" w:eastAsia="仿宋" w:hAnsi="仿宋" w:hint="eastAsia"/>
+                <w:sz w:val="28"/>
+                <w:szCs w:val="28"/>
+              </w:rPr>
+            </w:pPr>
+            <w:r>
+              <w:rPr>
+                <w:rFonts w:ascii="仿宋" w:eastAsia="仿宋" w:hAnsi="仿宋" w:hint="eastAsia"/>
+                <w:sz w:val="28"/>
+                <w:szCs w:val="28"/>
+              </w:rPr>
+              <w:t>6</w:t>
+            </w:r>
+          </w:p>
+        </w:tc>
+        <w:tc>
+          <w:tcPr>
+            <w:tcW w:w="1659" w:type="dxa"/>
+          </w:tcPr>
+          <w:p>
+            <w:pPr>
+              <w:jc w:val="left"/>
+              <w:rPr>
+                <w:rFonts w:ascii="仿宋" w:eastAsia="仿宋" w:hAnsi="仿宋"/>
+                <w:sz w:val="28"/>
+                <w:szCs w:val="28"/>
+              </w:rPr>
+            </w:pPr>
+            <w:r>
+              <w:rPr>
+                <w:rFonts w:ascii="仿宋" w:eastAsia="仿宋" w:hAnsi="仿宋"/>
+                <w:sz w:val="28"/>
+                <w:szCs w:val="28"/>
+              </w:rPr>
+              <w:t>CheckDate</w:t>
+            </w:r>
+          </w:p>
+        </w:tc>
+        <w:tc>
+          <w:tcPr>
+            <w:tcW w:w="1659" w:type="dxa"/>
+          </w:tcPr>
+          <w:p>
+            <w:pPr>
+              <w:jc w:val="left"/>
+              <w:rPr>
+                <w:rFonts w:ascii="仿宋" w:eastAsia="仿宋" w:hAnsi="仿宋"/>
+                <w:sz w:val="28"/>
+                <w:szCs w:val="28"/>
+              </w:rPr>
+            </w:pPr>
+            <w:r>
+              <w:rPr>
+                <w:rFonts w:ascii="仿宋" w:eastAsia="仿宋" w:hAnsi="仿宋"/>
+                <w:sz w:val="28"/>
+                <w:szCs w:val="28"/>
+              </w:rPr>
+              <w:t>Date</w:t>
+            </w:r>
+          </w:p>
+        </w:tc>
+        <w:tc>
+          <w:tcPr>
+            <w:tcW w:w="1659" w:type="dxa"/>
+          </w:tcPr>
+          <w:p>
+            <w:pPr>
+              <w:jc w:val="left"/>
+              <w:rPr>
+                <w:rFonts w:ascii="仿宋" w:eastAsia="仿宋" w:hAnsi="仿宋" w:hint="eastAsia"/>
+                <w:sz w:val="28"/>
+                <w:szCs w:val="28"/>
+              </w:rPr>
+            </w:pPr>
+          </w:p>
+        </w:tc>
+        <w:tc>
+          <w:tcPr>
+            <w:tcW w:w="1660" w:type="dxa"/>
+          </w:tcPr>
+          <w:p>
+            <w:pPr>
+              <w:jc w:val="left"/>
+              <w:rPr>
+                <w:rFonts w:ascii="仿宋" w:eastAsia="仿宋" w:hAnsi="仿宋" w:hint="eastAsia"/>
+                <w:sz w:val="28"/>
+                <w:szCs w:val="28"/>
+              </w:rPr>
+            </w:pPr>
+            <w:r>
+              <w:rPr>
+                <w:rFonts w:ascii="仿宋" w:eastAsia="仿宋" w:hAnsi="仿宋" w:hint="eastAsia"/>
+                <w:sz w:val="28"/>
+                <w:szCs w:val="28"/>
+              </w:rPr>
+              <w:t>检查时间</w:t>
+            </w:r>
+          </w:p>
+        </w:tc>
+      </w:tr>
+      <w:tr>
+        <w:tc>
+          <w:tcPr>
+            <w:tcW w:w="1659" w:type="dxa"/>
+          </w:tcPr>
+          <w:p>
+            <w:pPr>
+              <w:jc w:val="left"/>
+              <w:rPr>
+                <w:rFonts w:ascii="仿宋" w:eastAsia="仿宋" w:hAnsi="仿宋" w:hint="eastAsia"/>
+                <w:sz w:val="28"/>
+                <w:szCs w:val="28"/>
+              </w:rPr>
+            </w:pPr>
+          </w:p>
+        </w:tc>
+        <w:tc>
+          <w:tcPr>
+            <w:tcW w:w="1659" w:type="dxa"/>
+          </w:tcPr>
+          <w:p>
+            <w:pPr>
+              <w:jc w:val="left"/>
+              <w:rPr>
+                <w:rFonts w:ascii="仿宋" w:eastAsia="仿宋" w:hAnsi="仿宋"/>
+                <w:sz w:val="28"/>
+                <w:szCs w:val="28"/>
+              </w:rPr>
+            </w:pPr>
+            <w:r>
+              <w:rPr>
+                <w:rFonts w:ascii="仿宋" w:eastAsia="仿宋" w:hAnsi="仿宋"/>
+                <w:sz w:val="28"/>
+                <w:szCs w:val="28"/>
+              </w:rPr>
+              <w:t>UPeople</w:t>
+            </w:r>
+          </w:p>
+        </w:tc>
+        <w:tc>
+          <w:tcPr>
+            <w:tcW w:w="1659" w:type="dxa"/>
+          </w:tcPr>
+          <w:p>
+            <w:pPr>
+              <w:jc w:val="left"/>
+              <w:rPr>
+                <w:rFonts w:ascii="仿宋" w:eastAsia="仿宋" w:hAnsi="仿宋"/>
+                <w:sz w:val="28"/>
+                <w:szCs w:val="28"/>
+              </w:rPr>
+            </w:pPr>
+            <w:r>
+              <w:rPr>
+                <w:rFonts w:ascii="仿宋" w:eastAsia="仿宋" w:hAnsi="仿宋"/>
+                <w:sz w:val="28"/>
+                <w:szCs w:val="28"/>
+              </w:rPr>
+              <w:t>Varchar</w:t>
+            </w:r>
+          </w:p>
+        </w:tc>
+        <w:tc>
+          <w:tcPr>
+            <w:tcW w:w="1659" w:type="dxa"/>
+          </w:tcPr>
+          <w:p>
+            <w:pPr>
+              <w:jc w:val="left"/>
+              <w:rPr>
+                <w:rFonts w:ascii="仿宋" w:eastAsia="仿宋" w:hAnsi="仿宋" w:hint="eastAsia"/>
+                <w:sz w:val="28"/>
+                <w:szCs w:val="28"/>
+              </w:rPr>
+            </w:pPr>
+            <w:r>
+              <w:rPr>
+                <w:rFonts w:ascii="仿宋" w:eastAsia="仿宋" w:hAnsi="仿宋" w:hint="eastAsia"/>
+                <w:sz w:val="28"/>
+                <w:szCs w:val="28"/>
+              </w:rPr>
+              <w:t>3</w:t>
+            </w:r>
+            <w:r>
+              <w:rPr>
+                <w:rFonts w:ascii="仿宋" w:eastAsia="仿宋" w:hAnsi="仿宋"/>
+                <w:sz w:val="28"/>
+                <w:szCs w:val="28"/>
+              </w:rPr>
+              <w:t>6</w:t>
+            </w:r>
+          </w:p>
+        </w:tc>
+        <w:tc>
+          <w:tcPr>
+            <w:tcW w:w="1660" w:type="dxa"/>
+          </w:tcPr>
+          <w:p>
+            <w:pPr>
+              <w:jc w:val="left"/>
+              <w:rPr>
+                <w:rFonts w:ascii="仿宋" w:eastAsia="仿宋" w:hAnsi="仿宋" w:hint="eastAsia"/>
+                <w:sz w:val="28"/>
+                <w:szCs w:val="28"/>
+              </w:rPr>
+            </w:pPr>
+            <w:r>
+              <w:rPr>
+                <w:rFonts w:ascii="仿宋" w:eastAsia="仿宋" w:hAnsi="仿宋" w:hint="eastAsia"/>
+                <w:sz w:val="28"/>
+                <w:szCs w:val="28"/>
+              </w:rPr>
+              <w:t>检查人</w:t>
+            </w:r>
+          </w:p>
+        </w:tc>
+      </w:tr>
+    </w:tbl>
     <w:p>
       <w:pPr>
         <w:jc w:val="left"/>
@@ -552,8 +4006,6 @@
           <w:szCs w:val="28"/>
         </w:rPr>
       </w:pPr>
-      <w:bookmarkStart w:id="0" w:name="_GoBack"/>
-      <w:bookmarkEnd w:id="0"/>
     </w:p>
     <w:p>
       <w:pPr>
@@ -586,7 +4038,7 @@
           <w:sz w:val="28"/>
           <w:szCs w:val="28"/>
         </w:rPr>
-        <w:t>Tex</w:t>
+        <w:t>T</w:t>
       </w:r>
       <w:r>
         <w:rPr>
@@ -594,7 +4046,7 @@
           <w:sz w:val="28"/>
           <w:szCs w:val="28"/>
         </w:rPr>
-        <w:t>i</w:t>
+        <w:t>x</w:t>
       </w:r>
       <w:r>
         <w:rPr>
@@ -602,7 +4054,7 @@
           <w:sz w:val="28"/>
           <w:szCs w:val="28"/>
         </w:rPr>
-        <w:t>Check</w:t>
+        <w:t>Ck</w:t>
       </w:r>
       <w:r>
         <w:rPr>
@@ -612,6 +4064,889 @@
         </w:rPr>
         <w:t>TaskFile</w:t>
       </w:r>
+    </w:p>
+    <w:tbl>
+      <w:tblPr>
+        <w:tblStyle w:val="aff9"/>
+        <w:tblW w:w="0" w:type="auto"/>
+        <w:tblLook w:val="04A0" w:firstRow="1" w:lastRow="0" w:firstColumn="1" w:lastColumn="0" w:noHBand="0" w:noVBand="1"/>
+      </w:tblPr>
+      <w:tblGrid>
+        <w:gridCol w:w="1659"/>
+        <w:gridCol w:w="1659"/>
+        <w:gridCol w:w="1659"/>
+        <w:gridCol w:w="1659"/>
+        <w:gridCol w:w="1660"/>
+      </w:tblGrid>
+      <w:tr>
+        <w:tc>
+          <w:tcPr>
+            <w:tcW w:w="1659" w:type="dxa"/>
+          </w:tcPr>
+          <w:p>
+            <w:pPr>
+              <w:jc w:val="left"/>
+              <w:rPr>
+                <w:rFonts w:ascii="仿宋" w:eastAsia="仿宋" w:hAnsi="仿宋"/>
+                <w:sz w:val="28"/>
+                <w:szCs w:val="28"/>
+              </w:rPr>
+            </w:pPr>
+            <w:r>
+              <w:rPr>
+                <w:rFonts w:ascii="仿宋" w:eastAsia="仿宋" w:hAnsi="仿宋" w:hint="eastAsia"/>
+                <w:sz w:val="28"/>
+                <w:szCs w:val="28"/>
+              </w:rPr>
+              <w:t>序号</w:t>
+            </w:r>
+          </w:p>
+        </w:tc>
+        <w:tc>
+          <w:tcPr>
+            <w:tcW w:w="1659" w:type="dxa"/>
+          </w:tcPr>
+          <w:p>
+            <w:pPr>
+              <w:jc w:val="left"/>
+              <w:rPr>
+                <w:rFonts w:ascii="仿宋" w:eastAsia="仿宋" w:hAnsi="仿宋"/>
+                <w:sz w:val="28"/>
+                <w:szCs w:val="28"/>
+              </w:rPr>
+            </w:pPr>
+            <w:r>
+              <w:rPr>
+                <w:rFonts w:ascii="仿宋" w:eastAsia="仿宋" w:hAnsi="仿宋" w:hint="eastAsia"/>
+                <w:sz w:val="28"/>
+                <w:szCs w:val="28"/>
+              </w:rPr>
+              <w:t>字段名称</w:t>
+            </w:r>
+          </w:p>
+        </w:tc>
+        <w:tc>
+          <w:tcPr>
+            <w:tcW w:w="1659" w:type="dxa"/>
+          </w:tcPr>
+          <w:p>
+            <w:pPr>
+              <w:jc w:val="left"/>
+              <w:rPr>
+                <w:rFonts w:ascii="仿宋" w:eastAsia="仿宋" w:hAnsi="仿宋"/>
+                <w:sz w:val="28"/>
+                <w:szCs w:val="28"/>
+              </w:rPr>
+            </w:pPr>
+            <w:r>
+              <w:rPr>
+                <w:rFonts w:ascii="仿宋" w:eastAsia="仿宋" w:hAnsi="仿宋" w:hint="eastAsia"/>
+                <w:sz w:val="28"/>
+                <w:szCs w:val="28"/>
+              </w:rPr>
+              <w:t>字段类型</w:t>
+            </w:r>
+          </w:p>
+        </w:tc>
+        <w:tc>
+          <w:tcPr>
+            <w:tcW w:w="1659" w:type="dxa"/>
+          </w:tcPr>
+          <w:p>
+            <w:pPr>
+              <w:jc w:val="left"/>
+              <w:rPr>
+                <w:rFonts w:ascii="仿宋" w:eastAsia="仿宋" w:hAnsi="仿宋"/>
+                <w:sz w:val="28"/>
+                <w:szCs w:val="28"/>
+              </w:rPr>
+            </w:pPr>
+            <w:r>
+              <w:rPr>
+                <w:rFonts w:ascii="仿宋" w:eastAsia="仿宋" w:hAnsi="仿宋" w:hint="eastAsia"/>
+                <w:sz w:val="28"/>
+                <w:szCs w:val="28"/>
+              </w:rPr>
+              <w:t>字段长度</w:t>
+            </w:r>
+          </w:p>
+        </w:tc>
+        <w:tc>
+          <w:tcPr>
+            <w:tcW w:w="1660" w:type="dxa"/>
+          </w:tcPr>
+          <w:p>
+            <w:pPr>
+              <w:jc w:val="left"/>
+              <w:rPr>
+                <w:rFonts w:ascii="仿宋" w:eastAsia="仿宋" w:hAnsi="仿宋"/>
+                <w:sz w:val="28"/>
+                <w:szCs w:val="28"/>
+              </w:rPr>
+            </w:pPr>
+            <w:r>
+              <w:rPr>
+                <w:rFonts w:ascii="仿宋" w:eastAsia="仿宋" w:hAnsi="仿宋" w:hint="eastAsia"/>
+                <w:sz w:val="28"/>
+                <w:szCs w:val="28"/>
+              </w:rPr>
+              <w:t>备注</w:t>
+            </w:r>
+          </w:p>
+        </w:tc>
+      </w:tr>
+      <w:tr>
+        <w:tc>
+          <w:tcPr>
+            <w:tcW w:w="1659" w:type="dxa"/>
+          </w:tcPr>
+          <w:p>
+            <w:pPr>
+              <w:jc w:val="left"/>
+              <w:rPr>
+                <w:rFonts w:ascii="仿宋" w:eastAsia="仿宋" w:hAnsi="仿宋"/>
+                <w:sz w:val="28"/>
+                <w:szCs w:val="28"/>
+              </w:rPr>
+            </w:pPr>
+            <w:r>
+              <w:rPr>
+                <w:rFonts w:ascii="仿宋" w:eastAsia="仿宋" w:hAnsi="仿宋" w:hint="eastAsia"/>
+                <w:sz w:val="28"/>
+                <w:szCs w:val="28"/>
+              </w:rPr>
+              <w:t>1</w:t>
+            </w:r>
+          </w:p>
+        </w:tc>
+        <w:tc>
+          <w:tcPr>
+            <w:tcW w:w="1659" w:type="dxa"/>
+          </w:tcPr>
+          <w:p>
+            <w:pPr>
+              <w:jc w:val="left"/>
+              <w:rPr>
+                <w:rFonts w:ascii="仿宋" w:eastAsia="仿宋" w:hAnsi="仿宋"/>
+                <w:sz w:val="28"/>
+                <w:szCs w:val="28"/>
+              </w:rPr>
+            </w:pPr>
+            <w:r>
+              <w:rPr>
+                <w:rFonts w:ascii="仿宋" w:eastAsia="仿宋" w:hAnsi="仿宋"/>
+                <w:sz w:val="28"/>
+                <w:szCs w:val="28"/>
+              </w:rPr>
+              <w:t>I</w:t>
+            </w:r>
+            <w:r>
+              <w:rPr>
+                <w:rFonts w:ascii="仿宋" w:eastAsia="仿宋" w:hAnsi="仿宋" w:hint="eastAsia"/>
+                <w:sz w:val="28"/>
+                <w:szCs w:val="28"/>
+              </w:rPr>
+              <w:t>d</w:t>
+            </w:r>
+          </w:p>
+        </w:tc>
+        <w:tc>
+          <w:tcPr>
+            <w:tcW w:w="1659" w:type="dxa"/>
+          </w:tcPr>
+          <w:p>
+            <w:pPr>
+              <w:jc w:val="left"/>
+              <w:rPr>
+                <w:rFonts w:ascii="仿宋" w:eastAsia="仿宋" w:hAnsi="仿宋"/>
+                <w:sz w:val="28"/>
+                <w:szCs w:val="28"/>
+              </w:rPr>
+            </w:pPr>
+            <w:r>
+              <w:rPr>
+                <w:rFonts w:ascii="仿宋" w:eastAsia="仿宋" w:hAnsi="仿宋"/>
+                <w:sz w:val="28"/>
+                <w:szCs w:val="28"/>
+              </w:rPr>
+              <w:t>I</w:t>
+            </w:r>
+            <w:r>
+              <w:rPr>
+                <w:rFonts w:ascii="仿宋" w:eastAsia="仿宋" w:hAnsi="仿宋" w:hint="eastAsia"/>
+                <w:sz w:val="28"/>
+                <w:szCs w:val="28"/>
+              </w:rPr>
+              <w:t>nt</w:t>
+            </w:r>
+          </w:p>
+        </w:tc>
+        <w:tc>
+          <w:tcPr>
+            <w:tcW w:w="1659" w:type="dxa"/>
+          </w:tcPr>
+          <w:p>
+            <w:pPr>
+              <w:jc w:val="left"/>
+              <w:rPr>
+                <w:rFonts w:ascii="仿宋" w:eastAsia="仿宋" w:hAnsi="仿宋"/>
+                <w:sz w:val="28"/>
+                <w:szCs w:val="28"/>
+              </w:rPr>
+            </w:pPr>
+          </w:p>
+        </w:tc>
+        <w:tc>
+          <w:tcPr>
+            <w:tcW w:w="1660" w:type="dxa"/>
+          </w:tcPr>
+          <w:p>
+            <w:pPr>
+              <w:jc w:val="left"/>
+              <w:rPr>
+                <w:rFonts w:ascii="仿宋" w:eastAsia="仿宋" w:hAnsi="仿宋"/>
+                <w:sz w:val="28"/>
+                <w:szCs w:val="28"/>
+              </w:rPr>
+            </w:pPr>
+          </w:p>
+        </w:tc>
+      </w:tr>
+      <w:tr>
+        <w:tc>
+          <w:tcPr>
+            <w:tcW w:w="1659" w:type="dxa"/>
+          </w:tcPr>
+          <w:p>
+            <w:pPr>
+              <w:jc w:val="left"/>
+              <w:rPr>
+                <w:rFonts w:ascii="仿宋" w:eastAsia="仿宋" w:hAnsi="仿宋"/>
+                <w:sz w:val="28"/>
+                <w:szCs w:val="28"/>
+              </w:rPr>
+            </w:pPr>
+            <w:r>
+              <w:rPr>
+                <w:rFonts w:ascii="仿宋" w:eastAsia="仿宋" w:hAnsi="仿宋" w:hint="eastAsia"/>
+                <w:sz w:val="28"/>
+                <w:szCs w:val="28"/>
+              </w:rPr>
+              <w:t>2</w:t>
+            </w:r>
+          </w:p>
+        </w:tc>
+        <w:tc>
+          <w:tcPr>
+            <w:tcW w:w="1659" w:type="dxa"/>
+          </w:tcPr>
+          <w:p>
+            <w:pPr>
+              <w:jc w:val="left"/>
+              <w:rPr>
+                <w:rFonts w:ascii="仿宋" w:eastAsia="仿宋" w:hAnsi="仿宋"/>
+                <w:sz w:val="28"/>
+                <w:szCs w:val="28"/>
+              </w:rPr>
+            </w:pPr>
+            <w:r>
+              <w:rPr>
+                <w:rFonts w:ascii="仿宋" w:eastAsia="仿宋" w:hAnsi="仿宋"/>
+                <w:sz w:val="28"/>
+                <w:szCs w:val="28"/>
+              </w:rPr>
+              <w:t>G</w:t>
+            </w:r>
+            <w:r>
+              <w:rPr>
+                <w:rFonts w:ascii="仿宋" w:eastAsia="仿宋" w:hAnsi="仿宋" w:hint="eastAsia"/>
+                <w:sz w:val="28"/>
+                <w:szCs w:val="28"/>
+              </w:rPr>
+              <w:t>uid</w:t>
+            </w:r>
+          </w:p>
+        </w:tc>
+        <w:tc>
+          <w:tcPr>
+            <w:tcW w:w="1659" w:type="dxa"/>
+          </w:tcPr>
+          <w:p>
+            <w:pPr>
+              <w:jc w:val="left"/>
+              <w:rPr>
+                <w:rFonts w:ascii="仿宋" w:eastAsia="仿宋" w:hAnsi="仿宋"/>
+                <w:sz w:val="28"/>
+                <w:szCs w:val="28"/>
+              </w:rPr>
+            </w:pPr>
+            <w:r>
+              <w:rPr>
+                <w:rFonts w:ascii="仿宋" w:eastAsia="仿宋" w:hAnsi="仿宋"/>
+                <w:sz w:val="28"/>
+                <w:szCs w:val="28"/>
+              </w:rPr>
+              <w:t>V</w:t>
+            </w:r>
+            <w:r>
+              <w:rPr>
+                <w:rFonts w:ascii="仿宋" w:eastAsia="仿宋" w:hAnsi="仿宋" w:hint="eastAsia"/>
+                <w:sz w:val="28"/>
+                <w:szCs w:val="28"/>
+              </w:rPr>
+              <w:t>archar</w:t>
+            </w:r>
+          </w:p>
+        </w:tc>
+        <w:tc>
+          <w:tcPr>
+            <w:tcW w:w="1659" w:type="dxa"/>
+          </w:tcPr>
+          <w:p>
+            <w:pPr>
+              <w:jc w:val="left"/>
+              <w:rPr>
+                <w:rFonts w:ascii="仿宋" w:eastAsia="仿宋" w:hAnsi="仿宋"/>
+                <w:sz w:val="28"/>
+                <w:szCs w:val="28"/>
+              </w:rPr>
+            </w:pPr>
+            <w:r>
+              <w:rPr>
+                <w:rFonts w:ascii="仿宋" w:eastAsia="仿宋" w:hAnsi="仿宋" w:hint="eastAsia"/>
+                <w:sz w:val="28"/>
+                <w:szCs w:val="28"/>
+              </w:rPr>
+              <w:t>3</w:t>
+            </w:r>
+            <w:r>
+              <w:rPr>
+                <w:rFonts w:ascii="仿宋" w:eastAsia="仿宋" w:hAnsi="仿宋"/>
+                <w:sz w:val="28"/>
+                <w:szCs w:val="28"/>
+              </w:rPr>
+              <w:t>6</w:t>
+            </w:r>
+          </w:p>
+        </w:tc>
+        <w:tc>
+          <w:tcPr>
+            <w:tcW w:w="1660" w:type="dxa"/>
+          </w:tcPr>
+          <w:p>
+            <w:pPr>
+              <w:jc w:val="left"/>
+              <w:rPr>
+                <w:rFonts w:ascii="仿宋" w:eastAsia="仿宋" w:hAnsi="仿宋"/>
+                <w:sz w:val="28"/>
+                <w:szCs w:val="28"/>
+              </w:rPr>
+            </w:pPr>
+            <w:r>
+              <w:rPr>
+                <w:rFonts w:ascii="仿宋" w:eastAsia="仿宋" w:hAnsi="仿宋" w:hint="eastAsia"/>
+                <w:sz w:val="28"/>
+                <w:szCs w:val="28"/>
+              </w:rPr>
+              <w:t>唯一标识</w:t>
+            </w:r>
+          </w:p>
+        </w:tc>
+      </w:tr>
+      <w:tr>
+        <w:tc>
+          <w:tcPr>
+            <w:tcW w:w="1659" w:type="dxa"/>
+          </w:tcPr>
+          <w:p>
+            <w:pPr>
+              <w:jc w:val="left"/>
+              <w:rPr>
+                <w:rFonts w:ascii="仿宋" w:eastAsia="仿宋" w:hAnsi="仿宋" w:hint="eastAsia"/>
+                <w:sz w:val="28"/>
+                <w:szCs w:val="28"/>
+              </w:rPr>
+            </w:pPr>
+            <w:r>
+              <w:rPr>
+                <w:rFonts w:ascii="仿宋" w:eastAsia="仿宋" w:hAnsi="仿宋" w:hint="eastAsia"/>
+                <w:sz w:val="28"/>
+                <w:szCs w:val="28"/>
+              </w:rPr>
+              <w:t>3</w:t>
+            </w:r>
+          </w:p>
+        </w:tc>
+        <w:tc>
+          <w:tcPr>
+            <w:tcW w:w="1659" w:type="dxa"/>
+          </w:tcPr>
+          <w:p>
+            <w:pPr>
+              <w:jc w:val="left"/>
+              <w:rPr>
+                <w:rFonts w:ascii="仿宋" w:eastAsia="仿宋" w:hAnsi="仿宋" w:hint="eastAsia"/>
+                <w:sz w:val="28"/>
+                <w:szCs w:val="28"/>
+              </w:rPr>
+            </w:pPr>
+            <w:r>
+              <w:rPr>
+                <w:rFonts w:ascii="仿宋" w:eastAsia="仿宋" w:hAnsi="仿宋"/>
+                <w:sz w:val="28"/>
+                <w:szCs w:val="28"/>
+              </w:rPr>
+              <w:t>Name</w:t>
+            </w:r>
+          </w:p>
+        </w:tc>
+        <w:tc>
+          <w:tcPr>
+            <w:tcW w:w="1659" w:type="dxa"/>
+          </w:tcPr>
+          <w:p>
+            <w:pPr>
+              <w:jc w:val="left"/>
+              <w:rPr>
+                <w:rFonts w:ascii="仿宋" w:eastAsia="仿宋" w:hAnsi="仿宋"/>
+                <w:sz w:val="28"/>
+                <w:szCs w:val="28"/>
+              </w:rPr>
+            </w:pPr>
+            <w:r>
+              <w:rPr>
+                <w:rFonts w:ascii="仿宋" w:eastAsia="仿宋" w:hAnsi="仿宋"/>
+                <w:sz w:val="28"/>
+                <w:szCs w:val="28"/>
+              </w:rPr>
+              <w:t>Varchar</w:t>
+            </w:r>
+          </w:p>
+        </w:tc>
+        <w:tc>
+          <w:tcPr>
+            <w:tcW w:w="1659" w:type="dxa"/>
+          </w:tcPr>
+          <w:p>
+            <w:pPr>
+              <w:jc w:val="left"/>
+              <w:rPr>
+                <w:rFonts w:ascii="仿宋" w:eastAsia="仿宋" w:hAnsi="仿宋" w:hint="eastAsia"/>
+                <w:sz w:val="28"/>
+                <w:szCs w:val="28"/>
+              </w:rPr>
+            </w:pPr>
+            <w:r>
+              <w:rPr>
+                <w:rFonts w:ascii="仿宋" w:eastAsia="仿宋" w:hAnsi="仿宋" w:hint="eastAsia"/>
+                <w:sz w:val="28"/>
+                <w:szCs w:val="28"/>
+              </w:rPr>
+              <w:t>2</w:t>
+            </w:r>
+            <w:r>
+              <w:rPr>
+                <w:rFonts w:ascii="仿宋" w:eastAsia="仿宋" w:hAnsi="仿宋"/>
+                <w:sz w:val="28"/>
+                <w:szCs w:val="28"/>
+              </w:rPr>
+              <w:t>00</w:t>
+            </w:r>
+          </w:p>
+        </w:tc>
+        <w:tc>
+          <w:tcPr>
+            <w:tcW w:w="1660" w:type="dxa"/>
+          </w:tcPr>
+          <w:p>
+            <w:pPr>
+              <w:jc w:val="left"/>
+              <w:rPr>
+                <w:rFonts w:ascii="仿宋" w:eastAsia="仿宋" w:hAnsi="仿宋" w:hint="eastAsia"/>
+                <w:sz w:val="28"/>
+                <w:szCs w:val="28"/>
+              </w:rPr>
+            </w:pPr>
+            <w:r>
+              <w:rPr>
+                <w:rFonts w:ascii="仿宋" w:eastAsia="仿宋" w:hAnsi="仿宋" w:hint="eastAsia"/>
+                <w:sz w:val="28"/>
+                <w:szCs w:val="28"/>
+              </w:rPr>
+              <w:t>附件名称</w:t>
+            </w:r>
+          </w:p>
+        </w:tc>
+      </w:tr>
+      <w:tr>
+        <w:tc>
+          <w:tcPr>
+            <w:tcW w:w="1659" w:type="dxa"/>
+          </w:tcPr>
+          <w:p>
+            <w:pPr>
+              <w:jc w:val="left"/>
+              <w:rPr>
+                <w:rFonts w:ascii="仿宋" w:eastAsia="仿宋" w:hAnsi="仿宋" w:hint="eastAsia"/>
+                <w:sz w:val="28"/>
+                <w:szCs w:val="28"/>
+              </w:rPr>
+            </w:pPr>
+            <w:r>
+              <w:rPr>
+                <w:rFonts w:ascii="仿宋" w:eastAsia="仿宋" w:hAnsi="仿宋"/>
+                <w:sz w:val="28"/>
+                <w:szCs w:val="28"/>
+              </w:rPr>
+              <w:t>4</w:t>
+            </w:r>
+          </w:p>
+        </w:tc>
+        <w:tc>
+          <w:tcPr>
+            <w:tcW w:w="1659" w:type="dxa"/>
+          </w:tcPr>
+          <w:p>
+            <w:pPr>
+              <w:jc w:val="left"/>
+              <w:rPr>
+                <w:rFonts w:ascii="仿宋" w:eastAsia="仿宋" w:hAnsi="仿宋"/>
+                <w:sz w:val="28"/>
+                <w:szCs w:val="28"/>
+              </w:rPr>
+            </w:pPr>
+            <w:r>
+              <w:rPr>
+                <w:rFonts w:ascii="仿宋" w:eastAsia="仿宋" w:hAnsi="仿宋"/>
+                <w:sz w:val="28"/>
+                <w:szCs w:val="28"/>
+              </w:rPr>
+              <w:t>FileGUId</w:t>
+            </w:r>
+          </w:p>
+        </w:tc>
+        <w:tc>
+          <w:tcPr>
+            <w:tcW w:w="1659" w:type="dxa"/>
+          </w:tcPr>
+          <w:p>
+            <w:pPr>
+              <w:jc w:val="left"/>
+              <w:rPr>
+                <w:rFonts w:ascii="仿宋" w:eastAsia="仿宋" w:hAnsi="仿宋"/>
+                <w:sz w:val="28"/>
+                <w:szCs w:val="28"/>
+              </w:rPr>
+            </w:pPr>
+            <w:r>
+              <w:rPr>
+                <w:rFonts w:ascii="仿宋" w:eastAsia="仿宋" w:hAnsi="仿宋"/>
+                <w:sz w:val="28"/>
+                <w:szCs w:val="28"/>
+              </w:rPr>
+              <w:t>Varchar</w:t>
+            </w:r>
+          </w:p>
+        </w:tc>
+        <w:tc>
+          <w:tcPr>
+            <w:tcW w:w="1659" w:type="dxa"/>
+          </w:tcPr>
+          <w:p>
+            <w:pPr>
+              <w:jc w:val="left"/>
+              <w:rPr>
+                <w:rFonts w:ascii="仿宋" w:eastAsia="仿宋" w:hAnsi="仿宋" w:hint="eastAsia"/>
+                <w:sz w:val="28"/>
+                <w:szCs w:val="28"/>
+              </w:rPr>
+            </w:pPr>
+            <w:r>
+              <w:rPr>
+                <w:rFonts w:ascii="仿宋" w:eastAsia="仿宋" w:hAnsi="仿宋" w:hint="eastAsia"/>
+                <w:sz w:val="28"/>
+                <w:szCs w:val="28"/>
+              </w:rPr>
+              <w:t>2</w:t>
+            </w:r>
+            <w:r>
+              <w:rPr>
+                <w:rFonts w:ascii="仿宋" w:eastAsia="仿宋" w:hAnsi="仿宋"/>
+                <w:sz w:val="28"/>
+                <w:szCs w:val="28"/>
+              </w:rPr>
+              <w:t>00</w:t>
+            </w:r>
+          </w:p>
+        </w:tc>
+        <w:tc>
+          <w:tcPr>
+            <w:tcW w:w="1660" w:type="dxa"/>
+          </w:tcPr>
+          <w:p>
+            <w:pPr>
+              <w:jc w:val="left"/>
+              <w:rPr>
+                <w:rFonts w:ascii="仿宋" w:eastAsia="仿宋" w:hAnsi="仿宋" w:hint="eastAsia"/>
+                <w:sz w:val="28"/>
+                <w:szCs w:val="28"/>
+              </w:rPr>
+            </w:pPr>
+            <w:r>
+              <w:rPr>
+                <w:rFonts w:ascii="仿宋" w:eastAsia="仿宋" w:hAnsi="仿宋"/>
+                <w:sz w:val="28"/>
+                <w:szCs w:val="28"/>
+              </w:rPr>
+              <w:t>系统附件表唯一标识</w:t>
+            </w:r>
+          </w:p>
+        </w:tc>
+      </w:tr>
+      <w:tr>
+        <w:tc>
+          <w:tcPr>
+            <w:tcW w:w="1659" w:type="dxa"/>
+          </w:tcPr>
+          <w:p>
+            <w:pPr>
+              <w:jc w:val="left"/>
+              <w:rPr>
+                <w:rFonts w:ascii="仿宋" w:eastAsia="仿宋" w:hAnsi="仿宋"/>
+                <w:sz w:val="28"/>
+                <w:szCs w:val="28"/>
+              </w:rPr>
+            </w:pPr>
+          </w:p>
+        </w:tc>
+        <w:tc>
+          <w:tcPr>
+            <w:tcW w:w="1659" w:type="dxa"/>
+          </w:tcPr>
+          <w:p>
+            <w:pPr>
+              <w:jc w:val="left"/>
+              <w:rPr>
+                <w:rFonts w:ascii="仿宋" w:eastAsia="仿宋" w:hAnsi="仿宋"/>
+                <w:sz w:val="28"/>
+                <w:szCs w:val="28"/>
+              </w:rPr>
+            </w:pPr>
+            <w:r>
+              <w:rPr>
+                <w:rFonts w:ascii="仿宋" w:eastAsia="仿宋" w:hAnsi="仿宋"/>
+                <w:sz w:val="28"/>
+                <w:szCs w:val="28"/>
+              </w:rPr>
+              <w:t>UPeople</w:t>
+            </w:r>
+          </w:p>
+        </w:tc>
+        <w:tc>
+          <w:tcPr>
+            <w:tcW w:w="1659" w:type="dxa"/>
+          </w:tcPr>
+          <w:p>
+            <w:pPr>
+              <w:jc w:val="left"/>
+              <w:rPr>
+                <w:rFonts w:ascii="仿宋" w:eastAsia="仿宋" w:hAnsi="仿宋"/>
+                <w:sz w:val="28"/>
+                <w:szCs w:val="28"/>
+              </w:rPr>
+            </w:pPr>
+            <w:r>
+              <w:rPr>
+                <w:rFonts w:ascii="仿宋" w:eastAsia="仿宋" w:hAnsi="仿宋"/>
+                <w:sz w:val="28"/>
+                <w:szCs w:val="28"/>
+              </w:rPr>
+              <w:t>Varchar</w:t>
+            </w:r>
+          </w:p>
+        </w:tc>
+        <w:tc>
+          <w:tcPr>
+            <w:tcW w:w="1659" w:type="dxa"/>
+          </w:tcPr>
+          <w:p>
+            <w:pPr>
+              <w:jc w:val="left"/>
+              <w:rPr>
+                <w:rFonts w:ascii="仿宋" w:eastAsia="仿宋" w:hAnsi="仿宋" w:hint="eastAsia"/>
+                <w:sz w:val="28"/>
+                <w:szCs w:val="28"/>
+              </w:rPr>
+            </w:pPr>
+            <w:r>
+              <w:rPr>
+                <w:rFonts w:ascii="仿宋" w:eastAsia="仿宋" w:hAnsi="仿宋" w:hint="eastAsia"/>
+                <w:sz w:val="28"/>
+                <w:szCs w:val="28"/>
+              </w:rPr>
+              <w:t>3</w:t>
+            </w:r>
+            <w:r>
+              <w:rPr>
+                <w:rFonts w:ascii="仿宋" w:eastAsia="仿宋" w:hAnsi="仿宋"/>
+                <w:sz w:val="28"/>
+                <w:szCs w:val="28"/>
+              </w:rPr>
+              <w:t>6</w:t>
+            </w:r>
+          </w:p>
+        </w:tc>
+        <w:tc>
+          <w:tcPr>
+            <w:tcW w:w="1660" w:type="dxa"/>
+          </w:tcPr>
+          <w:p>
+            <w:pPr>
+              <w:jc w:val="left"/>
+              <w:rPr>
+                <w:rFonts w:ascii="仿宋" w:eastAsia="仿宋" w:hAnsi="仿宋"/>
+                <w:sz w:val="28"/>
+                <w:szCs w:val="28"/>
+              </w:rPr>
+            </w:pPr>
+            <w:r>
+              <w:rPr>
+                <w:rFonts w:ascii="仿宋" w:eastAsia="仿宋" w:hAnsi="仿宋"/>
+                <w:sz w:val="28"/>
+                <w:szCs w:val="28"/>
+              </w:rPr>
+              <w:t>上传人</w:t>
+            </w:r>
+          </w:p>
+        </w:tc>
+      </w:tr>
+      <w:tr>
+        <w:tc>
+          <w:tcPr>
+            <w:tcW w:w="1659" w:type="dxa"/>
+          </w:tcPr>
+          <w:p>
+            <w:pPr>
+              <w:jc w:val="left"/>
+              <w:rPr>
+                <w:rFonts w:ascii="仿宋" w:eastAsia="仿宋" w:hAnsi="仿宋"/>
+                <w:sz w:val="28"/>
+                <w:szCs w:val="28"/>
+              </w:rPr>
+            </w:pPr>
+            <w:r>
+              <w:rPr>
+                <w:rFonts w:ascii="仿宋" w:eastAsia="仿宋" w:hAnsi="仿宋" w:hint="eastAsia"/>
+                <w:sz w:val="28"/>
+                <w:szCs w:val="28"/>
+              </w:rPr>
+              <w:t>5</w:t>
+            </w:r>
+          </w:p>
+        </w:tc>
+        <w:tc>
+          <w:tcPr>
+            <w:tcW w:w="1659" w:type="dxa"/>
+          </w:tcPr>
+          <w:p>
+            <w:pPr>
+              <w:jc w:val="left"/>
+              <w:rPr>
+                <w:rFonts w:ascii="仿宋" w:eastAsia="仿宋" w:hAnsi="仿宋"/>
+                <w:sz w:val="28"/>
+                <w:szCs w:val="28"/>
+              </w:rPr>
+            </w:pPr>
+            <w:r>
+              <w:rPr>
+                <w:rFonts w:ascii="仿宋" w:eastAsia="仿宋" w:hAnsi="仿宋"/>
+                <w:sz w:val="28"/>
+                <w:szCs w:val="28"/>
+              </w:rPr>
+              <w:t>UDate</w:t>
+            </w:r>
+          </w:p>
+        </w:tc>
+        <w:tc>
+          <w:tcPr>
+            <w:tcW w:w="1659" w:type="dxa"/>
+          </w:tcPr>
+          <w:p>
+            <w:pPr>
+              <w:jc w:val="left"/>
+              <w:rPr>
+                <w:rFonts w:ascii="仿宋" w:eastAsia="仿宋" w:hAnsi="仿宋" w:hint="eastAsia"/>
+                <w:sz w:val="28"/>
+                <w:szCs w:val="28"/>
+              </w:rPr>
+            </w:pPr>
+            <w:r>
+              <w:rPr>
+                <w:rFonts w:ascii="仿宋" w:eastAsia="仿宋" w:hAnsi="仿宋"/>
+                <w:sz w:val="28"/>
+                <w:szCs w:val="28"/>
+              </w:rPr>
+              <w:t>D</w:t>
+            </w:r>
+            <w:r>
+              <w:rPr>
+                <w:rFonts w:ascii="仿宋" w:eastAsia="仿宋" w:hAnsi="仿宋" w:hint="eastAsia"/>
+                <w:sz w:val="28"/>
+                <w:szCs w:val="28"/>
+              </w:rPr>
+              <w:t>ate</w:t>
+            </w:r>
+          </w:p>
+        </w:tc>
+        <w:tc>
+          <w:tcPr>
+            <w:tcW w:w="1659" w:type="dxa"/>
+          </w:tcPr>
+          <w:p>
+            <w:pPr>
+              <w:jc w:val="left"/>
+              <w:rPr>
+                <w:rFonts w:ascii="仿宋" w:eastAsia="仿宋" w:hAnsi="仿宋" w:hint="eastAsia"/>
+                <w:sz w:val="28"/>
+                <w:szCs w:val="28"/>
+              </w:rPr>
+            </w:pPr>
+          </w:p>
+        </w:tc>
+        <w:tc>
+          <w:tcPr>
+            <w:tcW w:w="1660" w:type="dxa"/>
+          </w:tcPr>
+          <w:p>
+            <w:pPr>
+              <w:jc w:val="left"/>
+              <w:rPr>
+                <w:rFonts w:ascii="仿宋" w:eastAsia="仿宋" w:hAnsi="仿宋"/>
+                <w:sz w:val="28"/>
+                <w:szCs w:val="28"/>
+              </w:rPr>
+            </w:pPr>
+            <w:r>
+              <w:rPr>
+                <w:rFonts w:ascii="仿宋" w:eastAsia="仿宋" w:hAnsi="仿宋"/>
+                <w:sz w:val="28"/>
+                <w:szCs w:val="28"/>
+              </w:rPr>
+              <w:t>上传时间</w:t>
+            </w:r>
+          </w:p>
+        </w:tc>
+      </w:tr>
+    </w:tbl>
+    <w:p>
+      <w:pPr>
+        <w:jc w:val="left"/>
+        <w:rPr>
+          <w:rFonts w:ascii="仿宋" w:eastAsia="仿宋" w:hAnsi="仿宋"/>
+          <w:sz w:val="28"/>
+          <w:szCs w:val="28"/>
+        </w:rPr>
+      </w:pPr>
     </w:p>
     <w:p>
       <w:pPr>
@@ -644,15 +4979,7 @@
           <w:sz w:val="28"/>
           <w:szCs w:val="28"/>
         </w:rPr>
-        <w:t>Tex</w:t>
-      </w:r>
-      <w:r>
-        <w:rPr>
-          <w:rFonts w:ascii="仿宋" w:eastAsia="仿宋" w:hAnsi="仿宋"/>
-          <w:sz w:val="28"/>
-          <w:szCs w:val="28"/>
-        </w:rPr>
-        <w:t>i</w:t>
+        <w:t>T</w:t>
       </w:r>
       <w:r>
         <w:rPr>
@@ -660,7 +4987,15 @@
           <w:sz w:val="28"/>
           <w:szCs w:val="28"/>
         </w:rPr>
-        <w:t>Check</w:t>
+        <w:t>x</w:t>
+      </w:r>
+      <w:r>
+        <w:rPr>
+          <w:rFonts w:ascii="仿宋" w:eastAsia="仿宋" w:hAnsi="仿宋" w:hint="eastAsia"/>
+          <w:sz w:val="28"/>
+          <w:szCs w:val="28"/>
+        </w:rPr>
+        <w:t>Ck</w:t>
       </w:r>
       <w:r>
         <w:rPr>
@@ -678,11 +5013,11 @@
         <w:tblLook w:val="04A0" w:firstRow="1" w:lastRow="0" w:firstColumn="1" w:lastColumn="0" w:noHBand="0" w:noVBand="1"/>
       </w:tblPr>
       <w:tblGrid>
-        <w:gridCol w:w="1362"/>
-        <w:gridCol w:w="2596"/>
-        <w:gridCol w:w="1541"/>
-        <w:gridCol w:w="1434"/>
-        <w:gridCol w:w="1363"/>
+        <w:gridCol w:w="1578"/>
+        <w:gridCol w:w="1896"/>
+        <w:gridCol w:w="1627"/>
+        <w:gridCol w:w="1597"/>
+        <w:gridCol w:w="1598"/>
       </w:tblGrid>
       <w:tr>
         <w:tc>
@@ -1102,15 +5437,23 @@
                 <w:sz w:val="28"/>
                 <w:szCs w:val="28"/>
               </w:rPr>
-              <w:t>Taxi</w:t>
-            </w:r>
-            <w:r>
-              <w:rPr>
-                <w:rFonts w:ascii="仿宋" w:eastAsia="仿宋" w:hAnsi="仿宋"/>
-                <w:sz w:val="28"/>
-                <w:szCs w:val="28"/>
-              </w:rPr>
-              <w:t>Check</w:t>
+              <w:t>T</w:t>
+            </w:r>
+            <w:r>
+              <w:rPr>
+                <w:rFonts w:ascii="仿宋" w:eastAsia="仿宋" w:hAnsi="仿宋"/>
+                <w:sz w:val="28"/>
+                <w:szCs w:val="28"/>
+              </w:rPr>
+              <w:t>x</w:t>
+            </w:r>
+            <w:r>
+              <w:rPr>
+                <w:rFonts w:ascii="仿宋" w:eastAsia="仿宋" w:hAnsi="仿宋"/>
+                <w:sz w:val="28"/>
+                <w:szCs w:val="28"/>
+              </w:rPr>
+              <w:t>Ck</w:t>
             </w:r>
             <w:r>
               <w:rPr>
@@ -1195,7 +5538,16 @@
                 <w:sz w:val="28"/>
                 <w:szCs w:val="28"/>
               </w:rPr>
-              <w:t>任务表唯一标识</w:t>
+              <w:t>任务表唯</w:t>
+            </w:r>
+            <w:r>
+              <w:rPr>
+                <w:rFonts w:ascii="仿宋" w:eastAsia="仿宋" w:hAnsi="仿宋" w:hint="eastAsia"/>
+                <w:sz w:val="28"/>
+                <w:szCs w:val="28"/>
+              </w:rPr>
+              <w:lastRenderedPageBreak/>
+              <w:t>一标识</w:t>
             </w:r>
           </w:p>
         </w:tc>
@@ -1220,6 +5572,7 @@
                 <w:sz w:val="28"/>
                 <w:szCs w:val="28"/>
               </w:rPr>
+              <w:lastRenderedPageBreak/>
               <w:t>4</w:t>
             </w:r>
           </w:p>
@@ -1364,19 +5717,11 @@
             </w:pPr>
             <w:r>
               <w:rPr>
-                <w:rFonts w:ascii="仿宋" w:eastAsia="仿宋" w:hAnsi="仿宋"/>
-                <w:sz w:val="28"/>
-                <w:szCs w:val="28"/>
-              </w:rPr>
-              <w:t>D</w:t>
-            </w:r>
-            <w:r>
-              <w:rPr>
-                <w:rFonts w:ascii="仿宋" w:eastAsia="仿宋" w:hAnsi="仿宋" w:hint="eastAsia"/>
-                <w:sz w:val="28"/>
-                <w:szCs w:val="28"/>
-              </w:rPr>
-              <w:t>iver</w:t>
+                <w:rFonts w:ascii="仿宋" w:eastAsia="仿宋" w:hAnsi="仿宋" w:hint="eastAsia"/>
+                <w:sz w:val="28"/>
+                <w:szCs w:val="28"/>
+              </w:rPr>
+              <w:t>CarBloneCom</w:t>
             </w:r>
           </w:p>
         </w:tc>
@@ -1453,7 +5798,7 @@
                 <w:sz w:val="28"/>
                 <w:szCs w:val="28"/>
               </w:rPr>
-              <w:t>司机</w:t>
+              <w:t>车辆所属企业</w:t>
             </w:r>
           </w:p>
         </w:tc>
@@ -1467,33 +5812,41 @@
             <w:pPr>
               <w:jc w:val="left"/>
               <w:rPr>
-                <w:rFonts w:ascii="仿宋" w:eastAsia="仿宋" w:hAnsi="仿宋" w:hint="eastAsia"/>
-                <w:sz w:val="28"/>
-                <w:szCs w:val="28"/>
-              </w:rPr>
-            </w:pPr>
-          </w:p>
-        </w:tc>
-        <w:tc>
-          <w:tcPr>
-            <w:tcW w:w="1659" w:type="dxa"/>
-          </w:tcPr>
-          <w:p>
-            <w:pPr>
-              <w:jc w:val="left"/>
-              <w:rPr>
-                <w:rFonts w:ascii="仿宋" w:eastAsia="仿宋" w:hAnsi="仿宋"/>
-                <w:sz w:val="28"/>
-                <w:szCs w:val="28"/>
-              </w:rPr>
-            </w:pPr>
-            <w:r>
-              <w:rPr>
-                <w:rFonts w:ascii="仿宋" w:eastAsia="仿宋" w:hAnsi="仿宋"/>
-                <w:sz w:val="28"/>
-                <w:szCs w:val="28"/>
-              </w:rPr>
-              <w:t>Problemes</w:t>
+                <w:rFonts w:ascii="仿宋" w:eastAsia="仿宋" w:hAnsi="仿宋"/>
+                <w:sz w:val="28"/>
+                <w:szCs w:val="28"/>
+              </w:rPr>
+            </w:pPr>
+          </w:p>
+        </w:tc>
+        <w:tc>
+          <w:tcPr>
+            <w:tcW w:w="1659" w:type="dxa"/>
+          </w:tcPr>
+          <w:p>
+            <w:pPr>
+              <w:jc w:val="left"/>
+              <w:rPr>
+                <w:rFonts w:ascii="仿宋" w:eastAsia="仿宋" w:hAnsi="仿宋"/>
+                <w:sz w:val="28"/>
+                <w:szCs w:val="28"/>
+              </w:rPr>
+            </w:pPr>
+            <w:r>
+              <w:rPr>
+                <w:rFonts w:ascii="仿宋" w:eastAsia="仿宋" w:hAnsi="仿宋"/>
+                <w:sz w:val="28"/>
+                <w:szCs w:val="28"/>
+              </w:rPr>
+              <w:t>D</w:t>
+            </w:r>
+            <w:r>
+              <w:rPr>
+                <w:rFonts w:ascii="仿宋" w:eastAsia="仿宋" w:hAnsi="仿宋" w:hint="eastAsia"/>
+                <w:sz w:val="28"/>
+                <w:szCs w:val="28"/>
+              </w:rPr>
+              <w:t>iver</w:t>
             </w:r>
           </w:p>
         </w:tc>
@@ -1528,26 +5881,26 @@
             <w:pPr>
               <w:jc w:val="left"/>
               <w:rPr>
-                <w:rFonts w:ascii="仿宋" w:eastAsia="仿宋" w:hAnsi="仿宋" w:hint="eastAsia"/>
-                <w:sz w:val="28"/>
-                <w:szCs w:val="28"/>
-              </w:rPr>
-            </w:pPr>
-            <w:r>
-              <w:rPr>
-                <w:rFonts w:ascii="仿宋" w:eastAsia="仿宋" w:hAnsi="仿宋" w:hint="eastAsia"/>
-                <w:sz w:val="28"/>
-                <w:szCs w:val="28"/>
-              </w:rPr>
-              <w:t>2</w:t>
-            </w:r>
-            <w:r>
-              <w:rPr>
-                <w:rFonts w:ascii="仿宋" w:eastAsia="仿宋" w:hAnsi="仿宋"/>
-                <w:sz w:val="28"/>
-                <w:szCs w:val="28"/>
-              </w:rPr>
-              <w:t>000</w:t>
+                <w:rFonts w:ascii="仿宋" w:eastAsia="仿宋" w:hAnsi="仿宋"/>
+                <w:sz w:val="28"/>
+                <w:szCs w:val="28"/>
+              </w:rPr>
+            </w:pPr>
+            <w:r>
+              <w:rPr>
+                <w:rFonts w:ascii="仿宋" w:eastAsia="仿宋" w:hAnsi="仿宋" w:hint="eastAsia"/>
+                <w:sz w:val="28"/>
+                <w:szCs w:val="28"/>
+              </w:rPr>
+              <w:t>3</w:t>
+            </w:r>
+            <w:r>
+              <w:rPr>
+                <w:rFonts w:ascii="仿宋" w:eastAsia="仿宋" w:hAnsi="仿宋"/>
+                <w:sz w:val="28"/>
+                <w:szCs w:val="28"/>
+              </w:rPr>
+              <w:t>6</w:t>
             </w:r>
           </w:p>
         </w:tc>
@@ -1570,7 +5923,7 @@
                 <w:sz w:val="28"/>
                 <w:szCs w:val="28"/>
               </w:rPr>
-              <w:t>发现问题</w:t>
+              <w:t>司机</w:t>
             </w:r>
           </w:p>
         </w:tc>
@@ -1584,33 +5937,33 @@
             <w:pPr>
               <w:jc w:val="left"/>
               <w:rPr>
-                <w:rFonts w:ascii="仿宋" w:eastAsia="仿宋" w:hAnsi="仿宋" w:hint="eastAsia"/>
-                <w:sz w:val="28"/>
-                <w:szCs w:val="28"/>
-              </w:rPr>
-            </w:pPr>
-          </w:p>
-        </w:tc>
-        <w:tc>
-          <w:tcPr>
-            <w:tcW w:w="1659" w:type="dxa"/>
-          </w:tcPr>
-          <w:p>
-            <w:pPr>
-              <w:jc w:val="left"/>
-              <w:rPr>
-                <w:rFonts w:ascii="仿宋" w:eastAsia="仿宋" w:hAnsi="仿宋"/>
-                <w:sz w:val="28"/>
-                <w:szCs w:val="28"/>
-              </w:rPr>
-            </w:pPr>
-            <w:r>
-              <w:rPr>
-                <w:rFonts w:ascii="仿宋" w:eastAsia="仿宋" w:hAnsi="仿宋"/>
-                <w:sz w:val="28"/>
-                <w:szCs w:val="28"/>
-              </w:rPr>
-              <w:t>WorkCommit</w:t>
+                <w:rFonts w:ascii="仿宋" w:eastAsia="仿宋" w:hAnsi="仿宋"/>
+                <w:sz w:val="28"/>
+                <w:szCs w:val="28"/>
+              </w:rPr>
+            </w:pPr>
+          </w:p>
+        </w:tc>
+        <w:tc>
+          <w:tcPr>
+            <w:tcW w:w="1659" w:type="dxa"/>
+          </w:tcPr>
+          <w:p>
+            <w:pPr>
+              <w:jc w:val="left"/>
+              <w:rPr>
+                <w:rFonts w:ascii="仿宋" w:eastAsia="仿宋" w:hAnsi="仿宋"/>
+                <w:sz w:val="28"/>
+                <w:szCs w:val="28"/>
+              </w:rPr>
+            </w:pPr>
+            <w:r>
+              <w:rPr>
+                <w:rFonts w:ascii="仿宋" w:eastAsia="仿宋" w:hAnsi="仿宋"/>
+                <w:sz w:val="28"/>
+                <w:szCs w:val="28"/>
+              </w:rPr>
+              <w:t>Problemes</w:t>
             </w:r>
           </w:p>
         </w:tc>
@@ -1645,7 +5998,7 @@
             <w:pPr>
               <w:jc w:val="left"/>
               <w:rPr>
-                <w:rFonts w:ascii="仿宋" w:eastAsia="仿宋" w:hAnsi="仿宋" w:hint="eastAsia"/>
+                <w:rFonts w:ascii="仿宋" w:eastAsia="仿宋" w:hAnsi="仿宋"/>
                 <w:sz w:val="28"/>
                 <w:szCs w:val="28"/>
               </w:rPr>
@@ -1676,18 +6029,18 @@
             <w:pPr>
               <w:jc w:val="left"/>
               <w:rPr>
-                <w:rFonts w:ascii="仿宋" w:eastAsia="仿宋" w:hAnsi="仿宋" w:hint="eastAsia"/>
-                <w:sz w:val="28"/>
-                <w:szCs w:val="28"/>
-              </w:rPr>
-            </w:pPr>
-            <w:r>
-              <w:rPr>
-                <w:rFonts w:ascii="仿宋" w:eastAsia="仿宋" w:hAnsi="仿宋"/>
-                <w:sz w:val="28"/>
-                <w:szCs w:val="28"/>
-              </w:rPr>
-              <w:t>工作记录</w:t>
+                <w:rFonts w:ascii="仿宋" w:eastAsia="仿宋" w:hAnsi="仿宋"/>
+                <w:sz w:val="28"/>
+                <w:szCs w:val="28"/>
+              </w:rPr>
+            </w:pPr>
+            <w:r>
+              <w:rPr>
+                <w:rFonts w:ascii="仿宋" w:eastAsia="仿宋" w:hAnsi="仿宋"/>
+                <w:sz w:val="28"/>
+                <w:szCs w:val="28"/>
+              </w:rPr>
+              <w:t>发现问题</w:t>
             </w:r>
           </w:p>
         </w:tc>
@@ -1701,22 +6054,288 @@
             <w:pPr>
               <w:jc w:val="left"/>
               <w:rPr>
-                <w:rFonts w:ascii="仿宋" w:eastAsia="仿宋" w:hAnsi="仿宋" w:hint="eastAsia"/>
-                <w:sz w:val="28"/>
-                <w:szCs w:val="28"/>
-              </w:rPr>
-            </w:pPr>
-          </w:p>
-        </w:tc>
-        <w:tc>
-          <w:tcPr>
-            <w:tcW w:w="1659" w:type="dxa"/>
-          </w:tcPr>
-          <w:p>
-            <w:pPr>
-              <w:jc w:val="left"/>
-              <w:rPr>
-                <w:rFonts w:ascii="仿宋" w:eastAsia="仿宋" w:hAnsi="仿宋" w:hint="eastAsia"/>
+                <w:rFonts w:ascii="仿宋" w:eastAsia="仿宋" w:hAnsi="仿宋"/>
+                <w:sz w:val="28"/>
+                <w:szCs w:val="28"/>
+              </w:rPr>
+            </w:pPr>
+          </w:p>
+        </w:tc>
+        <w:tc>
+          <w:tcPr>
+            <w:tcW w:w="1659" w:type="dxa"/>
+          </w:tcPr>
+          <w:p>
+            <w:pPr>
+              <w:jc w:val="left"/>
+              <w:rPr>
+                <w:rFonts w:ascii="仿宋" w:eastAsia="仿宋" w:hAnsi="仿宋"/>
+                <w:sz w:val="28"/>
+                <w:szCs w:val="28"/>
+              </w:rPr>
+            </w:pPr>
+            <w:r>
+              <w:rPr>
+                <w:rFonts w:ascii="仿宋" w:eastAsia="仿宋" w:hAnsi="仿宋"/>
+                <w:sz w:val="28"/>
+                <w:szCs w:val="28"/>
+              </w:rPr>
+              <w:t>WorkCommit</w:t>
+            </w:r>
+          </w:p>
+        </w:tc>
+        <w:tc>
+          <w:tcPr>
+            <w:tcW w:w="1659" w:type="dxa"/>
+          </w:tcPr>
+          <w:p>
+            <w:pPr>
+              <w:jc w:val="left"/>
+              <w:rPr>
+                <w:rFonts w:ascii="仿宋" w:eastAsia="仿宋" w:hAnsi="仿宋"/>
+                <w:sz w:val="28"/>
+                <w:szCs w:val="28"/>
+              </w:rPr>
+            </w:pPr>
+            <w:r>
+              <w:rPr>
+                <w:rFonts w:ascii="仿宋" w:eastAsia="仿宋" w:hAnsi="仿宋"/>
+                <w:sz w:val="28"/>
+                <w:szCs w:val="28"/>
+              </w:rPr>
+              <w:t>Varchar</w:t>
+            </w:r>
+          </w:p>
+        </w:tc>
+        <w:tc>
+          <w:tcPr>
+            <w:tcW w:w="1659" w:type="dxa"/>
+          </w:tcPr>
+          <w:p>
+            <w:pPr>
+              <w:jc w:val="left"/>
+              <w:rPr>
+                <w:rFonts w:ascii="仿宋" w:eastAsia="仿宋" w:hAnsi="仿宋"/>
+                <w:sz w:val="28"/>
+                <w:szCs w:val="28"/>
+              </w:rPr>
+            </w:pPr>
+            <w:r>
+              <w:rPr>
+                <w:rFonts w:ascii="仿宋" w:eastAsia="仿宋" w:hAnsi="仿宋" w:hint="eastAsia"/>
+                <w:sz w:val="28"/>
+                <w:szCs w:val="28"/>
+              </w:rPr>
+              <w:t>2</w:t>
+            </w:r>
+            <w:r>
+              <w:rPr>
+                <w:rFonts w:ascii="仿宋" w:eastAsia="仿宋" w:hAnsi="仿宋"/>
+                <w:sz w:val="28"/>
+                <w:szCs w:val="28"/>
+              </w:rPr>
+              <w:t>000</w:t>
+            </w:r>
+          </w:p>
+        </w:tc>
+        <w:tc>
+          <w:tcPr>
+            <w:tcW w:w="1660" w:type="dxa"/>
+          </w:tcPr>
+          <w:p>
+            <w:pPr>
+              <w:jc w:val="left"/>
+              <w:rPr>
+                <w:rFonts w:ascii="仿宋" w:eastAsia="仿宋" w:hAnsi="仿宋"/>
+                <w:sz w:val="28"/>
+                <w:szCs w:val="28"/>
+              </w:rPr>
+            </w:pPr>
+            <w:r>
+              <w:rPr>
+                <w:rFonts w:ascii="仿宋" w:eastAsia="仿宋" w:hAnsi="仿宋"/>
+                <w:sz w:val="28"/>
+                <w:szCs w:val="28"/>
+              </w:rPr>
+              <w:t>工作记录</w:t>
+            </w:r>
+          </w:p>
+        </w:tc>
+      </w:tr>
+      <w:tr>
+        <w:tc>
+          <w:tcPr>
+            <w:tcW w:w="1659" w:type="dxa"/>
+          </w:tcPr>
+          <w:p>
+            <w:pPr>
+              <w:jc w:val="left"/>
+              <w:rPr>
+                <w:rFonts w:ascii="仿宋" w:eastAsia="仿宋" w:hAnsi="仿宋"/>
+                <w:sz w:val="28"/>
+                <w:szCs w:val="28"/>
+              </w:rPr>
+            </w:pPr>
+          </w:p>
+        </w:tc>
+        <w:tc>
+          <w:tcPr>
+            <w:tcW w:w="1659" w:type="dxa"/>
+          </w:tcPr>
+          <w:p>
+            <w:pPr>
+              <w:jc w:val="left"/>
+              <w:rPr>
+                <w:rFonts w:ascii="仿宋" w:eastAsia="仿宋" w:hAnsi="仿宋"/>
+                <w:sz w:val="28"/>
+                <w:szCs w:val="28"/>
+              </w:rPr>
+            </w:pPr>
+            <w:r>
+              <w:rPr>
+                <w:rFonts w:ascii="仿宋" w:eastAsia="仿宋" w:hAnsi="仿宋"/>
+                <w:sz w:val="28"/>
+                <w:szCs w:val="28"/>
+              </w:rPr>
+              <w:t>CheckStatus</w:t>
+            </w:r>
+          </w:p>
+        </w:tc>
+        <w:tc>
+          <w:tcPr>
+            <w:tcW w:w="1659" w:type="dxa"/>
+          </w:tcPr>
+          <w:p>
+            <w:pPr>
+              <w:jc w:val="left"/>
+              <w:rPr>
+                <w:rFonts w:ascii="仿宋" w:eastAsia="仿宋" w:hAnsi="仿宋"/>
+                <w:sz w:val="28"/>
+                <w:szCs w:val="28"/>
+              </w:rPr>
+            </w:pPr>
+            <w:r>
+              <w:rPr>
+                <w:rFonts w:ascii="仿宋" w:eastAsia="仿宋" w:hAnsi="仿宋" w:hint="eastAsia"/>
+                <w:sz w:val="28"/>
+                <w:szCs w:val="28"/>
+              </w:rPr>
+              <w:t xml:space="preserve"> </w:t>
+            </w:r>
+            <w:r>
+              <w:rPr>
+                <w:rFonts w:ascii="仿宋" w:eastAsia="仿宋" w:hAnsi="仿宋"/>
+                <w:sz w:val="28"/>
+                <w:szCs w:val="28"/>
+              </w:rPr>
+              <w:t>V</w:t>
+            </w:r>
+            <w:r>
+              <w:rPr>
+                <w:rFonts w:ascii="仿宋" w:eastAsia="仿宋" w:hAnsi="仿宋" w:hint="eastAsia"/>
+                <w:sz w:val="28"/>
+                <w:szCs w:val="28"/>
+              </w:rPr>
+              <w:t>archar</w:t>
+            </w:r>
+          </w:p>
+        </w:tc>
+        <w:tc>
+          <w:tcPr>
+            <w:tcW w:w="1659" w:type="dxa"/>
+          </w:tcPr>
+          <w:p>
+            <w:pPr>
+              <w:jc w:val="left"/>
+              <w:rPr>
+                <w:rFonts w:ascii="仿宋" w:eastAsia="仿宋" w:hAnsi="仿宋" w:hint="eastAsia"/>
+                <w:sz w:val="28"/>
+                <w:szCs w:val="28"/>
+              </w:rPr>
+            </w:pPr>
+            <w:r>
+              <w:rPr>
+                <w:rFonts w:ascii="仿宋" w:eastAsia="仿宋" w:hAnsi="仿宋" w:hint="eastAsia"/>
+                <w:sz w:val="28"/>
+                <w:szCs w:val="28"/>
+              </w:rPr>
+              <w:t>2</w:t>
+            </w:r>
+            <w:r>
+              <w:rPr>
+                <w:rFonts w:ascii="仿宋" w:eastAsia="仿宋" w:hAnsi="仿宋"/>
+                <w:sz w:val="28"/>
+                <w:szCs w:val="28"/>
+              </w:rPr>
+              <w:t>0</w:t>
+            </w:r>
+          </w:p>
+        </w:tc>
+        <w:tc>
+          <w:tcPr>
+            <w:tcW w:w="1660" w:type="dxa"/>
+          </w:tcPr>
+          <w:p>
+            <w:pPr>
+              <w:jc w:val="left"/>
+              <w:rPr>
+                <w:rFonts w:ascii="仿宋" w:eastAsia="仿宋" w:hAnsi="仿宋" w:hint="eastAsia"/>
+                <w:sz w:val="28"/>
+                <w:szCs w:val="28"/>
+              </w:rPr>
+            </w:pPr>
+            <w:r>
+              <w:rPr>
+                <w:rFonts w:ascii="仿宋" w:eastAsia="仿宋" w:hAnsi="仿宋"/>
+                <w:sz w:val="28"/>
+                <w:szCs w:val="28"/>
+              </w:rPr>
+              <w:t>合格</w:t>
+            </w:r>
+            <w:r>
+              <w:rPr>
+                <w:rFonts w:ascii="仿宋" w:eastAsia="仿宋" w:hAnsi="仿宋" w:hint="eastAsia"/>
+                <w:sz w:val="28"/>
+                <w:szCs w:val="28"/>
+              </w:rPr>
+              <w:t>、</w:t>
+            </w:r>
+            <w:r>
+              <w:rPr>
+                <w:rFonts w:ascii="仿宋" w:eastAsia="仿宋" w:hAnsi="仿宋"/>
+                <w:sz w:val="28"/>
+                <w:szCs w:val="28"/>
+              </w:rPr>
+              <w:t>不合格</w:t>
+            </w:r>
+          </w:p>
+        </w:tc>
+      </w:tr>
+      <w:tr>
+        <w:tc>
+          <w:tcPr>
+            <w:tcW w:w="1659" w:type="dxa"/>
+          </w:tcPr>
+          <w:p>
+            <w:pPr>
+              <w:jc w:val="left"/>
+              <w:rPr>
+                <w:rFonts w:ascii="仿宋" w:eastAsia="仿宋" w:hAnsi="仿宋"/>
+                <w:sz w:val="28"/>
+                <w:szCs w:val="28"/>
+              </w:rPr>
+            </w:pPr>
+          </w:p>
+        </w:tc>
+        <w:tc>
+          <w:tcPr>
+            <w:tcW w:w="1659" w:type="dxa"/>
+          </w:tcPr>
+          <w:p>
+            <w:pPr>
+              <w:jc w:val="left"/>
+              <w:rPr>
+                <w:rFonts w:ascii="仿宋" w:eastAsia="仿宋" w:hAnsi="仿宋"/>
                 <w:sz w:val="28"/>
                 <w:szCs w:val="28"/>
               </w:rPr>
@@ -1762,7 +6381,7 @@
             <w:pPr>
               <w:jc w:val="left"/>
               <w:rPr>
-                <w:rFonts w:ascii="仿宋" w:eastAsia="仿宋" w:hAnsi="仿宋" w:hint="eastAsia"/>
+                <w:rFonts w:ascii="仿宋" w:eastAsia="仿宋" w:hAnsi="仿宋"/>
                 <w:sz w:val="28"/>
                 <w:szCs w:val="28"/>
               </w:rPr>
@@ -1789,6 +6408,123 @@
                 <w:szCs w:val="28"/>
               </w:rPr>
               <w:t>检查日期</w:t>
+            </w:r>
+          </w:p>
+        </w:tc>
+      </w:tr>
+      <w:tr>
+        <w:tc>
+          <w:tcPr>
+            <w:tcW w:w="1659" w:type="dxa"/>
+          </w:tcPr>
+          <w:p>
+            <w:pPr>
+              <w:jc w:val="left"/>
+              <w:rPr>
+                <w:rFonts w:ascii="仿宋" w:eastAsia="仿宋" w:hAnsi="仿宋"/>
+                <w:sz w:val="28"/>
+                <w:szCs w:val="28"/>
+              </w:rPr>
+            </w:pPr>
+          </w:p>
+        </w:tc>
+        <w:tc>
+          <w:tcPr>
+            <w:tcW w:w="1659" w:type="dxa"/>
+          </w:tcPr>
+          <w:p>
+            <w:pPr>
+              <w:jc w:val="left"/>
+              <w:rPr>
+                <w:rFonts w:ascii="仿宋" w:eastAsia="仿宋" w:hAnsi="仿宋"/>
+                <w:sz w:val="28"/>
+                <w:szCs w:val="28"/>
+              </w:rPr>
+            </w:pPr>
+            <w:r>
+              <w:rPr>
+                <w:rFonts w:ascii="仿宋" w:eastAsia="仿宋" w:hAnsi="仿宋"/>
+                <w:sz w:val="28"/>
+                <w:szCs w:val="28"/>
+              </w:rPr>
+              <w:t>UPeople</w:t>
+            </w:r>
+          </w:p>
+        </w:tc>
+        <w:tc>
+          <w:tcPr>
+            <w:tcW w:w="1659" w:type="dxa"/>
+          </w:tcPr>
+          <w:p>
+            <w:pPr>
+              <w:jc w:val="left"/>
+              <w:rPr>
+                <w:rFonts w:ascii="仿宋" w:eastAsia="仿宋" w:hAnsi="仿宋"/>
+                <w:sz w:val="28"/>
+                <w:szCs w:val="28"/>
+              </w:rPr>
+            </w:pPr>
+            <w:r>
+              <w:rPr>
+                <w:rFonts w:ascii="仿宋" w:eastAsia="仿宋" w:hAnsi="仿宋"/>
+                <w:sz w:val="28"/>
+                <w:szCs w:val="28"/>
+              </w:rPr>
+              <w:t>Varchar</w:t>
+            </w:r>
+          </w:p>
+        </w:tc>
+        <w:tc>
+          <w:tcPr>
+            <w:tcW w:w="1659" w:type="dxa"/>
+          </w:tcPr>
+          <w:p>
+            <w:pPr>
+              <w:jc w:val="left"/>
+              <w:rPr>
+                <w:rFonts w:ascii="仿宋" w:eastAsia="仿宋" w:hAnsi="仿宋"/>
+                <w:sz w:val="28"/>
+                <w:szCs w:val="28"/>
+              </w:rPr>
+            </w:pPr>
+            <w:r>
+              <w:rPr>
+                <w:rFonts w:ascii="仿宋" w:eastAsia="仿宋" w:hAnsi="仿宋" w:hint="eastAsia"/>
+                <w:sz w:val="28"/>
+                <w:szCs w:val="28"/>
+              </w:rPr>
+              <w:t>3</w:t>
+            </w:r>
+            <w:r>
+              <w:rPr>
+                <w:rFonts w:ascii="仿宋" w:eastAsia="仿宋" w:hAnsi="仿宋"/>
+                <w:sz w:val="28"/>
+                <w:szCs w:val="28"/>
+              </w:rPr>
+              <w:t>6</w:t>
+            </w:r>
+          </w:p>
+        </w:tc>
+        <w:tc>
+          <w:tcPr>
+            <w:tcW w:w="1660" w:type="dxa"/>
+          </w:tcPr>
+          <w:p>
+            <w:pPr>
+              <w:jc w:val="left"/>
+              <w:rPr>
+                <w:rFonts w:ascii="仿宋" w:eastAsia="仿宋" w:hAnsi="仿宋"/>
+                <w:sz w:val="28"/>
+                <w:szCs w:val="28"/>
+              </w:rPr>
+            </w:pPr>
+            <w:r>
+              <w:rPr>
+                <w:rFonts w:ascii="仿宋" w:eastAsia="仿宋" w:hAnsi="仿宋"/>
+                <w:sz w:val="28"/>
+                <w:szCs w:val="28"/>
+              </w:rPr>
+              <w:t>检查人</w:t>
             </w:r>
           </w:p>
         </w:tc>
@@ -1845,7 +6581,2197 @@
         </w:rPr>
         <w:t>附件表</w:t>
       </w:r>
+      <w:r>
+        <w:rPr>
+          <w:rFonts w:ascii="仿宋" w:eastAsia="仿宋" w:hAnsi="仿宋" w:hint="eastAsia"/>
+          <w:sz w:val="28"/>
+          <w:szCs w:val="28"/>
+        </w:rPr>
+        <w:t>T</w:t>
+      </w:r>
+      <w:r>
+        <w:rPr>
+          <w:rFonts w:ascii="仿宋" w:eastAsia="仿宋" w:hAnsi="仿宋"/>
+          <w:sz w:val="28"/>
+          <w:szCs w:val="28"/>
+        </w:rPr>
+        <w:t>xCkRdFile</w:t>
+      </w:r>
     </w:p>
+    <w:tbl>
+      <w:tblPr>
+        <w:tblStyle w:val="aff9"/>
+        <w:tblW w:w="0" w:type="auto"/>
+        <w:tblLook w:val="04A0" w:firstRow="1" w:lastRow="0" w:firstColumn="1" w:lastColumn="0" w:noHBand="0" w:noVBand="1"/>
+      </w:tblPr>
+      <w:tblGrid>
+        <w:gridCol w:w="1659"/>
+        <w:gridCol w:w="1659"/>
+        <w:gridCol w:w="1659"/>
+        <w:gridCol w:w="1659"/>
+        <w:gridCol w:w="1660"/>
+      </w:tblGrid>
+      <w:tr>
+        <w:tc>
+          <w:tcPr>
+            <w:tcW w:w="1659" w:type="dxa"/>
+          </w:tcPr>
+          <w:p>
+            <w:pPr>
+              <w:jc w:val="left"/>
+              <w:rPr>
+                <w:rFonts w:ascii="仿宋" w:eastAsia="仿宋" w:hAnsi="仿宋"/>
+                <w:sz w:val="28"/>
+                <w:szCs w:val="28"/>
+              </w:rPr>
+            </w:pPr>
+            <w:r>
+              <w:rPr>
+                <w:rFonts w:ascii="仿宋" w:eastAsia="仿宋" w:hAnsi="仿宋" w:hint="eastAsia"/>
+                <w:sz w:val="28"/>
+                <w:szCs w:val="28"/>
+              </w:rPr>
+              <w:t>序号</w:t>
+            </w:r>
+          </w:p>
+        </w:tc>
+        <w:tc>
+          <w:tcPr>
+            <w:tcW w:w="1659" w:type="dxa"/>
+          </w:tcPr>
+          <w:p>
+            <w:pPr>
+              <w:jc w:val="left"/>
+              <w:rPr>
+                <w:rFonts w:ascii="仿宋" w:eastAsia="仿宋" w:hAnsi="仿宋"/>
+                <w:sz w:val="28"/>
+                <w:szCs w:val="28"/>
+              </w:rPr>
+            </w:pPr>
+            <w:r>
+              <w:rPr>
+                <w:rFonts w:ascii="仿宋" w:eastAsia="仿宋" w:hAnsi="仿宋" w:hint="eastAsia"/>
+                <w:sz w:val="28"/>
+                <w:szCs w:val="28"/>
+              </w:rPr>
+              <w:t>字段名称</w:t>
+            </w:r>
+          </w:p>
+        </w:tc>
+        <w:tc>
+          <w:tcPr>
+            <w:tcW w:w="1659" w:type="dxa"/>
+          </w:tcPr>
+          <w:p>
+            <w:pPr>
+              <w:jc w:val="left"/>
+              <w:rPr>
+                <w:rFonts w:ascii="仿宋" w:eastAsia="仿宋" w:hAnsi="仿宋"/>
+                <w:sz w:val="28"/>
+                <w:szCs w:val="28"/>
+              </w:rPr>
+            </w:pPr>
+            <w:r>
+              <w:rPr>
+                <w:rFonts w:ascii="仿宋" w:eastAsia="仿宋" w:hAnsi="仿宋" w:hint="eastAsia"/>
+                <w:sz w:val="28"/>
+                <w:szCs w:val="28"/>
+              </w:rPr>
+              <w:t>字段类型</w:t>
+            </w:r>
+          </w:p>
+        </w:tc>
+        <w:tc>
+          <w:tcPr>
+            <w:tcW w:w="1659" w:type="dxa"/>
+          </w:tcPr>
+          <w:p>
+            <w:pPr>
+              <w:jc w:val="left"/>
+              <w:rPr>
+                <w:rFonts w:ascii="仿宋" w:eastAsia="仿宋" w:hAnsi="仿宋"/>
+                <w:sz w:val="28"/>
+                <w:szCs w:val="28"/>
+              </w:rPr>
+            </w:pPr>
+            <w:r>
+              <w:rPr>
+                <w:rFonts w:ascii="仿宋" w:eastAsia="仿宋" w:hAnsi="仿宋" w:hint="eastAsia"/>
+                <w:sz w:val="28"/>
+                <w:szCs w:val="28"/>
+              </w:rPr>
+              <w:t>字段长度</w:t>
+            </w:r>
+          </w:p>
+        </w:tc>
+        <w:tc>
+          <w:tcPr>
+            <w:tcW w:w="1660" w:type="dxa"/>
+          </w:tcPr>
+          <w:p>
+            <w:pPr>
+              <w:jc w:val="left"/>
+              <w:rPr>
+                <w:rFonts w:ascii="仿宋" w:eastAsia="仿宋" w:hAnsi="仿宋"/>
+                <w:sz w:val="28"/>
+                <w:szCs w:val="28"/>
+              </w:rPr>
+            </w:pPr>
+            <w:r>
+              <w:rPr>
+                <w:rFonts w:ascii="仿宋" w:eastAsia="仿宋" w:hAnsi="仿宋" w:hint="eastAsia"/>
+                <w:sz w:val="28"/>
+                <w:szCs w:val="28"/>
+              </w:rPr>
+              <w:t>备注</w:t>
+            </w:r>
+          </w:p>
+        </w:tc>
+      </w:tr>
+      <w:tr>
+        <w:tc>
+          <w:tcPr>
+            <w:tcW w:w="1659" w:type="dxa"/>
+          </w:tcPr>
+          <w:p>
+            <w:pPr>
+              <w:jc w:val="left"/>
+              <w:rPr>
+                <w:rFonts w:ascii="仿宋" w:eastAsia="仿宋" w:hAnsi="仿宋"/>
+                <w:sz w:val="28"/>
+                <w:szCs w:val="28"/>
+              </w:rPr>
+            </w:pPr>
+            <w:r>
+              <w:rPr>
+                <w:rFonts w:ascii="仿宋" w:eastAsia="仿宋" w:hAnsi="仿宋" w:hint="eastAsia"/>
+                <w:sz w:val="28"/>
+                <w:szCs w:val="28"/>
+              </w:rPr>
+              <w:t>1</w:t>
+            </w:r>
+          </w:p>
+        </w:tc>
+        <w:tc>
+          <w:tcPr>
+            <w:tcW w:w="1659" w:type="dxa"/>
+          </w:tcPr>
+          <w:p>
+            <w:pPr>
+              <w:jc w:val="left"/>
+              <w:rPr>
+                <w:rFonts w:ascii="仿宋" w:eastAsia="仿宋" w:hAnsi="仿宋"/>
+                <w:sz w:val="28"/>
+                <w:szCs w:val="28"/>
+              </w:rPr>
+            </w:pPr>
+            <w:r>
+              <w:rPr>
+                <w:rFonts w:ascii="仿宋" w:eastAsia="仿宋" w:hAnsi="仿宋"/>
+                <w:sz w:val="28"/>
+                <w:szCs w:val="28"/>
+              </w:rPr>
+              <w:t>I</w:t>
+            </w:r>
+            <w:r>
+              <w:rPr>
+                <w:rFonts w:ascii="仿宋" w:eastAsia="仿宋" w:hAnsi="仿宋" w:hint="eastAsia"/>
+                <w:sz w:val="28"/>
+                <w:szCs w:val="28"/>
+              </w:rPr>
+              <w:t>d</w:t>
+            </w:r>
+          </w:p>
+        </w:tc>
+        <w:tc>
+          <w:tcPr>
+            <w:tcW w:w="1659" w:type="dxa"/>
+          </w:tcPr>
+          <w:p>
+            <w:pPr>
+              <w:jc w:val="left"/>
+              <w:rPr>
+                <w:rFonts w:ascii="仿宋" w:eastAsia="仿宋" w:hAnsi="仿宋"/>
+                <w:sz w:val="28"/>
+                <w:szCs w:val="28"/>
+              </w:rPr>
+            </w:pPr>
+            <w:r>
+              <w:rPr>
+                <w:rFonts w:ascii="仿宋" w:eastAsia="仿宋" w:hAnsi="仿宋"/>
+                <w:sz w:val="28"/>
+                <w:szCs w:val="28"/>
+              </w:rPr>
+              <w:t>I</w:t>
+            </w:r>
+            <w:r>
+              <w:rPr>
+                <w:rFonts w:ascii="仿宋" w:eastAsia="仿宋" w:hAnsi="仿宋" w:hint="eastAsia"/>
+                <w:sz w:val="28"/>
+                <w:szCs w:val="28"/>
+              </w:rPr>
+              <w:t>nt</w:t>
+            </w:r>
+          </w:p>
+        </w:tc>
+        <w:tc>
+          <w:tcPr>
+            <w:tcW w:w="1659" w:type="dxa"/>
+          </w:tcPr>
+          <w:p>
+            <w:pPr>
+              <w:jc w:val="left"/>
+              <w:rPr>
+                <w:rFonts w:ascii="仿宋" w:eastAsia="仿宋" w:hAnsi="仿宋"/>
+                <w:sz w:val="28"/>
+                <w:szCs w:val="28"/>
+              </w:rPr>
+            </w:pPr>
+          </w:p>
+        </w:tc>
+        <w:tc>
+          <w:tcPr>
+            <w:tcW w:w="1660" w:type="dxa"/>
+          </w:tcPr>
+          <w:p>
+            <w:pPr>
+              <w:jc w:val="left"/>
+              <w:rPr>
+                <w:rFonts w:ascii="仿宋" w:eastAsia="仿宋" w:hAnsi="仿宋"/>
+                <w:sz w:val="28"/>
+                <w:szCs w:val="28"/>
+              </w:rPr>
+            </w:pPr>
+          </w:p>
+        </w:tc>
+      </w:tr>
+      <w:tr>
+        <w:tc>
+          <w:tcPr>
+            <w:tcW w:w="1659" w:type="dxa"/>
+          </w:tcPr>
+          <w:p>
+            <w:pPr>
+              <w:jc w:val="left"/>
+              <w:rPr>
+                <w:rFonts w:ascii="仿宋" w:eastAsia="仿宋" w:hAnsi="仿宋"/>
+                <w:sz w:val="28"/>
+                <w:szCs w:val="28"/>
+              </w:rPr>
+            </w:pPr>
+            <w:r>
+              <w:rPr>
+                <w:rFonts w:ascii="仿宋" w:eastAsia="仿宋" w:hAnsi="仿宋" w:hint="eastAsia"/>
+                <w:sz w:val="28"/>
+                <w:szCs w:val="28"/>
+              </w:rPr>
+              <w:t>2</w:t>
+            </w:r>
+          </w:p>
+        </w:tc>
+        <w:tc>
+          <w:tcPr>
+            <w:tcW w:w="1659" w:type="dxa"/>
+          </w:tcPr>
+          <w:p>
+            <w:pPr>
+              <w:jc w:val="left"/>
+              <w:rPr>
+                <w:rFonts w:ascii="仿宋" w:eastAsia="仿宋" w:hAnsi="仿宋"/>
+                <w:sz w:val="28"/>
+                <w:szCs w:val="28"/>
+              </w:rPr>
+            </w:pPr>
+            <w:r>
+              <w:rPr>
+                <w:rFonts w:ascii="仿宋" w:eastAsia="仿宋" w:hAnsi="仿宋"/>
+                <w:sz w:val="28"/>
+                <w:szCs w:val="28"/>
+              </w:rPr>
+              <w:t>G</w:t>
+            </w:r>
+            <w:r>
+              <w:rPr>
+                <w:rFonts w:ascii="仿宋" w:eastAsia="仿宋" w:hAnsi="仿宋" w:hint="eastAsia"/>
+                <w:sz w:val="28"/>
+                <w:szCs w:val="28"/>
+              </w:rPr>
+              <w:t>uid</w:t>
+            </w:r>
+          </w:p>
+        </w:tc>
+        <w:tc>
+          <w:tcPr>
+            <w:tcW w:w="1659" w:type="dxa"/>
+          </w:tcPr>
+          <w:p>
+            <w:pPr>
+              <w:jc w:val="left"/>
+              <w:rPr>
+                <w:rFonts w:ascii="仿宋" w:eastAsia="仿宋" w:hAnsi="仿宋"/>
+                <w:sz w:val="28"/>
+                <w:szCs w:val="28"/>
+              </w:rPr>
+            </w:pPr>
+            <w:r>
+              <w:rPr>
+                <w:rFonts w:ascii="仿宋" w:eastAsia="仿宋" w:hAnsi="仿宋"/>
+                <w:sz w:val="28"/>
+                <w:szCs w:val="28"/>
+              </w:rPr>
+              <w:t>V</w:t>
+            </w:r>
+            <w:r>
+              <w:rPr>
+                <w:rFonts w:ascii="仿宋" w:eastAsia="仿宋" w:hAnsi="仿宋" w:hint="eastAsia"/>
+                <w:sz w:val="28"/>
+                <w:szCs w:val="28"/>
+              </w:rPr>
+              <w:t>archar</w:t>
+            </w:r>
+          </w:p>
+        </w:tc>
+        <w:tc>
+          <w:tcPr>
+            <w:tcW w:w="1659" w:type="dxa"/>
+          </w:tcPr>
+          <w:p>
+            <w:pPr>
+              <w:jc w:val="left"/>
+              <w:rPr>
+                <w:rFonts w:ascii="仿宋" w:eastAsia="仿宋" w:hAnsi="仿宋"/>
+                <w:sz w:val="28"/>
+                <w:szCs w:val="28"/>
+              </w:rPr>
+            </w:pPr>
+            <w:r>
+              <w:rPr>
+                <w:rFonts w:ascii="仿宋" w:eastAsia="仿宋" w:hAnsi="仿宋" w:hint="eastAsia"/>
+                <w:sz w:val="28"/>
+                <w:szCs w:val="28"/>
+              </w:rPr>
+              <w:t>3</w:t>
+            </w:r>
+            <w:r>
+              <w:rPr>
+                <w:rFonts w:ascii="仿宋" w:eastAsia="仿宋" w:hAnsi="仿宋"/>
+                <w:sz w:val="28"/>
+                <w:szCs w:val="28"/>
+              </w:rPr>
+              <w:t>6</w:t>
+            </w:r>
+          </w:p>
+        </w:tc>
+        <w:tc>
+          <w:tcPr>
+            <w:tcW w:w="1660" w:type="dxa"/>
+          </w:tcPr>
+          <w:p>
+            <w:pPr>
+              <w:jc w:val="left"/>
+              <w:rPr>
+                <w:rFonts w:ascii="仿宋" w:eastAsia="仿宋" w:hAnsi="仿宋"/>
+                <w:sz w:val="28"/>
+                <w:szCs w:val="28"/>
+              </w:rPr>
+            </w:pPr>
+            <w:r>
+              <w:rPr>
+                <w:rFonts w:ascii="仿宋" w:eastAsia="仿宋" w:hAnsi="仿宋" w:hint="eastAsia"/>
+                <w:sz w:val="28"/>
+                <w:szCs w:val="28"/>
+              </w:rPr>
+              <w:t>唯一标识</w:t>
+            </w:r>
+          </w:p>
+        </w:tc>
+      </w:tr>
+      <w:tr>
+        <w:tc>
+          <w:tcPr>
+            <w:tcW w:w="1659" w:type="dxa"/>
+          </w:tcPr>
+          <w:p>
+            <w:pPr>
+              <w:jc w:val="left"/>
+              <w:rPr>
+                <w:rFonts w:ascii="仿宋" w:eastAsia="仿宋" w:hAnsi="仿宋" w:hint="eastAsia"/>
+                <w:sz w:val="28"/>
+                <w:szCs w:val="28"/>
+              </w:rPr>
+            </w:pPr>
+            <w:r>
+              <w:rPr>
+                <w:rFonts w:ascii="仿宋" w:eastAsia="仿宋" w:hAnsi="仿宋" w:hint="eastAsia"/>
+                <w:sz w:val="28"/>
+                <w:szCs w:val="28"/>
+              </w:rPr>
+              <w:t>3</w:t>
+            </w:r>
+          </w:p>
+        </w:tc>
+        <w:tc>
+          <w:tcPr>
+            <w:tcW w:w="1659" w:type="dxa"/>
+          </w:tcPr>
+          <w:p>
+            <w:pPr>
+              <w:jc w:val="left"/>
+              <w:rPr>
+                <w:rFonts w:ascii="仿宋" w:eastAsia="仿宋" w:hAnsi="仿宋" w:hint="eastAsia"/>
+                <w:sz w:val="28"/>
+                <w:szCs w:val="28"/>
+              </w:rPr>
+            </w:pPr>
+            <w:r>
+              <w:rPr>
+                <w:rFonts w:ascii="仿宋" w:eastAsia="仿宋" w:hAnsi="仿宋"/>
+                <w:sz w:val="28"/>
+                <w:szCs w:val="28"/>
+              </w:rPr>
+              <w:t>Name</w:t>
+            </w:r>
+          </w:p>
+        </w:tc>
+        <w:tc>
+          <w:tcPr>
+            <w:tcW w:w="1659" w:type="dxa"/>
+          </w:tcPr>
+          <w:p>
+            <w:pPr>
+              <w:jc w:val="left"/>
+              <w:rPr>
+                <w:rFonts w:ascii="仿宋" w:eastAsia="仿宋" w:hAnsi="仿宋"/>
+                <w:sz w:val="28"/>
+                <w:szCs w:val="28"/>
+              </w:rPr>
+            </w:pPr>
+            <w:r>
+              <w:rPr>
+                <w:rFonts w:ascii="仿宋" w:eastAsia="仿宋" w:hAnsi="仿宋"/>
+                <w:sz w:val="28"/>
+                <w:szCs w:val="28"/>
+              </w:rPr>
+              <w:t>Varchar</w:t>
+            </w:r>
+          </w:p>
+        </w:tc>
+        <w:tc>
+          <w:tcPr>
+            <w:tcW w:w="1659" w:type="dxa"/>
+          </w:tcPr>
+          <w:p>
+            <w:pPr>
+              <w:jc w:val="left"/>
+              <w:rPr>
+                <w:rFonts w:ascii="仿宋" w:eastAsia="仿宋" w:hAnsi="仿宋" w:hint="eastAsia"/>
+                <w:sz w:val="28"/>
+                <w:szCs w:val="28"/>
+              </w:rPr>
+            </w:pPr>
+            <w:r>
+              <w:rPr>
+                <w:rFonts w:ascii="仿宋" w:eastAsia="仿宋" w:hAnsi="仿宋" w:hint="eastAsia"/>
+                <w:sz w:val="28"/>
+                <w:szCs w:val="28"/>
+              </w:rPr>
+              <w:t>2</w:t>
+            </w:r>
+            <w:r>
+              <w:rPr>
+                <w:rFonts w:ascii="仿宋" w:eastAsia="仿宋" w:hAnsi="仿宋"/>
+                <w:sz w:val="28"/>
+                <w:szCs w:val="28"/>
+              </w:rPr>
+              <w:t>00</w:t>
+            </w:r>
+          </w:p>
+        </w:tc>
+        <w:tc>
+          <w:tcPr>
+            <w:tcW w:w="1660" w:type="dxa"/>
+          </w:tcPr>
+          <w:p>
+            <w:pPr>
+              <w:jc w:val="left"/>
+              <w:rPr>
+                <w:rFonts w:ascii="仿宋" w:eastAsia="仿宋" w:hAnsi="仿宋" w:hint="eastAsia"/>
+                <w:sz w:val="28"/>
+                <w:szCs w:val="28"/>
+              </w:rPr>
+            </w:pPr>
+            <w:r>
+              <w:rPr>
+                <w:rFonts w:ascii="仿宋" w:eastAsia="仿宋" w:hAnsi="仿宋" w:hint="eastAsia"/>
+                <w:sz w:val="28"/>
+                <w:szCs w:val="28"/>
+              </w:rPr>
+              <w:t>附件名称</w:t>
+            </w:r>
+          </w:p>
+        </w:tc>
+      </w:tr>
+      <w:tr>
+        <w:tc>
+          <w:tcPr>
+            <w:tcW w:w="1659" w:type="dxa"/>
+          </w:tcPr>
+          <w:p>
+            <w:pPr>
+              <w:jc w:val="left"/>
+              <w:rPr>
+                <w:rFonts w:ascii="仿宋" w:eastAsia="仿宋" w:hAnsi="仿宋" w:hint="eastAsia"/>
+                <w:sz w:val="28"/>
+                <w:szCs w:val="28"/>
+              </w:rPr>
+            </w:pPr>
+            <w:r>
+              <w:rPr>
+                <w:rFonts w:ascii="仿宋" w:eastAsia="仿宋" w:hAnsi="仿宋"/>
+                <w:sz w:val="28"/>
+                <w:szCs w:val="28"/>
+              </w:rPr>
+              <w:t>4</w:t>
+            </w:r>
+          </w:p>
+        </w:tc>
+        <w:tc>
+          <w:tcPr>
+            <w:tcW w:w="1659" w:type="dxa"/>
+          </w:tcPr>
+          <w:p>
+            <w:pPr>
+              <w:jc w:val="left"/>
+              <w:rPr>
+                <w:rFonts w:ascii="仿宋" w:eastAsia="仿宋" w:hAnsi="仿宋"/>
+                <w:sz w:val="28"/>
+                <w:szCs w:val="28"/>
+              </w:rPr>
+            </w:pPr>
+            <w:r>
+              <w:rPr>
+                <w:rFonts w:ascii="仿宋" w:eastAsia="仿宋" w:hAnsi="仿宋"/>
+                <w:sz w:val="28"/>
+                <w:szCs w:val="28"/>
+              </w:rPr>
+              <w:t>FileGUId</w:t>
+            </w:r>
+          </w:p>
+        </w:tc>
+        <w:tc>
+          <w:tcPr>
+            <w:tcW w:w="1659" w:type="dxa"/>
+          </w:tcPr>
+          <w:p>
+            <w:pPr>
+              <w:jc w:val="left"/>
+              <w:rPr>
+                <w:rFonts w:ascii="仿宋" w:eastAsia="仿宋" w:hAnsi="仿宋"/>
+                <w:sz w:val="28"/>
+                <w:szCs w:val="28"/>
+              </w:rPr>
+            </w:pPr>
+            <w:r>
+              <w:rPr>
+                <w:rFonts w:ascii="仿宋" w:eastAsia="仿宋" w:hAnsi="仿宋"/>
+                <w:sz w:val="28"/>
+                <w:szCs w:val="28"/>
+              </w:rPr>
+              <w:t>Varchar</w:t>
+            </w:r>
+          </w:p>
+        </w:tc>
+        <w:tc>
+          <w:tcPr>
+            <w:tcW w:w="1659" w:type="dxa"/>
+          </w:tcPr>
+          <w:p>
+            <w:pPr>
+              <w:jc w:val="left"/>
+              <w:rPr>
+                <w:rFonts w:ascii="仿宋" w:eastAsia="仿宋" w:hAnsi="仿宋" w:hint="eastAsia"/>
+                <w:sz w:val="28"/>
+                <w:szCs w:val="28"/>
+              </w:rPr>
+            </w:pPr>
+            <w:r>
+              <w:rPr>
+                <w:rFonts w:ascii="仿宋" w:eastAsia="仿宋" w:hAnsi="仿宋" w:hint="eastAsia"/>
+                <w:sz w:val="28"/>
+                <w:szCs w:val="28"/>
+              </w:rPr>
+              <w:t>2</w:t>
+            </w:r>
+            <w:r>
+              <w:rPr>
+                <w:rFonts w:ascii="仿宋" w:eastAsia="仿宋" w:hAnsi="仿宋"/>
+                <w:sz w:val="28"/>
+                <w:szCs w:val="28"/>
+              </w:rPr>
+              <w:t>00</w:t>
+            </w:r>
+          </w:p>
+        </w:tc>
+        <w:tc>
+          <w:tcPr>
+            <w:tcW w:w="1660" w:type="dxa"/>
+          </w:tcPr>
+          <w:p>
+            <w:pPr>
+              <w:jc w:val="left"/>
+              <w:rPr>
+                <w:rFonts w:ascii="仿宋" w:eastAsia="仿宋" w:hAnsi="仿宋" w:hint="eastAsia"/>
+                <w:sz w:val="28"/>
+                <w:szCs w:val="28"/>
+              </w:rPr>
+            </w:pPr>
+            <w:r>
+              <w:rPr>
+                <w:rFonts w:ascii="仿宋" w:eastAsia="仿宋" w:hAnsi="仿宋"/>
+                <w:sz w:val="28"/>
+                <w:szCs w:val="28"/>
+              </w:rPr>
+              <w:t>系统附件表唯一标识</w:t>
+            </w:r>
+          </w:p>
+        </w:tc>
+      </w:tr>
+      <w:tr>
+        <w:tc>
+          <w:tcPr>
+            <w:tcW w:w="1659" w:type="dxa"/>
+          </w:tcPr>
+          <w:p>
+            <w:pPr>
+              <w:jc w:val="left"/>
+              <w:rPr>
+                <w:rFonts w:ascii="仿宋" w:eastAsia="仿宋" w:hAnsi="仿宋"/>
+                <w:sz w:val="28"/>
+                <w:szCs w:val="28"/>
+              </w:rPr>
+            </w:pPr>
+            <w:r>
+              <w:rPr>
+                <w:rFonts w:ascii="仿宋" w:eastAsia="仿宋" w:hAnsi="仿宋" w:hint="eastAsia"/>
+                <w:sz w:val="28"/>
+                <w:szCs w:val="28"/>
+              </w:rPr>
+              <w:t>5</w:t>
+            </w:r>
+          </w:p>
+        </w:tc>
+        <w:tc>
+          <w:tcPr>
+            <w:tcW w:w="1659" w:type="dxa"/>
+          </w:tcPr>
+          <w:p>
+            <w:pPr>
+              <w:jc w:val="left"/>
+              <w:rPr>
+                <w:rFonts w:ascii="仿宋" w:eastAsia="仿宋" w:hAnsi="仿宋"/>
+                <w:sz w:val="28"/>
+                <w:szCs w:val="28"/>
+              </w:rPr>
+            </w:pPr>
+            <w:r>
+              <w:rPr>
+                <w:rFonts w:ascii="仿宋" w:eastAsia="仿宋" w:hAnsi="仿宋" w:hint="eastAsia"/>
+                <w:sz w:val="28"/>
+                <w:szCs w:val="28"/>
+              </w:rPr>
+              <w:t>U</w:t>
+            </w:r>
+            <w:r>
+              <w:rPr>
+                <w:rFonts w:ascii="仿宋" w:eastAsia="仿宋" w:hAnsi="仿宋"/>
+                <w:sz w:val="28"/>
+                <w:szCs w:val="28"/>
+              </w:rPr>
+              <w:t>Date</w:t>
+            </w:r>
+          </w:p>
+        </w:tc>
+        <w:tc>
+          <w:tcPr>
+            <w:tcW w:w="1659" w:type="dxa"/>
+          </w:tcPr>
+          <w:p>
+            <w:pPr>
+              <w:jc w:val="left"/>
+              <w:rPr>
+                <w:rFonts w:ascii="仿宋" w:eastAsia="仿宋" w:hAnsi="仿宋"/>
+                <w:sz w:val="28"/>
+                <w:szCs w:val="28"/>
+              </w:rPr>
+            </w:pPr>
+            <w:r>
+              <w:rPr>
+                <w:rFonts w:ascii="仿宋" w:eastAsia="仿宋" w:hAnsi="仿宋"/>
+                <w:sz w:val="28"/>
+                <w:szCs w:val="28"/>
+              </w:rPr>
+              <w:t>Date</w:t>
+            </w:r>
+          </w:p>
+        </w:tc>
+        <w:tc>
+          <w:tcPr>
+            <w:tcW w:w="1659" w:type="dxa"/>
+          </w:tcPr>
+          <w:p>
+            <w:pPr>
+              <w:jc w:val="left"/>
+              <w:rPr>
+                <w:rFonts w:ascii="仿宋" w:eastAsia="仿宋" w:hAnsi="仿宋" w:hint="eastAsia"/>
+                <w:sz w:val="28"/>
+                <w:szCs w:val="28"/>
+              </w:rPr>
+            </w:pPr>
+          </w:p>
+        </w:tc>
+        <w:tc>
+          <w:tcPr>
+            <w:tcW w:w="1660" w:type="dxa"/>
+          </w:tcPr>
+          <w:p>
+            <w:pPr>
+              <w:jc w:val="left"/>
+              <w:rPr>
+                <w:rFonts w:ascii="仿宋" w:eastAsia="仿宋" w:hAnsi="仿宋"/>
+                <w:sz w:val="28"/>
+                <w:szCs w:val="28"/>
+              </w:rPr>
+            </w:pPr>
+            <w:r>
+              <w:rPr>
+                <w:rFonts w:ascii="仿宋" w:eastAsia="仿宋" w:hAnsi="仿宋"/>
+                <w:sz w:val="28"/>
+                <w:szCs w:val="28"/>
+              </w:rPr>
+              <w:t>上传时间</w:t>
+            </w:r>
+          </w:p>
+        </w:tc>
+      </w:tr>
+      <w:tr>
+        <w:tc>
+          <w:tcPr>
+            <w:tcW w:w="1659" w:type="dxa"/>
+          </w:tcPr>
+          <w:p>
+            <w:pPr>
+              <w:jc w:val="left"/>
+              <w:rPr>
+                <w:rFonts w:ascii="仿宋" w:eastAsia="仿宋" w:hAnsi="仿宋" w:hint="eastAsia"/>
+                <w:sz w:val="28"/>
+                <w:szCs w:val="28"/>
+              </w:rPr>
+            </w:pPr>
+          </w:p>
+        </w:tc>
+        <w:tc>
+          <w:tcPr>
+            <w:tcW w:w="1659" w:type="dxa"/>
+          </w:tcPr>
+          <w:p>
+            <w:pPr>
+              <w:jc w:val="left"/>
+              <w:rPr>
+                <w:rFonts w:ascii="仿宋" w:eastAsia="仿宋" w:hAnsi="仿宋" w:hint="eastAsia"/>
+                <w:sz w:val="28"/>
+                <w:szCs w:val="28"/>
+              </w:rPr>
+            </w:pPr>
+            <w:r>
+              <w:rPr>
+                <w:rFonts w:ascii="仿宋" w:eastAsia="仿宋" w:hAnsi="仿宋" w:hint="eastAsia"/>
+                <w:sz w:val="28"/>
+                <w:szCs w:val="28"/>
+              </w:rPr>
+              <w:t>UPeople</w:t>
+            </w:r>
+          </w:p>
+        </w:tc>
+        <w:tc>
+          <w:tcPr>
+            <w:tcW w:w="1659" w:type="dxa"/>
+          </w:tcPr>
+          <w:p>
+            <w:pPr>
+              <w:jc w:val="left"/>
+              <w:rPr>
+                <w:rFonts w:ascii="仿宋" w:eastAsia="仿宋" w:hAnsi="仿宋"/>
+                <w:sz w:val="28"/>
+                <w:szCs w:val="28"/>
+              </w:rPr>
+            </w:pPr>
+            <w:r>
+              <w:rPr>
+                <w:rFonts w:ascii="仿宋" w:eastAsia="仿宋" w:hAnsi="仿宋"/>
+                <w:sz w:val="28"/>
+                <w:szCs w:val="28"/>
+              </w:rPr>
+              <w:t>Varchar</w:t>
+            </w:r>
+          </w:p>
+        </w:tc>
+        <w:tc>
+          <w:tcPr>
+            <w:tcW w:w="1659" w:type="dxa"/>
+          </w:tcPr>
+          <w:p>
+            <w:pPr>
+              <w:jc w:val="left"/>
+              <w:rPr>
+                <w:rFonts w:ascii="仿宋" w:eastAsia="仿宋" w:hAnsi="仿宋" w:hint="eastAsia"/>
+                <w:sz w:val="28"/>
+                <w:szCs w:val="28"/>
+              </w:rPr>
+            </w:pPr>
+            <w:r>
+              <w:rPr>
+                <w:rFonts w:ascii="仿宋" w:eastAsia="仿宋" w:hAnsi="仿宋" w:hint="eastAsia"/>
+                <w:sz w:val="28"/>
+                <w:szCs w:val="28"/>
+              </w:rPr>
+              <w:t>3</w:t>
+            </w:r>
+            <w:r>
+              <w:rPr>
+                <w:rFonts w:ascii="仿宋" w:eastAsia="仿宋" w:hAnsi="仿宋"/>
+                <w:sz w:val="28"/>
+                <w:szCs w:val="28"/>
+              </w:rPr>
+              <w:t>6</w:t>
+            </w:r>
+          </w:p>
+        </w:tc>
+        <w:tc>
+          <w:tcPr>
+            <w:tcW w:w="1660" w:type="dxa"/>
+          </w:tcPr>
+          <w:p>
+            <w:pPr>
+              <w:jc w:val="left"/>
+              <w:rPr>
+                <w:rFonts w:ascii="仿宋" w:eastAsia="仿宋" w:hAnsi="仿宋"/>
+                <w:sz w:val="28"/>
+                <w:szCs w:val="28"/>
+              </w:rPr>
+            </w:pPr>
+            <w:r>
+              <w:rPr>
+                <w:rFonts w:ascii="仿宋" w:eastAsia="仿宋" w:hAnsi="仿宋"/>
+                <w:sz w:val="28"/>
+                <w:szCs w:val="28"/>
+              </w:rPr>
+              <w:t>上传人</w:t>
+            </w:r>
+          </w:p>
+        </w:tc>
+      </w:tr>
+    </w:tbl>
+    <w:p>
+      <w:pPr>
+        <w:jc w:val="left"/>
+        <w:rPr>
+          <w:rFonts w:ascii="仿宋" w:eastAsia="仿宋" w:hAnsi="仿宋" w:hint="eastAsia"/>
+          <w:sz w:val="28"/>
+          <w:szCs w:val="28"/>
+        </w:rPr>
+      </w:pPr>
+    </w:p>
+    <w:p>
+      <w:pPr>
+        <w:jc w:val="left"/>
+        <w:rPr>
+          <w:rFonts w:ascii="仿宋" w:eastAsia="仿宋" w:hAnsi="仿宋"/>
+          <w:sz w:val="28"/>
+          <w:szCs w:val="28"/>
+        </w:rPr>
+      </w:pPr>
+      <w:r>
+        <w:rPr>
+          <w:rFonts w:ascii="仿宋" w:eastAsia="仿宋" w:hAnsi="仿宋" w:hint="eastAsia"/>
+          <w:sz w:val="28"/>
+          <w:szCs w:val="28"/>
+        </w:rPr>
+        <w:lastRenderedPageBreak/>
+        <w:t>1</w:t>
+      </w:r>
+      <w:r>
+        <w:rPr>
+          <w:rFonts w:ascii="仿宋" w:eastAsia="仿宋" w:hAnsi="仿宋"/>
+          <w:sz w:val="28"/>
+          <w:szCs w:val="28"/>
+        </w:rPr>
+        <w:t>3</w:t>
+      </w:r>
+      <w:r>
+        <w:rPr>
+          <w:rFonts w:ascii="仿宋" w:eastAsia="仿宋" w:hAnsi="仿宋"/>
+          <w:sz w:val="28"/>
+          <w:szCs w:val="28"/>
+        </w:rPr>
+        <w:t>交通政策文件表</w:t>
+      </w:r>
+      <w:r>
+        <w:rPr>
+          <w:rFonts w:ascii="仿宋" w:eastAsia="仿宋" w:hAnsi="仿宋"/>
+          <w:sz w:val="28"/>
+          <w:szCs w:val="28"/>
+        </w:rPr>
+        <w:t>TrafP</w:t>
+      </w:r>
+      <w:r>
+        <w:rPr>
+          <w:rFonts w:ascii="仿宋" w:eastAsia="仿宋" w:hAnsi="仿宋"/>
+          <w:sz w:val="28"/>
+          <w:szCs w:val="28"/>
+        </w:rPr>
+        <w:t>l</w:t>
+      </w:r>
+      <w:r>
+        <w:rPr>
+          <w:rFonts w:ascii="仿宋" w:eastAsia="仿宋" w:hAnsi="仿宋"/>
+          <w:sz w:val="28"/>
+          <w:szCs w:val="28"/>
+        </w:rPr>
+        <w:t>cyFile</w:t>
+      </w:r>
+    </w:p>
+    <w:tbl>
+      <w:tblPr>
+        <w:tblStyle w:val="aff9"/>
+        <w:tblW w:w="0" w:type="auto"/>
+        <w:tblLook w:val="04A0" w:firstRow="1" w:lastRow="0" w:firstColumn="1" w:lastColumn="0" w:noHBand="0" w:noVBand="1"/>
+      </w:tblPr>
+      <w:tblGrid>
+        <w:gridCol w:w="1659"/>
+        <w:gridCol w:w="1659"/>
+        <w:gridCol w:w="1659"/>
+        <w:gridCol w:w="1659"/>
+        <w:gridCol w:w="1660"/>
+      </w:tblGrid>
+      <w:tr>
+        <w:tc>
+          <w:tcPr>
+            <w:tcW w:w="1659" w:type="dxa"/>
+          </w:tcPr>
+          <w:p>
+            <w:pPr>
+              <w:jc w:val="left"/>
+              <w:rPr>
+                <w:rFonts w:ascii="仿宋" w:eastAsia="仿宋" w:hAnsi="仿宋"/>
+                <w:sz w:val="28"/>
+                <w:szCs w:val="28"/>
+              </w:rPr>
+            </w:pPr>
+            <w:r>
+              <w:rPr>
+                <w:rFonts w:ascii="仿宋" w:eastAsia="仿宋" w:hAnsi="仿宋" w:hint="eastAsia"/>
+                <w:sz w:val="28"/>
+                <w:szCs w:val="28"/>
+              </w:rPr>
+              <w:t>序号</w:t>
+            </w:r>
+          </w:p>
+        </w:tc>
+        <w:tc>
+          <w:tcPr>
+            <w:tcW w:w="1659" w:type="dxa"/>
+          </w:tcPr>
+          <w:p>
+            <w:pPr>
+              <w:jc w:val="left"/>
+              <w:rPr>
+                <w:rFonts w:ascii="仿宋" w:eastAsia="仿宋" w:hAnsi="仿宋"/>
+                <w:sz w:val="28"/>
+                <w:szCs w:val="28"/>
+              </w:rPr>
+            </w:pPr>
+            <w:r>
+              <w:rPr>
+                <w:rFonts w:ascii="仿宋" w:eastAsia="仿宋" w:hAnsi="仿宋" w:hint="eastAsia"/>
+                <w:sz w:val="28"/>
+                <w:szCs w:val="28"/>
+              </w:rPr>
+              <w:t>字段名称</w:t>
+            </w:r>
+          </w:p>
+        </w:tc>
+        <w:tc>
+          <w:tcPr>
+            <w:tcW w:w="1659" w:type="dxa"/>
+          </w:tcPr>
+          <w:p>
+            <w:pPr>
+              <w:jc w:val="left"/>
+              <w:rPr>
+                <w:rFonts w:ascii="仿宋" w:eastAsia="仿宋" w:hAnsi="仿宋"/>
+                <w:sz w:val="28"/>
+                <w:szCs w:val="28"/>
+              </w:rPr>
+            </w:pPr>
+            <w:r>
+              <w:rPr>
+                <w:rFonts w:ascii="仿宋" w:eastAsia="仿宋" w:hAnsi="仿宋" w:hint="eastAsia"/>
+                <w:sz w:val="28"/>
+                <w:szCs w:val="28"/>
+              </w:rPr>
+              <w:t>字段类型</w:t>
+            </w:r>
+          </w:p>
+        </w:tc>
+        <w:tc>
+          <w:tcPr>
+            <w:tcW w:w="1659" w:type="dxa"/>
+          </w:tcPr>
+          <w:p>
+            <w:pPr>
+              <w:jc w:val="left"/>
+              <w:rPr>
+                <w:rFonts w:ascii="仿宋" w:eastAsia="仿宋" w:hAnsi="仿宋"/>
+                <w:sz w:val="28"/>
+                <w:szCs w:val="28"/>
+              </w:rPr>
+            </w:pPr>
+            <w:r>
+              <w:rPr>
+                <w:rFonts w:ascii="仿宋" w:eastAsia="仿宋" w:hAnsi="仿宋" w:hint="eastAsia"/>
+                <w:sz w:val="28"/>
+                <w:szCs w:val="28"/>
+              </w:rPr>
+              <w:t>字段长度</w:t>
+            </w:r>
+          </w:p>
+        </w:tc>
+        <w:tc>
+          <w:tcPr>
+            <w:tcW w:w="1660" w:type="dxa"/>
+          </w:tcPr>
+          <w:p>
+            <w:pPr>
+              <w:jc w:val="left"/>
+              <w:rPr>
+                <w:rFonts w:ascii="仿宋" w:eastAsia="仿宋" w:hAnsi="仿宋"/>
+                <w:sz w:val="28"/>
+                <w:szCs w:val="28"/>
+              </w:rPr>
+            </w:pPr>
+            <w:r>
+              <w:rPr>
+                <w:rFonts w:ascii="仿宋" w:eastAsia="仿宋" w:hAnsi="仿宋" w:hint="eastAsia"/>
+                <w:sz w:val="28"/>
+                <w:szCs w:val="28"/>
+              </w:rPr>
+              <w:t>备注</w:t>
+            </w:r>
+          </w:p>
+        </w:tc>
+      </w:tr>
+      <w:tr>
+        <w:tc>
+          <w:tcPr>
+            <w:tcW w:w="1659" w:type="dxa"/>
+          </w:tcPr>
+          <w:p>
+            <w:pPr>
+              <w:jc w:val="left"/>
+              <w:rPr>
+                <w:rFonts w:ascii="仿宋" w:eastAsia="仿宋" w:hAnsi="仿宋"/>
+                <w:sz w:val="28"/>
+                <w:szCs w:val="28"/>
+              </w:rPr>
+            </w:pPr>
+            <w:r>
+              <w:rPr>
+                <w:rFonts w:ascii="仿宋" w:eastAsia="仿宋" w:hAnsi="仿宋" w:hint="eastAsia"/>
+                <w:sz w:val="28"/>
+                <w:szCs w:val="28"/>
+              </w:rPr>
+              <w:t>1</w:t>
+            </w:r>
+          </w:p>
+        </w:tc>
+        <w:tc>
+          <w:tcPr>
+            <w:tcW w:w="1659" w:type="dxa"/>
+          </w:tcPr>
+          <w:p>
+            <w:pPr>
+              <w:jc w:val="left"/>
+              <w:rPr>
+                <w:rFonts w:ascii="仿宋" w:eastAsia="仿宋" w:hAnsi="仿宋"/>
+                <w:sz w:val="28"/>
+                <w:szCs w:val="28"/>
+              </w:rPr>
+            </w:pPr>
+            <w:r>
+              <w:rPr>
+                <w:rFonts w:ascii="仿宋" w:eastAsia="仿宋" w:hAnsi="仿宋"/>
+                <w:sz w:val="28"/>
+                <w:szCs w:val="28"/>
+              </w:rPr>
+              <w:t>I</w:t>
+            </w:r>
+            <w:r>
+              <w:rPr>
+                <w:rFonts w:ascii="仿宋" w:eastAsia="仿宋" w:hAnsi="仿宋" w:hint="eastAsia"/>
+                <w:sz w:val="28"/>
+                <w:szCs w:val="28"/>
+              </w:rPr>
+              <w:t>d</w:t>
+            </w:r>
+          </w:p>
+        </w:tc>
+        <w:tc>
+          <w:tcPr>
+            <w:tcW w:w="1659" w:type="dxa"/>
+          </w:tcPr>
+          <w:p>
+            <w:pPr>
+              <w:jc w:val="left"/>
+              <w:rPr>
+                <w:rFonts w:ascii="仿宋" w:eastAsia="仿宋" w:hAnsi="仿宋"/>
+                <w:sz w:val="28"/>
+                <w:szCs w:val="28"/>
+              </w:rPr>
+            </w:pPr>
+            <w:r>
+              <w:rPr>
+                <w:rFonts w:ascii="仿宋" w:eastAsia="仿宋" w:hAnsi="仿宋"/>
+                <w:sz w:val="28"/>
+                <w:szCs w:val="28"/>
+              </w:rPr>
+              <w:t>I</w:t>
+            </w:r>
+            <w:r>
+              <w:rPr>
+                <w:rFonts w:ascii="仿宋" w:eastAsia="仿宋" w:hAnsi="仿宋" w:hint="eastAsia"/>
+                <w:sz w:val="28"/>
+                <w:szCs w:val="28"/>
+              </w:rPr>
+              <w:t>nt</w:t>
+            </w:r>
+          </w:p>
+        </w:tc>
+        <w:tc>
+          <w:tcPr>
+            <w:tcW w:w="1659" w:type="dxa"/>
+          </w:tcPr>
+          <w:p>
+            <w:pPr>
+              <w:jc w:val="left"/>
+              <w:rPr>
+                <w:rFonts w:ascii="仿宋" w:eastAsia="仿宋" w:hAnsi="仿宋"/>
+                <w:sz w:val="28"/>
+                <w:szCs w:val="28"/>
+              </w:rPr>
+            </w:pPr>
+          </w:p>
+        </w:tc>
+        <w:tc>
+          <w:tcPr>
+            <w:tcW w:w="1660" w:type="dxa"/>
+          </w:tcPr>
+          <w:p>
+            <w:pPr>
+              <w:jc w:val="left"/>
+              <w:rPr>
+                <w:rFonts w:ascii="仿宋" w:eastAsia="仿宋" w:hAnsi="仿宋"/>
+                <w:sz w:val="28"/>
+                <w:szCs w:val="28"/>
+              </w:rPr>
+            </w:pPr>
+          </w:p>
+        </w:tc>
+      </w:tr>
+      <w:tr>
+        <w:tc>
+          <w:tcPr>
+            <w:tcW w:w="1659" w:type="dxa"/>
+          </w:tcPr>
+          <w:p>
+            <w:pPr>
+              <w:jc w:val="left"/>
+              <w:rPr>
+                <w:rFonts w:ascii="仿宋" w:eastAsia="仿宋" w:hAnsi="仿宋"/>
+                <w:sz w:val="28"/>
+                <w:szCs w:val="28"/>
+              </w:rPr>
+            </w:pPr>
+            <w:r>
+              <w:rPr>
+                <w:rFonts w:ascii="仿宋" w:eastAsia="仿宋" w:hAnsi="仿宋" w:hint="eastAsia"/>
+                <w:sz w:val="28"/>
+                <w:szCs w:val="28"/>
+              </w:rPr>
+              <w:t>2</w:t>
+            </w:r>
+          </w:p>
+        </w:tc>
+        <w:tc>
+          <w:tcPr>
+            <w:tcW w:w="1659" w:type="dxa"/>
+          </w:tcPr>
+          <w:p>
+            <w:pPr>
+              <w:jc w:val="left"/>
+              <w:rPr>
+                <w:rFonts w:ascii="仿宋" w:eastAsia="仿宋" w:hAnsi="仿宋"/>
+                <w:sz w:val="28"/>
+                <w:szCs w:val="28"/>
+              </w:rPr>
+            </w:pPr>
+            <w:r>
+              <w:rPr>
+                <w:rFonts w:ascii="仿宋" w:eastAsia="仿宋" w:hAnsi="仿宋"/>
+                <w:sz w:val="28"/>
+                <w:szCs w:val="28"/>
+              </w:rPr>
+              <w:t>G</w:t>
+            </w:r>
+            <w:r>
+              <w:rPr>
+                <w:rFonts w:ascii="仿宋" w:eastAsia="仿宋" w:hAnsi="仿宋" w:hint="eastAsia"/>
+                <w:sz w:val="28"/>
+                <w:szCs w:val="28"/>
+              </w:rPr>
+              <w:t>uid</w:t>
+            </w:r>
+          </w:p>
+        </w:tc>
+        <w:tc>
+          <w:tcPr>
+            <w:tcW w:w="1659" w:type="dxa"/>
+          </w:tcPr>
+          <w:p>
+            <w:pPr>
+              <w:jc w:val="left"/>
+              <w:rPr>
+                <w:rFonts w:ascii="仿宋" w:eastAsia="仿宋" w:hAnsi="仿宋"/>
+                <w:sz w:val="28"/>
+                <w:szCs w:val="28"/>
+              </w:rPr>
+            </w:pPr>
+            <w:r>
+              <w:rPr>
+                <w:rFonts w:ascii="仿宋" w:eastAsia="仿宋" w:hAnsi="仿宋"/>
+                <w:sz w:val="28"/>
+                <w:szCs w:val="28"/>
+              </w:rPr>
+              <w:t>V</w:t>
+            </w:r>
+            <w:r>
+              <w:rPr>
+                <w:rFonts w:ascii="仿宋" w:eastAsia="仿宋" w:hAnsi="仿宋" w:hint="eastAsia"/>
+                <w:sz w:val="28"/>
+                <w:szCs w:val="28"/>
+              </w:rPr>
+              <w:t>archar</w:t>
+            </w:r>
+          </w:p>
+        </w:tc>
+        <w:tc>
+          <w:tcPr>
+            <w:tcW w:w="1659" w:type="dxa"/>
+          </w:tcPr>
+          <w:p>
+            <w:pPr>
+              <w:jc w:val="left"/>
+              <w:rPr>
+                <w:rFonts w:ascii="仿宋" w:eastAsia="仿宋" w:hAnsi="仿宋"/>
+                <w:sz w:val="28"/>
+                <w:szCs w:val="28"/>
+              </w:rPr>
+            </w:pPr>
+            <w:r>
+              <w:rPr>
+                <w:rFonts w:ascii="仿宋" w:eastAsia="仿宋" w:hAnsi="仿宋" w:hint="eastAsia"/>
+                <w:sz w:val="28"/>
+                <w:szCs w:val="28"/>
+              </w:rPr>
+              <w:t>3</w:t>
+            </w:r>
+            <w:r>
+              <w:rPr>
+                <w:rFonts w:ascii="仿宋" w:eastAsia="仿宋" w:hAnsi="仿宋"/>
+                <w:sz w:val="28"/>
+                <w:szCs w:val="28"/>
+              </w:rPr>
+              <w:t>6</w:t>
+            </w:r>
+          </w:p>
+        </w:tc>
+        <w:tc>
+          <w:tcPr>
+            <w:tcW w:w="1660" w:type="dxa"/>
+          </w:tcPr>
+          <w:p>
+            <w:pPr>
+              <w:jc w:val="left"/>
+              <w:rPr>
+                <w:rFonts w:ascii="仿宋" w:eastAsia="仿宋" w:hAnsi="仿宋"/>
+                <w:sz w:val="28"/>
+                <w:szCs w:val="28"/>
+              </w:rPr>
+            </w:pPr>
+            <w:r>
+              <w:rPr>
+                <w:rFonts w:ascii="仿宋" w:eastAsia="仿宋" w:hAnsi="仿宋" w:hint="eastAsia"/>
+                <w:sz w:val="28"/>
+                <w:szCs w:val="28"/>
+              </w:rPr>
+              <w:t>唯一标识</w:t>
+            </w:r>
+          </w:p>
+        </w:tc>
+      </w:tr>
+      <w:tr>
+        <w:tc>
+          <w:tcPr>
+            <w:tcW w:w="1659" w:type="dxa"/>
+          </w:tcPr>
+          <w:p>
+            <w:pPr>
+              <w:jc w:val="left"/>
+              <w:rPr>
+                <w:rFonts w:ascii="仿宋" w:eastAsia="仿宋" w:hAnsi="仿宋" w:hint="eastAsia"/>
+                <w:sz w:val="28"/>
+                <w:szCs w:val="28"/>
+              </w:rPr>
+            </w:pPr>
+            <w:r>
+              <w:rPr>
+                <w:rFonts w:ascii="仿宋" w:eastAsia="仿宋" w:hAnsi="仿宋" w:hint="eastAsia"/>
+                <w:sz w:val="28"/>
+                <w:szCs w:val="28"/>
+              </w:rPr>
+              <w:t>3</w:t>
+            </w:r>
+          </w:p>
+        </w:tc>
+        <w:tc>
+          <w:tcPr>
+            <w:tcW w:w="1659" w:type="dxa"/>
+          </w:tcPr>
+          <w:p>
+            <w:pPr>
+              <w:jc w:val="left"/>
+              <w:rPr>
+                <w:rFonts w:ascii="仿宋" w:eastAsia="仿宋" w:hAnsi="仿宋" w:hint="eastAsia"/>
+                <w:sz w:val="28"/>
+                <w:szCs w:val="28"/>
+              </w:rPr>
+            </w:pPr>
+            <w:r>
+              <w:rPr>
+                <w:rFonts w:ascii="仿宋" w:eastAsia="仿宋" w:hAnsi="仿宋"/>
+                <w:sz w:val="28"/>
+                <w:szCs w:val="28"/>
+              </w:rPr>
+              <w:t>Name</w:t>
+            </w:r>
+          </w:p>
+        </w:tc>
+        <w:tc>
+          <w:tcPr>
+            <w:tcW w:w="1659" w:type="dxa"/>
+          </w:tcPr>
+          <w:p>
+            <w:pPr>
+              <w:jc w:val="left"/>
+              <w:rPr>
+                <w:rFonts w:ascii="仿宋" w:eastAsia="仿宋" w:hAnsi="仿宋"/>
+                <w:sz w:val="28"/>
+                <w:szCs w:val="28"/>
+              </w:rPr>
+            </w:pPr>
+            <w:r>
+              <w:rPr>
+                <w:rFonts w:ascii="仿宋" w:eastAsia="仿宋" w:hAnsi="仿宋"/>
+                <w:sz w:val="28"/>
+                <w:szCs w:val="28"/>
+              </w:rPr>
+              <w:t>Varchar</w:t>
+            </w:r>
+          </w:p>
+        </w:tc>
+        <w:tc>
+          <w:tcPr>
+            <w:tcW w:w="1659" w:type="dxa"/>
+          </w:tcPr>
+          <w:p>
+            <w:pPr>
+              <w:jc w:val="left"/>
+              <w:rPr>
+                <w:rFonts w:ascii="仿宋" w:eastAsia="仿宋" w:hAnsi="仿宋" w:hint="eastAsia"/>
+                <w:sz w:val="28"/>
+                <w:szCs w:val="28"/>
+              </w:rPr>
+            </w:pPr>
+            <w:r>
+              <w:rPr>
+                <w:rFonts w:ascii="仿宋" w:eastAsia="仿宋" w:hAnsi="仿宋" w:hint="eastAsia"/>
+                <w:sz w:val="28"/>
+                <w:szCs w:val="28"/>
+              </w:rPr>
+              <w:t>2</w:t>
+            </w:r>
+            <w:r>
+              <w:rPr>
+                <w:rFonts w:ascii="仿宋" w:eastAsia="仿宋" w:hAnsi="仿宋"/>
+                <w:sz w:val="28"/>
+                <w:szCs w:val="28"/>
+              </w:rPr>
+              <w:t>00</w:t>
+            </w:r>
+          </w:p>
+        </w:tc>
+        <w:tc>
+          <w:tcPr>
+            <w:tcW w:w="1660" w:type="dxa"/>
+          </w:tcPr>
+          <w:p>
+            <w:pPr>
+              <w:jc w:val="left"/>
+              <w:rPr>
+                <w:rFonts w:ascii="仿宋" w:eastAsia="仿宋" w:hAnsi="仿宋" w:hint="eastAsia"/>
+                <w:sz w:val="28"/>
+                <w:szCs w:val="28"/>
+              </w:rPr>
+            </w:pPr>
+            <w:r>
+              <w:rPr>
+                <w:rFonts w:ascii="仿宋" w:eastAsia="仿宋" w:hAnsi="仿宋" w:hint="eastAsia"/>
+                <w:sz w:val="28"/>
+                <w:szCs w:val="28"/>
+              </w:rPr>
+              <w:t>附件名称</w:t>
+            </w:r>
+          </w:p>
+        </w:tc>
+      </w:tr>
+      <w:tr>
+        <w:tc>
+          <w:tcPr>
+            <w:tcW w:w="1659" w:type="dxa"/>
+          </w:tcPr>
+          <w:p>
+            <w:pPr>
+              <w:jc w:val="left"/>
+              <w:rPr>
+                <w:rFonts w:ascii="仿宋" w:eastAsia="仿宋" w:hAnsi="仿宋" w:hint="eastAsia"/>
+                <w:sz w:val="28"/>
+                <w:szCs w:val="28"/>
+              </w:rPr>
+            </w:pPr>
+          </w:p>
+        </w:tc>
+        <w:tc>
+          <w:tcPr>
+            <w:tcW w:w="1659" w:type="dxa"/>
+          </w:tcPr>
+          <w:p>
+            <w:pPr>
+              <w:jc w:val="left"/>
+              <w:rPr>
+                <w:rFonts w:ascii="仿宋" w:eastAsia="仿宋" w:hAnsi="仿宋"/>
+                <w:sz w:val="28"/>
+                <w:szCs w:val="28"/>
+              </w:rPr>
+            </w:pPr>
+            <w:r>
+              <w:rPr>
+                <w:rFonts w:ascii="仿宋" w:eastAsia="仿宋" w:hAnsi="仿宋" w:hint="eastAsia"/>
+                <w:sz w:val="28"/>
+                <w:szCs w:val="28"/>
+              </w:rPr>
+              <w:t>F</w:t>
+            </w:r>
+            <w:r>
+              <w:rPr>
+                <w:rFonts w:ascii="仿宋" w:eastAsia="仿宋" w:hAnsi="仿宋"/>
+                <w:sz w:val="28"/>
+                <w:szCs w:val="28"/>
+              </w:rPr>
+              <w:t>Type</w:t>
+            </w:r>
+          </w:p>
+        </w:tc>
+        <w:tc>
+          <w:tcPr>
+            <w:tcW w:w="1659" w:type="dxa"/>
+          </w:tcPr>
+          <w:p>
+            <w:pPr>
+              <w:jc w:val="left"/>
+              <w:rPr>
+                <w:rFonts w:ascii="仿宋" w:eastAsia="仿宋" w:hAnsi="仿宋"/>
+                <w:sz w:val="28"/>
+                <w:szCs w:val="28"/>
+              </w:rPr>
+            </w:pPr>
+            <w:r>
+              <w:rPr>
+                <w:rFonts w:ascii="仿宋" w:eastAsia="仿宋" w:hAnsi="仿宋"/>
+                <w:sz w:val="28"/>
+                <w:szCs w:val="28"/>
+              </w:rPr>
+              <w:t>Varchar</w:t>
+            </w:r>
+          </w:p>
+        </w:tc>
+        <w:tc>
+          <w:tcPr>
+            <w:tcW w:w="1659" w:type="dxa"/>
+          </w:tcPr>
+          <w:p>
+            <w:pPr>
+              <w:jc w:val="left"/>
+              <w:rPr>
+                <w:rFonts w:ascii="仿宋" w:eastAsia="仿宋" w:hAnsi="仿宋" w:hint="eastAsia"/>
+                <w:sz w:val="28"/>
+                <w:szCs w:val="28"/>
+              </w:rPr>
+            </w:pPr>
+            <w:r>
+              <w:rPr>
+                <w:rFonts w:ascii="仿宋" w:eastAsia="仿宋" w:hAnsi="仿宋" w:hint="eastAsia"/>
+                <w:sz w:val="28"/>
+                <w:szCs w:val="28"/>
+              </w:rPr>
+              <w:t>2</w:t>
+            </w:r>
+            <w:r>
+              <w:rPr>
+                <w:rFonts w:ascii="仿宋" w:eastAsia="仿宋" w:hAnsi="仿宋"/>
+                <w:sz w:val="28"/>
+                <w:szCs w:val="28"/>
+              </w:rPr>
+              <w:t>00</w:t>
+            </w:r>
+          </w:p>
+        </w:tc>
+        <w:tc>
+          <w:tcPr>
+            <w:tcW w:w="1660" w:type="dxa"/>
+          </w:tcPr>
+          <w:p>
+            <w:pPr>
+              <w:jc w:val="left"/>
+              <w:rPr>
+                <w:rFonts w:ascii="仿宋" w:eastAsia="仿宋" w:hAnsi="仿宋" w:hint="eastAsia"/>
+                <w:sz w:val="28"/>
+                <w:szCs w:val="28"/>
+              </w:rPr>
+            </w:pPr>
+            <w:r>
+              <w:rPr>
+                <w:rFonts w:ascii="仿宋" w:eastAsia="仿宋" w:hAnsi="仿宋"/>
+                <w:sz w:val="28"/>
+                <w:szCs w:val="28"/>
+              </w:rPr>
+              <w:t>附件分类</w:t>
+            </w:r>
+          </w:p>
+        </w:tc>
+      </w:tr>
+      <w:tr>
+        <w:tc>
+          <w:tcPr>
+            <w:tcW w:w="1659" w:type="dxa"/>
+          </w:tcPr>
+          <w:p>
+            <w:pPr>
+              <w:jc w:val="left"/>
+              <w:rPr>
+                <w:rFonts w:ascii="仿宋" w:eastAsia="仿宋" w:hAnsi="仿宋" w:hint="eastAsia"/>
+                <w:sz w:val="28"/>
+                <w:szCs w:val="28"/>
+              </w:rPr>
+            </w:pPr>
+            <w:r>
+              <w:rPr>
+                <w:rFonts w:ascii="仿宋" w:eastAsia="仿宋" w:hAnsi="仿宋"/>
+                <w:sz w:val="28"/>
+                <w:szCs w:val="28"/>
+              </w:rPr>
+              <w:t>4</w:t>
+            </w:r>
+          </w:p>
+        </w:tc>
+        <w:tc>
+          <w:tcPr>
+            <w:tcW w:w="1659" w:type="dxa"/>
+          </w:tcPr>
+          <w:p>
+            <w:pPr>
+              <w:jc w:val="left"/>
+              <w:rPr>
+                <w:rFonts w:ascii="仿宋" w:eastAsia="仿宋" w:hAnsi="仿宋"/>
+                <w:sz w:val="28"/>
+                <w:szCs w:val="28"/>
+              </w:rPr>
+            </w:pPr>
+            <w:r>
+              <w:rPr>
+                <w:rFonts w:ascii="仿宋" w:eastAsia="仿宋" w:hAnsi="仿宋"/>
+                <w:sz w:val="28"/>
+                <w:szCs w:val="28"/>
+              </w:rPr>
+              <w:t>FileGUId</w:t>
+            </w:r>
+          </w:p>
+        </w:tc>
+        <w:tc>
+          <w:tcPr>
+            <w:tcW w:w="1659" w:type="dxa"/>
+          </w:tcPr>
+          <w:p>
+            <w:pPr>
+              <w:jc w:val="left"/>
+              <w:rPr>
+                <w:rFonts w:ascii="仿宋" w:eastAsia="仿宋" w:hAnsi="仿宋"/>
+                <w:sz w:val="28"/>
+                <w:szCs w:val="28"/>
+              </w:rPr>
+            </w:pPr>
+            <w:r>
+              <w:rPr>
+                <w:rFonts w:ascii="仿宋" w:eastAsia="仿宋" w:hAnsi="仿宋"/>
+                <w:sz w:val="28"/>
+                <w:szCs w:val="28"/>
+              </w:rPr>
+              <w:t>Varchar</w:t>
+            </w:r>
+          </w:p>
+        </w:tc>
+        <w:tc>
+          <w:tcPr>
+            <w:tcW w:w="1659" w:type="dxa"/>
+          </w:tcPr>
+          <w:p>
+            <w:pPr>
+              <w:jc w:val="left"/>
+              <w:rPr>
+                <w:rFonts w:ascii="仿宋" w:eastAsia="仿宋" w:hAnsi="仿宋" w:hint="eastAsia"/>
+                <w:sz w:val="28"/>
+                <w:szCs w:val="28"/>
+              </w:rPr>
+            </w:pPr>
+            <w:r>
+              <w:rPr>
+                <w:rFonts w:ascii="仿宋" w:eastAsia="仿宋" w:hAnsi="仿宋" w:hint="eastAsia"/>
+                <w:sz w:val="28"/>
+                <w:szCs w:val="28"/>
+              </w:rPr>
+              <w:t>2</w:t>
+            </w:r>
+            <w:r>
+              <w:rPr>
+                <w:rFonts w:ascii="仿宋" w:eastAsia="仿宋" w:hAnsi="仿宋"/>
+                <w:sz w:val="28"/>
+                <w:szCs w:val="28"/>
+              </w:rPr>
+              <w:t>00</w:t>
+            </w:r>
+          </w:p>
+        </w:tc>
+        <w:tc>
+          <w:tcPr>
+            <w:tcW w:w="1660" w:type="dxa"/>
+          </w:tcPr>
+          <w:p>
+            <w:pPr>
+              <w:jc w:val="left"/>
+              <w:rPr>
+                <w:rFonts w:ascii="仿宋" w:eastAsia="仿宋" w:hAnsi="仿宋" w:hint="eastAsia"/>
+                <w:sz w:val="28"/>
+                <w:szCs w:val="28"/>
+              </w:rPr>
+            </w:pPr>
+            <w:r>
+              <w:rPr>
+                <w:rFonts w:ascii="仿宋" w:eastAsia="仿宋" w:hAnsi="仿宋"/>
+                <w:sz w:val="28"/>
+                <w:szCs w:val="28"/>
+              </w:rPr>
+              <w:t>系统附件表唯一标识</w:t>
+            </w:r>
+          </w:p>
+        </w:tc>
+      </w:tr>
+      <w:tr>
+        <w:tc>
+          <w:tcPr>
+            <w:tcW w:w="1659" w:type="dxa"/>
+          </w:tcPr>
+          <w:p>
+            <w:pPr>
+              <w:jc w:val="left"/>
+              <w:rPr>
+                <w:rFonts w:ascii="仿宋" w:eastAsia="仿宋" w:hAnsi="仿宋"/>
+                <w:sz w:val="28"/>
+                <w:szCs w:val="28"/>
+              </w:rPr>
+            </w:pPr>
+          </w:p>
+        </w:tc>
+        <w:tc>
+          <w:tcPr>
+            <w:tcW w:w="1659" w:type="dxa"/>
+          </w:tcPr>
+          <w:p>
+            <w:pPr>
+              <w:jc w:val="left"/>
+              <w:rPr>
+                <w:rFonts w:ascii="仿宋" w:eastAsia="仿宋" w:hAnsi="仿宋"/>
+                <w:sz w:val="28"/>
+                <w:szCs w:val="28"/>
+              </w:rPr>
+            </w:pPr>
+            <w:r>
+              <w:rPr>
+                <w:rFonts w:ascii="仿宋" w:eastAsia="仿宋" w:hAnsi="仿宋" w:hint="eastAsia"/>
+                <w:sz w:val="28"/>
+                <w:szCs w:val="28"/>
+              </w:rPr>
+              <w:t>U</w:t>
+            </w:r>
+            <w:r>
+              <w:rPr>
+                <w:rFonts w:ascii="仿宋" w:eastAsia="仿宋" w:hAnsi="仿宋"/>
+                <w:sz w:val="28"/>
+                <w:szCs w:val="28"/>
+              </w:rPr>
+              <w:t>People</w:t>
+            </w:r>
+          </w:p>
+        </w:tc>
+        <w:tc>
+          <w:tcPr>
+            <w:tcW w:w="1659" w:type="dxa"/>
+          </w:tcPr>
+          <w:p>
+            <w:pPr>
+              <w:jc w:val="left"/>
+              <w:rPr>
+                <w:rFonts w:ascii="仿宋" w:eastAsia="仿宋" w:hAnsi="仿宋"/>
+                <w:sz w:val="28"/>
+                <w:szCs w:val="28"/>
+              </w:rPr>
+            </w:pPr>
+            <w:r>
+              <w:rPr>
+                <w:rFonts w:ascii="仿宋" w:eastAsia="仿宋" w:hAnsi="仿宋"/>
+                <w:sz w:val="28"/>
+                <w:szCs w:val="28"/>
+              </w:rPr>
+              <w:t>Varchar</w:t>
+            </w:r>
+          </w:p>
+        </w:tc>
+        <w:tc>
+          <w:tcPr>
+            <w:tcW w:w="1659" w:type="dxa"/>
+          </w:tcPr>
+          <w:p>
+            <w:pPr>
+              <w:jc w:val="left"/>
+              <w:rPr>
+                <w:rFonts w:ascii="仿宋" w:eastAsia="仿宋" w:hAnsi="仿宋" w:hint="eastAsia"/>
+                <w:sz w:val="28"/>
+                <w:szCs w:val="28"/>
+              </w:rPr>
+            </w:pPr>
+            <w:r>
+              <w:rPr>
+                <w:rFonts w:ascii="仿宋" w:eastAsia="仿宋" w:hAnsi="仿宋"/>
+                <w:sz w:val="28"/>
+                <w:szCs w:val="28"/>
+              </w:rPr>
+              <w:t>36</w:t>
+            </w:r>
+          </w:p>
+        </w:tc>
+        <w:tc>
+          <w:tcPr>
+            <w:tcW w:w="1660" w:type="dxa"/>
+          </w:tcPr>
+          <w:p>
+            <w:pPr>
+              <w:jc w:val="left"/>
+              <w:rPr>
+                <w:rFonts w:ascii="仿宋" w:eastAsia="仿宋" w:hAnsi="仿宋"/>
+                <w:sz w:val="28"/>
+                <w:szCs w:val="28"/>
+              </w:rPr>
+            </w:pPr>
+            <w:r>
+              <w:rPr>
+                <w:rFonts w:ascii="仿宋" w:eastAsia="仿宋" w:hAnsi="仿宋" w:hint="eastAsia"/>
+                <w:sz w:val="28"/>
+                <w:szCs w:val="28"/>
+              </w:rPr>
+              <w:t>上传人</w:t>
+            </w:r>
+          </w:p>
+        </w:tc>
+      </w:tr>
+      <w:tr>
+        <w:tc>
+          <w:tcPr>
+            <w:tcW w:w="1659" w:type="dxa"/>
+          </w:tcPr>
+          <w:p>
+            <w:pPr>
+              <w:jc w:val="left"/>
+              <w:rPr>
+                <w:rFonts w:ascii="仿宋" w:eastAsia="仿宋" w:hAnsi="仿宋"/>
+                <w:sz w:val="28"/>
+                <w:szCs w:val="28"/>
+              </w:rPr>
+            </w:pPr>
+            <w:r>
+              <w:rPr>
+                <w:rFonts w:ascii="仿宋" w:eastAsia="仿宋" w:hAnsi="仿宋" w:hint="eastAsia"/>
+                <w:sz w:val="28"/>
+                <w:szCs w:val="28"/>
+              </w:rPr>
+              <w:t>5</w:t>
+            </w:r>
+          </w:p>
+        </w:tc>
+        <w:tc>
+          <w:tcPr>
+            <w:tcW w:w="1659" w:type="dxa"/>
+          </w:tcPr>
+          <w:p>
+            <w:pPr>
+              <w:jc w:val="left"/>
+              <w:rPr>
+                <w:rFonts w:ascii="仿宋" w:eastAsia="仿宋" w:hAnsi="仿宋"/>
+                <w:sz w:val="28"/>
+                <w:szCs w:val="28"/>
+              </w:rPr>
+            </w:pPr>
+            <w:r>
+              <w:rPr>
+                <w:rFonts w:ascii="仿宋" w:eastAsia="仿宋" w:hAnsi="仿宋" w:hint="eastAsia"/>
+                <w:sz w:val="28"/>
+                <w:szCs w:val="28"/>
+              </w:rPr>
+              <w:t>U</w:t>
+            </w:r>
+            <w:r>
+              <w:rPr>
+                <w:rFonts w:ascii="仿宋" w:eastAsia="仿宋" w:hAnsi="仿宋"/>
+                <w:sz w:val="28"/>
+                <w:szCs w:val="28"/>
+              </w:rPr>
+              <w:t>Date</w:t>
+            </w:r>
+          </w:p>
+        </w:tc>
+        <w:tc>
+          <w:tcPr>
+            <w:tcW w:w="1659" w:type="dxa"/>
+          </w:tcPr>
+          <w:p>
+            <w:pPr>
+              <w:jc w:val="left"/>
+              <w:rPr>
+                <w:rFonts w:ascii="仿宋" w:eastAsia="仿宋" w:hAnsi="仿宋"/>
+                <w:sz w:val="28"/>
+                <w:szCs w:val="28"/>
+              </w:rPr>
+            </w:pPr>
+            <w:r>
+              <w:rPr>
+                <w:rFonts w:ascii="仿宋" w:eastAsia="仿宋" w:hAnsi="仿宋"/>
+                <w:sz w:val="28"/>
+                <w:szCs w:val="28"/>
+              </w:rPr>
+              <w:t>Date</w:t>
+            </w:r>
+          </w:p>
+        </w:tc>
+        <w:tc>
+          <w:tcPr>
+            <w:tcW w:w="1659" w:type="dxa"/>
+          </w:tcPr>
+          <w:p>
+            <w:pPr>
+              <w:jc w:val="left"/>
+              <w:rPr>
+                <w:rFonts w:ascii="仿宋" w:eastAsia="仿宋" w:hAnsi="仿宋" w:hint="eastAsia"/>
+                <w:sz w:val="28"/>
+                <w:szCs w:val="28"/>
+              </w:rPr>
+            </w:pPr>
+          </w:p>
+        </w:tc>
+        <w:tc>
+          <w:tcPr>
+            <w:tcW w:w="1660" w:type="dxa"/>
+          </w:tcPr>
+          <w:p>
+            <w:pPr>
+              <w:jc w:val="left"/>
+              <w:rPr>
+                <w:rFonts w:ascii="仿宋" w:eastAsia="仿宋" w:hAnsi="仿宋"/>
+                <w:sz w:val="28"/>
+                <w:szCs w:val="28"/>
+              </w:rPr>
+            </w:pPr>
+            <w:r>
+              <w:rPr>
+                <w:rFonts w:ascii="仿宋" w:eastAsia="仿宋" w:hAnsi="仿宋"/>
+                <w:sz w:val="28"/>
+                <w:szCs w:val="28"/>
+              </w:rPr>
+              <w:t>上传时间</w:t>
+            </w:r>
+          </w:p>
+        </w:tc>
+      </w:tr>
+      <w:tr>
+        <w:tc>
+          <w:tcPr>
+            <w:tcW w:w="1659" w:type="dxa"/>
+          </w:tcPr>
+          <w:p>
+            <w:pPr>
+              <w:jc w:val="left"/>
+              <w:rPr>
+                <w:rFonts w:ascii="仿宋" w:eastAsia="仿宋" w:hAnsi="仿宋" w:hint="eastAsia"/>
+                <w:sz w:val="28"/>
+                <w:szCs w:val="28"/>
+              </w:rPr>
+            </w:pPr>
+          </w:p>
+        </w:tc>
+        <w:tc>
+          <w:tcPr>
+            <w:tcW w:w="1659" w:type="dxa"/>
+          </w:tcPr>
+          <w:p>
+            <w:pPr>
+              <w:jc w:val="left"/>
+              <w:rPr>
+                <w:rFonts w:ascii="仿宋" w:eastAsia="仿宋" w:hAnsi="仿宋" w:hint="eastAsia"/>
+                <w:sz w:val="28"/>
+                <w:szCs w:val="28"/>
+              </w:rPr>
+            </w:pPr>
+            <w:r>
+              <w:rPr>
+                <w:rFonts w:ascii="仿宋" w:eastAsia="仿宋" w:hAnsi="仿宋" w:hint="eastAsia"/>
+                <w:sz w:val="28"/>
+                <w:szCs w:val="28"/>
+              </w:rPr>
+              <w:t>FVersion</w:t>
+            </w:r>
+          </w:p>
+        </w:tc>
+        <w:tc>
+          <w:tcPr>
+            <w:tcW w:w="1659" w:type="dxa"/>
+          </w:tcPr>
+          <w:p>
+            <w:pPr>
+              <w:jc w:val="left"/>
+              <w:rPr>
+                <w:rFonts w:ascii="仿宋" w:eastAsia="仿宋" w:hAnsi="仿宋"/>
+                <w:sz w:val="28"/>
+                <w:szCs w:val="28"/>
+              </w:rPr>
+            </w:pPr>
+            <w:r>
+              <w:rPr>
+                <w:rFonts w:ascii="仿宋" w:eastAsia="仿宋" w:hAnsi="仿宋"/>
+                <w:sz w:val="28"/>
+                <w:szCs w:val="28"/>
+              </w:rPr>
+              <w:t>Varchar</w:t>
+            </w:r>
+          </w:p>
+        </w:tc>
+        <w:tc>
+          <w:tcPr>
+            <w:tcW w:w="1659" w:type="dxa"/>
+          </w:tcPr>
+          <w:p>
+            <w:pPr>
+              <w:jc w:val="left"/>
+              <w:rPr>
+                <w:rFonts w:ascii="仿宋" w:eastAsia="仿宋" w:hAnsi="仿宋" w:hint="eastAsia"/>
+                <w:sz w:val="28"/>
+                <w:szCs w:val="28"/>
+              </w:rPr>
+            </w:pPr>
+            <w:r>
+              <w:rPr>
+                <w:rFonts w:ascii="仿宋" w:eastAsia="仿宋" w:hAnsi="仿宋" w:hint="eastAsia"/>
+                <w:sz w:val="28"/>
+                <w:szCs w:val="28"/>
+              </w:rPr>
+              <w:t>2</w:t>
+            </w:r>
+            <w:r>
+              <w:rPr>
+                <w:rFonts w:ascii="仿宋" w:eastAsia="仿宋" w:hAnsi="仿宋"/>
+                <w:sz w:val="28"/>
+                <w:szCs w:val="28"/>
+              </w:rPr>
+              <w:t>00</w:t>
+            </w:r>
+          </w:p>
+        </w:tc>
+        <w:tc>
+          <w:tcPr>
+            <w:tcW w:w="1660" w:type="dxa"/>
+          </w:tcPr>
+          <w:p>
+            <w:pPr>
+              <w:jc w:val="left"/>
+              <w:rPr>
+                <w:rFonts w:ascii="仿宋" w:eastAsia="仿宋" w:hAnsi="仿宋"/>
+                <w:sz w:val="28"/>
+                <w:szCs w:val="28"/>
+              </w:rPr>
+            </w:pPr>
+            <w:r>
+              <w:rPr>
+                <w:rFonts w:ascii="仿宋" w:eastAsia="仿宋" w:hAnsi="仿宋"/>
+                <w:sz w:val="28"/>
+                <w:szCs w:val="28"/>
+              </w:rPr>
+              <w:t>版本号</w:t>
+            </w:r>
+          </w:p>
+        </w:tc>
+      </w:tr>
+      <w:tr>
+        <w:tc>
+          <w:tcPr>
+            <w:tcW w:w="1659" w:type="dxa"/>
+          </w:tcPr>
+          <w:p>
+            <w:pPr>
+              <w:jc w:val="left"/>
+              <w:rPr>
+                <w:rFonts w:ascii="仿宋" w:eastAsia="仿宋" w:hAnsi="仿宋" w:hint="eastAsia"/>
+                <w:sz w:val="28"/>
+                <w:szCs w:val="28"/>
+              </w:rPr>
+            </w:pPr>
+          </w:p>
+        </w:tc>
+        <w:tc>
+          <w:tcPr>
+            <w:tcW w:w="1659" w:type="dxa"/>
+          </w:tcPr>
+          <w:p>
+            <w:pPr>
+              <w:jc w:val="left"/>
+              <w:rPr>
+                <w:rFonts w:ascii="仿宋" w:eastAsia="仿宋" w:hAnsi="仿宋" w:hint="eastAsia"/>
+                <w:sz w:val="28"/>
+                <w:szCs w:val="28"/>
+              </w:rPr>
+            </w:pPr>
+            <w:r>
+              <w:rPr>
+                <w:rFonts w:ascii="仿宋" w:eastAsia="仿宋" w:hAnsi="仿宋" w:hint="eastAsia"/>
+                <w:sz w:val="28"/>
+                <w:szCs w:val="28"/>
+              </w:rPr>
+              <w:t>FStatus</w:t>
+            </w:r>
+          </w:p>
+        </w:tc>
+        <w:tc>
+          <w:tcPr>
+            <w:tcW w:w="1659" w:type="dxa"/>
+          </w:tcPr>
+          <w:p>
+            <w:pPr>
+              <w:jc w:val="left"/>
+              <w:rPr>
+                <w:rFonts w:ascii="仿宋" w:eastAsia="仿宋" w:hAnsi="仿宋"/>
+                <w:sz w:val="28"/>
+                <w:szCs w:val="28"/>
+              </w:rPr>
+            </w:pPr>
+            <w:r>
+              <w:rPr>
+                <w:rFonts w:ascii="仿宋" w:eastAsia="仿宋" w:hAnsi="仿宋"/>
+                <w:sz w:val="28"/>
+                <w:szCs w:val="28"/>
+              </w:rPr>
+              <w:t>Varchar</w:t>
+            </w:r>
+          </w:p>
+        </w:tc>
+        <w:tc>
+          <w:tcPr>
+            <w:tcW w:w="1659" w:type="dxa"/>
+          </w:tcPr>
+          <w:p>
+            <w:pPr>
+              <w:jc w:val="left"/>
+              <w:rPr>
+                <w:rFonts w:ascii="仿宋" w:eastAsia="仿宋" w:hAnsi="仿宋" w:hint="eastAsia"/>
+                <w:sz w:val="28"/>
+                <w:szCs w:val="28"/>
+              </w:rPr>
+            </w:pPr>
+            <w:r>
+              <w:rPr>
+                <w:rFonts w:ascii="仿宋" w:eastAsia="仿宋" w:hAnsi="仿宋" w:hint="eastAsia"/>
+                <w:sz w:val="28"/>
+                <w:szCs w:val="28"/>
+              </w:rPr>
+              <w:t>2</w:t>
+            </w:r>
+            <w:r>
+              <w:rPr>
+                <w:rFonts w:ascii="仿宋" w:eastAsia="仿宋" w:hAnsi="仿宋"/>
+                <w:sz w:val="28"/>
+                <w:szCs w:val="28"/>
+              </w:rPr>
+              <w:t>0</w:t>
+            </w:r>
+          </w:p>
+        </w:tc>
+        <w:tc>
+          <w:tcPr>
+            <w:tcW w:w="1660" w:type="dxa"/>
+          </w:tcPr>
+          <w:p>
+            <w:pPr>
+              <w:jc w:val="left"/>
+              <w:rPr>
+                <w:rFonts w:ascii="仿宋" w:eastAsia="仿宋" w:hAnsi="仿宋"/>
+                <w:sz w:val="28"/>
+                <w:szCs w:val="28"/>
+              </w:rPr>
+            </w:pPr>
+            <w:r>
+              <w:rPr>
+                <w:rFonts w:ascii="仿宋" w:eastAsia="仿宋" w:hAnsi="仿宋"/>
+                <w:sz w:val="28"/>
+                <w:szCs w:val="28"/>
+              </w:rPr>
+              <w:t>是否当前版本</w:t>
+            </w:r>
+          </w:p>
+        </w:tc>
+      </w:tr>
+    </w:tbl>
     <w:p>
       <w:pPr>
         <w:jc w:val="left"/>
@@ -1879,8 +8805,917 @@
           <w:sz w:val="28"/>
           <w:szCs w:val="28"/>
         </w:rPr>
-        <w:t>3</w:t>
+        <w:t>4交通政策公告表</w:t>
       </w:r>
+      <w:r>
+        <w:rPr>
+          <w:rFonts w:ascii="仿宋" w:eastAsia="仿宋" w:hAnsi="仿宋"/>
+          <w:sz w:val="28"/>
+          <w:szCs w:val="28"/>
+        </w:rPr>
+        <w:t>TrafPlcy</w:t>
+      </w:r>
+      <w:r>
+        <w:rPr>
+          <w:rFonts w:ascii="仿宋" w:eastAsia="仿宋" w:hAnsi="仿宋"/>
+          <w:sz w:val="28"/>
+          <w:szCs w:val="28"/>
+        </w:rPr>
+        <w:t>Note</w:t>
+      </w:r>
+    </w:p>
+    <w:tbl>
+      <w:tblPr>
+        <w:tblStyle w:val="aff9"/>
+        <w:tblW w:w="0" w:type="auto"/>
+        <w:tblLook w:val="04A0" w:firstRow="1" w:lastRow="0" w:firstColumn="1" w:lastColumn="0" w:noHBand="0" w:noVBand="1"/>
+      </w:tblPr>
+      <w:tblGrid>
+        <w:gridCol w:w="1659"/>
+        <w:gridCol w:w="1659"/>
+        <w:gridCol w:w="1659"/>
+        <w:gridCol w:w="1659"/>
+        <w:gridCol w:w="1660"/>
+      </w:tblGrid>
+      <w:tr>
+        <w:tc>
+          <w:tcPr>
+            <w:tcW w:w="1659" w:type="dxa"/>
+          </w:tcPr>
+          <w:p>
+            <w:pPr>
+              <w:jc w:val="left"/>
+              <w:rPr>
+                <w:rFonts w:ascii="仿宋" w:eastAsia="仿宋" w:hAnsi="仿宋"/>
+                <w:sz w:val="28"/>
+                <w:szCs w:val="28"/>
+              </w:rPr>
+            </w:pPr>
+            <w:r>
+              <w:rPr>
+                <w:rFonts w:ascii="仿宋" w:eastAsia="仿宋" w:hAnsi="仿宋" w:hint="eastAsia"/>
+                <w:sz w:val="28"/>
+                <w:szCs w:val="28"/>
+              </w:rPr>
+              <w:t>序号</w:t>
+            </w:r>
+          </w:p>
+        </w:tc>
+        <w:tc>
+          <w:tcPr>
+            <w:tcW w:w="1659" w:type="dxa"/>
+          </w:tcPr>
+          <w:p>
+            <w:pPr>
+              <w:jc w:val="left"/>
+              <w:rPr>
+                <w:rFonts w:ascii="仿宋" w:eastAsia="仿宋" w:hAnsi="仿宋"/>
+                <w:sz w:val="28"/>
+                <w:szCs w:val="28"/>
+              </w:rPr>
+            </w:pPr>
+            <w:r>
+              <w:rPr>
+                <w:rFonts w:ascii="仿宋" w:eastAsia="仿宋" w:hAnsi="仿宋" w:hint="eastAsia"/>
+                <w:sz w:val="28"/>
+                <w:szCs w:val="28"/>
+              </w:rPr>
+              <w:t>字段名称</w:t>
+            </w:r>
+          </w:p>
+        </w:tc>
+        <w:tc>
+          <w:tcPr>
+            <w:tcW w:w="1659" w:type="dxa"/>
+          </w:tcPr>
+          <w:p>
+            <w:pPr>
+              <w:jc w:val="left"/>
+              <w:rPr>
+                <w:rFonts w:ascii="仿宋" w:eastAsia="仿宋" w:hAnsi="仿宋"/>
+                <w:sz w:val="28"/>
+                <w:szCs w:val="28"/>
+              </w:rPr>
+            </w:pPr>
+            <w:r>
+              <w:rPr>
+                <w:rFonts w:ascii="仿宋" w:eastAsia="仿宋" w:hAnsi="仿宋" w:hint="eastAsia"/>
+                <w:sz w:val="28"/>
+                <w:szCs w:val="28"/>
+              </w:rPr>
+              <w:t>字段类型</w:t>
+            </w:r>
+          </w:p>
+        </w:tc>
+        <w:tc>
+          <w:tcPr>
+            <w:tcW w:w="1659" w:type="dxa"/>
+          </w:tcPr>
+          <w:p>
+            <w:pPr>
+              <w:jc w:val="left"/>
+              <w:rPr>
+                <w:rFonts w:ascii="仿宋" w:eastAsia="仿宋" w:hAnsi="仿宋"/>
+                <w:sz w:val="28"/>
+                <w:szCs w:val="28"/>
+              </w:rPr>
+            </w:pPr>
+            <w:r>
+              <w:rPr>
+                <w:rFonts w:ascii="仿宋" w:eastAsia="仿宋" w:hAnsi="仿宋" w:hint="eastAsia"/>
+                <w:sz w:val="28"/>
+                <w:szCs w:val="28"/>
+              </w:rPr>
+              <w:t>字段长度</w:t>
+            </w:r>
+          </w:p>
+        </w:tc>
+        <w:tc>
+          <w:tcPr>
+            <w:tcW w:w="1660" w:type="dxa"/>
+          </w:tcPr>
+          <w:p>
+            <w:pPr>
+              <w:jc w:val="left"/>
+              <w:rPr>
+                <w:rFonts w:ascii="仿宋" w:eastAsia="仿宋" w:hAnsi="仿宋"/>
+                <w:sz w:val="28"/>
+                <w:szCs w:val="28"/>
+              </w:rPr>
+            </w:pPr>
+            <w:r>
+              <w:rPr>
+                <w:rFonts w:ascii="仿宋" w:eastAsia="仿宋" w:hAnsi="仿宋" w:hint="eastAsia"/>
+                <w:sz w:val="28"/>
+                <w:szCs w:val="28"/>
+              </w:rPr>
+              <w:t>备注</w:t>
+            </w:r>
+          </w:p>
+        </w:tc>
+      </w:tr>
+      <w:tr>
+        <w:tc>
+          <w:tcPr>
+            <w:tcW w:w="1659" w:type="dxa"/>
+          </w:tcPr>
+          <w:p>
+            <w:pPr>
+              <w:jc w:val="left"/>
+              <w:rPr>
+                <w:rFonts w:ascii="仿宋" w:eastAsia="仿宋" w:hAnsi="仿宋"/>
+                <w:sz w:val="28"/>
+                <w:szCs w:val="28"/>
+              </w:rPr>
+            </w:pPr>
+            <w:r>
+              <w:rPr>
+                <w:rFonts w:ascii="仿宋" w:eastAsia="仿宋" w:hAnsi="仿宋" w:hint="eastAsia"/>
+                <w:sz w:val="28"/>
+                <w:szCs w:val="28"/>
+              </w:rPr>
+              <w:t>1</w:t>
+            </w:r>
+          </w:p>
+        </w:tc>
+        <w:tc>
+          <w:tcPr>
+            <w:tcW w:w="1659" w:type="dxa"/>
+          </w:tcPr>
+          <w:p>
+            <w:pPr>
+              <w:jc w:val="left"/>
+              <w:rPr>
+                <w:rFonts w:ascii="仿宋" w:eastAsia="仿宋" w:hAnsi="仿宋"/>
+                <w:sz w:val="28"/>
+                <w:szCs w:val="28"/>
+              </w:rPr>
+            </w:pPr>
+            <w:r>
+              <w:rPr>
+                <w:rFonts w:ascii="仿宋" w:eastAsia="仿宋" w:hAnsi="仿宋"/>
+                <w:sz w:val="28"/>
+                <w:szCs w:val="28"/>
+              </w:rPr>
+              <w:t>I</w:t>
+            </w:r>
+            <w:r>
+              <w:rPr>
+                <w:rFonts w:ascii="仿宋" w:eastAsia="仿宋" w:hAnsi="仿宋" w:hint="eastAsia"/>
+                <w:sz w:val="28"/>
+                <w:szCs w:val="28"/>
+              </w:rPr>
+              <w:t>d</w:t>
+            </w:r>
+          </w:p>
+        </w:tc>
+        <w:tc>
+          <w:tcPr>
+            <w:tcW w:w="1659" w:type="dxa"/>
+          </w:tcPr>
+          <w:p>
+            <w:pPr>
+              <w:jc w:val="left"/>
+              <w:rPr>
+                <w:rFonts w:ascii="仿宋" w:eastAsia="仿宋" w:hAnsi="仿宋"/>
+                <w:sz w:val="28"/>
+                <w:szCs w:val="28"/>
+              </w:rPr>
+            </w:pPr>
+            <w:r>
+              <w:rPr>
+                <w:rFonts w:ascii="仿宋" w:eastAsia="仿宋" w:hAnsi="仿宋"/>
+                <w:sz w:val="28"/>
+                <w:szCs w:val="28"/>
+              </w:rPr>
+              <w:t>I</w:t>
+            </w:r>
+            <w:r>
+              <w:rPr>
+                <w:rFonts w:ascii="仿宋" w:eastAsia="仿宋" w:hAnsi="仿宋" w:hint="eastAsia"/>
+                <w:sz w:val="28"/>
+                <w:szCs w:val="28"/>
+              </w:rPr>
+              <w:t>nt</w:t>
+            </w:r>
+          </w:p>
+        </w:tc>
+        <w:tc>
+          <w:tcPr>
+            <w:tcW w:w="1659" w:type="dxa"/>
+          </w:tcPr>
+          <w:p>
+            <w:pPr>
+              <w:jc w:val="left"/>
+              <w:rPr>
+                <w:rFonts w:ascii="仿宋" w:eastAsia="仿宋" w:hAnsi="仿宋"/>
+                <w:sz w:val="28"/>
+                <w:szCs w:val="28"/>
+              </w:rPr>
+            </w:pPr>
+          </w:p>
+        </w:tc>
+        <w:tc>
+          <w:tcPr>
+            <w:tcW w:w="1660" w:type="dxa"/>
+          </w:tcPr>
+          <w:p>
+            <w:pPr>
+              <w:jc w:val="left"/>
+              <w:rPr>
+                <w:rFonts w:ascii="仿宋" w:eastAsia="仿宋" w:hAnsi="仿宋"/>
+                <w:sz w:val="28"/>
+                <w:szCs w:val="28"/>
+              </w:rPr>
+            </w:pPr>
+          </w:p>
+        </w:tc>
+      </w:tr>
+      <w:tr>
+        <w:tc>
+          <w:tcPr>
+            <w:tcW w:w="1659" w:type="dxa"/>
+          </w:tcPr>
+          <w:p>
+            <w:pPr>
+              <w:jc w:val="left"/>
+              <w:rPr>
+                <w:rFonts w:ascii="仿宋" w:eastAsia="仿宋" w:hAnsi="仿宋"/>
+                <w:sz w:val="28"/>
+                <w:szCs w:val="28"/>
+              </w:rPr>
+            </w:pPr>
+            <w:r>
+              <w:rPr>
+                <w:rFonts w:ascii="仿宋" w:eastAsia="仿宋" w:hAnsi="仿宋" w:hint="eastAsia"/>
+                <w:sz w:val="28"/>
+                <w:szCs w:val="28"/>
+              </w:rPr>
+              <w:t>2</w:t>
+            </w:r>
+          </w:p>
+        </w:tc>
+        <w:tc>
+          <w:tcPr>
+            <w:tcW w:w="1659" w:type="dxa"/>
+          </w:tcPr>
+          <w:p>
+            <w:pPr>
+              <w:jc w:val="left"/>
+              <w:rPr>
+                <w:rFonts w:ascii="仿宋" w:eastAsia="仿宋" w:hAnsi="仿宋"/>
+                <w:sz w:val="28"/>
+                <w:szCs w:val="28"/>
+              </w:rPr>
+            </w:pPr>
+            <w:r>
+              <w:rPr>
+                <w:rFonts w:ascii="仿宋" w:eastAsia="仿宋" w:hAnsi="仿宋"/>
+                <w:sz w:val="28"/>
+                <w:szCs w:val="28"/>
+              </w:rPr>
+              <w:t>G</w:t>
+            </w:r>
+            <w:r>
+              <w:rPr>
+                <w:rFonts w:ascii="仿宋" w:eastAsia="仿宋" w:hAnsi="仿宋" w:hint="eastAsia"/>
+                <w:sz w:val="28"/>
+                <w:szCs w:val="28"/>
+              </w:rPr>
+              <w:t>uid</w:t>
+            </w:r>
+          </w:p>
+        </w:tc>
+        <w:tc>
+          <w:tcPr>
+            <w:tcW w:w="1659" w:type="dxa"/>
+          </w:tcPr>
+          <w:p>
+            <w:pPr>
+              <w:jc w:val="left"/>
+              <w:rPr>
+                <w:rFonts w:ascii="仿宋" w:eastAsia="仿宋" w:hAnsi="仿宋"/>
+                <w:sz w:val="28"/>
+                <w:szCs w:val="28"/>
+              </w:rPr>
+            </w:pPr>
+            <w:r>
+              <w:rPr>
+                <w:rFonts w:ascii="仿宋" w:eastAsia="仿宋" w:hAnsi="仿宋"/>
+                <w:sz w:val="28"/>
+                <w:szCs w:val="28"/>
+              </w:rPr>
+              <w:t>V</w:t>
+            </w:r>
+            <w:r>
+              <w:rPr>
+                <w:rFonts w:ascii="仿宋" w:eastAsia="仿宋" w:hAnsi="仿宋" w:hint="eastAsia"/>
+                <w:sz w:val="28"/>
+                <w:szCs w:val="28"/>
+              </w:rPr>
+              <w:t>archar</w:t>
+            </w:r>
+          </w:p>
+        </w:tc>
+        <w:tc>
+          <w:tcPr>
+            <w:tcW w:w="1659" w:type="dxa"/>
+          </w:tcPr>
+          <w:p>
+            <w:pPr>
+              <w:jc w:val="left"/>
+              <w:rPr>
+                <w:rFonts w:ascii="仿宋" w:eastAsia="仿宋" w:hAnsi="仿宋"/>
+                <w:sz w:val="28"/>
+                <w:szCs w:val="28"/>
+              </w:rPr>
+            </w:pPr>
+            <w:r>
+              <w:rPr>
+                <w:rFonts w:ascii="仿宋" w:eastAsia="仿宋" w:hAnsi="仿宋" w:hint="eastAsia"/>
+                <w:sz w:val="28"/>
+                <w:szCs w:val="28"/>
+              </w:rPr>
+              <w:t>3</w:t>
+            </w:r>
+            <w:r>
+              <w:rPr>
+                <w:rFonts w:ascii="仿宋" w:eastAsia="仿宋" w:hAnsi="仿宋"/>
+                <w:sz w:val="28"/>
+                <w:szCs w:val="28"/>
+              </w:rPr>
+              <w:t>6</w:t>
+            </w:r>
+          </w:p>
+        </w:tc>
+        <w:tc>
+          <w:tcPr>
+            <w:tcW w:w="1660" w:type="dxa"/>
+          </w:tcPr>
+          <w:p>
+            <w:pPr>
+              <w:jc w:val="left"/>
+              <w:rPr>
+                <w:rFonts w:ascii="仿宋" w:eastAsia="仿宋" w:hAnsi="仿宋"/>
+                <w:sz w:val="28"/>
+                <w:szCs w:val="28"/>
+              </w:rPr>
+            </w:pPr>
+            <w:r>
+              <w:rPr>
+                <w:rFonts w:ascii="仿宋" w:eastAsia="仿宋" w:hAnsi="仿宋" w:hint="eastAsia"/>
+                <w:sz w:val="28"/>
+                <w:szCs w:val="28"/>
+              </w:rPr>
+              <w:t>唯一标识</w:t>
+            </w:r>
+          </w:p>
+        </w:tc>
+      </w:tr>
+      <w:tr>
+        <w:tc>
+          <w:tcPr>
+            <w:tcW w:w="1659" w:type="dxa"/>
+          </w:tcPr>
+          <w:p>
+            <w:pPr>
+              <w:jc w:val="left"/>
+              <w:rPr>
+                <w:rFonts w:ascii="仿宋" w:eastAsia="仿宋" w:hAnsi="仿宋" w:hint="eastAsia"/>
+                <w:sz w:val="28"/>
+                <w:szCs w:val="28"/>
+              </w:rPr>
+            </w:pPr>
+            <w:r>
+              <w:rPr>
+                <w:rFonts w:ascii="仿宋" w:eastAsia="仿宋" w:hAnsi="仿宋" w:hint="eastAsia"/>
+                <w:sz w:val="28"/>
+                <w:szCs w:val="28"/>
+              </w:rPr>
+              <w:t>3</w:t>
+            </w:r>
+          </w:p>
+        </w:tc>
+        <w:tc>
+          <w:tcPr>
+            <w:tcW w:w="1659" w:type="dxa"/>
+          </w:tcPr>
+          <w:p>
+            <w:pPr>
+              <w:jc w:val="left"/>
+              <w:rPr>
+                <w:rFonts w:ascii="仿宋" w:eastAsia="仿宋" w:hAnsi="仿宋" w:hint="eastAsia"/>
+                <w:sz w:val="28"/>
+                <w:szCs w:val="28"/>
+              </w:rPr>
+            </w:pPr>
+            <w:r>
+              <w:rPr>
+                <w:rFonts w:ascii="仿宋" w:eastAsia="仿宋" w:hAnsi="仿宋"/>
+                <w:sz w:val="28"/>
+                <w:szCs w:val="28"/>
+              </w:rPr>
+              <w:t>Title</w:t>
+            </w:r>
+          </w:p>
+        </w:tc>
+        <w:tc>
+          <w:tcPr>
+            <w:tcW w:w="1659" w:type="dxa"/>
+          </w:tcPr>
+          <w:p>
+            <w:pPr>
+              <w:jc w:val="left"/>
+              <w:rPr>
+                <w:rFonts w:ascii="仿宋" w:eastAsia="仿宋" w:hAnsi="仿宋"/>
+                <w:sz w:val="28"/>
+                <w:szCs w:val="28"/>
+              </w:rPr>
+            </w:pPr>
+            <w:r>
+              <w:rPr>
+                <w:rFonts w:ascii="仿宋" w:eastAsia="仿宋" w:hAnsi="仿宋"/>
+                <w:sz w:val="28"/>
+                <w:szCs w:val="28"/>
+              </w:rPr>
+              <w:t>Varchar</w:t>
+            </w:r>
+          </w:p>
+        </w:tc>
+        <w:tc>
+          <w:tcPr>
+            <w:tcW w:w="1659" w:type="dxa"/>
+          </w:tcPr>
+          <w:p>
+            <w:pPr>
+              <w:jc w:val="left"/>
+              <w:rPr>
+                <w:rFonts w:ascii="仿宋" w:eastAsia="仿宋" w:hAnsi="仿宋" w:hint="eastAsia"/>
+                <w:sz w:val="28"/>
+                <w:szCs w:val="28"/>
+              </w:rPr>
+            </w:pPr>
+            <w:r>
+              <w:rPr>
+                <w:rFonts w:ascii="仿宋" w:eastAsia="仿宋" w:hAnsi="仿宋" w:hint="eastAsia"/>
+                <w:sz w:val="28"/>
+                <w:szCs w:val="28"/>
+              </w:rPr>
+              <w:t>2</w:t>
+            </w:r>
+            <w:r>
+              <w:rPr>
+                <w:rFonts w:ascii="仿宋" w:eastAsia="仿宋" w:hAnsi="仿宋"/>
+                <w:sz w:val="28"/>
+                <w:szCs w:val="28"/>
+              </w:rPr>
+              <w:t>00</w:t>
+            </w:r>
+          </w:p>
+        </w:tc>
+        <w:tc>
+          <w:tcPr>
+            <w:tcW w:w="1660" w:type="dxa"/>
+          </w:tcPr>
+          <w:p>
+            <w:pPr>
+              <w:jc w:val="left"/>
+              <w:rPr>
+                <w:rFonts w:ascii="仿宋" w:eastAsia="仿宋" w:hAnsi="仿宋" w:hint="eastAsia"/>
+                <w:sz w:val="28"/>
+                <w:szCs w:val="28"/>
+              </w:rPr>
+            </w:pPr>
+            <w:r>
+              <w:rPr>
+                <w:rFonts w:ascii="仿宋" w:eastAsia="仿宋" w:hAnsi="仿宋" w:hint="eastAsia"/>
+                <w:sz w:val="28"/>
+                <w:szCs w:val="28"/>
+              </w:rPr>
+              <w:t>公告标题</w:t>
+            </w:r>
+          </w:p>
+        </w:tc>
+      </w:tr>
+      <w:tr>
+        <w:tc>
+          <w:tcPr>
+            <w:tcW w:w="1659" w:type="dxa"/>
+          </w:tcPr>
+          <w:p>
+            <w:pPr>
+              <w:jc w:val="left"/>
+              <w:rPr>
+                <w:rFonts w:ascii="仿宋" w:eastAsia="仿宋" w:hAnsi="仿宋" w:hint="eastAsia"/>
+                <w:sz w:val="28"/>
+                <w:szCs w:val="28"/>
+              </w:rPr>
+            </w:pPr>
+          </w:p>
+        </w:tc>
+        <w:tc>
+          <w:tcPr>
+            <w:tcW w:w="1659" w:type="dxa"/>
+          </w:tcPr>
+          <w:p>
+            <w:pPr>
+              <w:jc w:val="left"/>
+              <w:rPr>
+                <w:rFonts w:ascii="仿宋" w:eastAsia="仿宋" w:hAnsi="仿宋"/>
+                <w:sz w:val="28"/>
+                <w:szCs w:val="28"/>
+              </w:rPr>
+            </w:pPr>
+            <w:r>
+              <w:rPr>
+                <w:rFonts w:ascii="仿宋" w:eastAsia="仿宋" w:hAnsi="仿宋"/>
+                <w:sz w:val="28"/>
+                <w:szCs w:val="28"/>
+              </w:rPr>
+              <w:t>Content</w:t>
+            </w:r>
+          </w:p>
+        </w:tc>
+        <w:tc>
+          <w:tcPr>
+            <w:tcW w:w="1659" w:type="dxa"/>
+          </w:tcPr>
+          <w:p>
+            <w:pPr>
+              <w:jc w:val="left"/>
+              <w:rPr>
+                <w:rFonts w:ascii="仿宋" w:eastAsia="仿宋" w:hAnsi="仿宋"/>
+                <w:sz w:val="28"/>
+                <w:szCs w:val="28"/>
+              </w:rPr>
+            </w:pPr>
+            <w:r>
+              <w:rPr>
+                <w:rFonts w:ascii="仿宋" w:eastAsia="仿宋" w:hAnsi="仿宋"/>
+                <w:sz w:val="28"/>
+                <w:szCs w:val="28"/>
+              </w:rPr>
+              <w:t>Varchar</w:t>
+            </w:r>
+          </w:p>
+        </w:tc>
+        <w:tc>
+          <w:tcPr>
+            <w:tcW w:w="1659" w:type="dxa"/>
+          </w:tcPr>
+          <w:p>
+            <w:pPr>
+              <w:jc w:val="left"/>
+              <w:rPr>
+                <w:rFonts w:ascii="仿宋" w:eastAsia="仿宋" w:hAnsi="仿宋" w:hint="eastAsia"/>
+                <w:sz w:val="28"/>
+                <w:szCs w:val="28"/>
+              </w:rPr>
+            </w:pPr>
+            <w:r>
+              <w:rPr>
+                <w:rFonts w:ascii="仿宋" w:eastAsia="仿宋" w:hAnsi="仿宋" w:hint="eastAsia"/>
+                <w:sz w:val="28"/>
+                <w:szCs w:val="28"/>
+              </w:rPr>
+              <w:t>2</w:t>
+            </w:r>
+            <w:r>
+              <w:rPr>
+                <w:rFonts w:ascii="仿宋" w:eastAsia="仿宋" w:hAnsi="仿宋"/>
+                <w:sz w:val="28"/>
+                <w:szCs w:val="28"/>
+              </w:rPr>
+              <w:t>00</w:t>
+            </w:r>
+            <w:r>
+              <w:rPr>
+                <w:rFonts w:ascii="仿宋" w:eastAsia="仿宋" w:hAnsi="仿宋"/>
+                <w:sz w:val="28"/>
+                <w:szCs w:val="28"/>
+              </w:rPr>
+              <w:t>0</w:t>
+            </w:r>
+          </w:p>
+        </w:tc>
+        <w:tc>
+          <w:tcPr>
+            <w:tcW w:w="1660" w:type="dxa"/>
+          </w:tcPr>
+          <w:p>
+            <w:pPr>
+              <w:jc w:val="left"/>
+              <w:rPr>
+                <w:rFonts w:ascii="仿宋" w:eastAsia="仿宋" w:hAnsi="仿宋" w:hint="eastAsia"/>
+                <w:sz w:val="28"/>
+                <w:szCs w:val="28"/>
+              </w:rPr>
+            </w:pPr>
+            <w:r>
+              <w:rPr>
+                <w:rFonts w:ascii="仿宋" w:eastAsia="仿宋" w:hAnsi="仿宋" w:hint="eastAsia"/>
+                <w:sz w:val="28"/>
+                <w:szCs w:val="28"/>
+              </w:rPr>
+              <w:t>公告</w:t>
+            </w:r>
+            <w:r>
+              <w:rPr>
+                <w:rFonts w:ascii="仿宋" w:eastAsia="仿宋" w:hAnsi="仿宋"/>
+                <w:sz w:val="28"/>
+                <w:szCs w:val="28"/>
+              </w:rPr>
+              <w:t>内容</w:t>
+            </w:r>
+          </w:p>
+        </w:tc>
+      </w:tr>
+      <w:tr>
+        <w:tc>
+          <w:tcPr>
+            <w:tcW w:w="1659" w:type="dxa"/>
+          </w:tcPr>
+          <w:p>
+            <w:pPr>
+              <w:jc w:val="left"/>
+              <w:rPr>
+                <w:rFonts w:ascii="仿宋" w:eastAsia="仿宋" w:hAnsi="仿宋"/>
+                <w:sz w:val="28"/>
+                <w:szCs w:val="28"/>
+              </w:rPr>
+            </w:pPr>
+            <w:bookmarkStart w:id="0" w:name="_GoBack"/>
+            <w:bookmarkEnd w:id="0"/>
+          </w:p>
+        </w:tc>
+        <w:tc>
+          <w:tcPr>
+            <w:tcW w:w="1659" w:type="dxa"/>
+          </w:tcPr>
+          <w:p>
+            <w:pPr>
+              <w:jc w:val="left"/>
+              <w:rPr>
+                <w:rFonts w:ascii="仿宋" w:eastAsia="仿宋" w:hAnsi="仿宋"/>
+                <w:sz w:val="28"/>
+                <w:szCs w:val="28"/>
+              </w:rPr>
+            </w:pPr>
+            <w:r>
+              <w:rPr>
+                <w:rFonts w:ascii="仿宋" w:eastAsia="仿宋" w:hAnsi="仿宋" w:hint="eastAsia"/>
+                <w:sz w:val="28"/>
+                <w:szCs w:val="28"/>
+              </w:rPr>
+              <w:t>U</w:t>
+            </w:r>
+            <w:r>
+              <w:rPr>
+                <w:rFonts w:ascii="仿宋" w:eastAsia="仿宋" w:hAnsi="仿宋"/>
+                <w:sz w:val="28"/>
+                <w:szCs w:val="28"/>
+              </w:rPr>
+              <w:t>People</w:t>
+            </w:r>
+          </w:p>
+        </w:tc>
+        <w:tc>
+          <w:tcPr>
+            <w:tcW w:w="1659" w:type="dxa"/>
+          </w:tcPr>
+          <w:p>
+            <w:pPr>
+              <w:jc w:val="left"/>
+              <w:rPr>
+                <w:rFonts w:ascii="仿宋" w:eastAsia="仿宋" w:hAnsi="仿宋"/>
+                <w:sz w:val="28"/>
+                <w:szCs w:val="28"/>
+              </w:rPr>
+            </w:pPr>
+            <w:r>
+              <w:rPr>
+                <w:rFonts w:ascii="仿宋" w:eastAsia="仿宋" w:hAnsi="仿宋"/>
+                <w:sz w:val="28"/>
+                <w:szCs w:val="28"/>
+              </w:rPr>
+              <w:t>Varchar</w:t>
+            </w:r>
+          </w:p>
+        </w:tc>
+        <w:tc>
+          <w:tcPr>
+            <w:tcW w:w="1659" w:type="dxa"/>
+          </w:tcPr>
+          <w:p>
+            <w:pPr>
+              <w:jc w:val="left"/>
+              <w:rPr>
+                <w:rFonts w:ascii="仿宋" w:eastAsia="仿宋" w:hAnsi="仿宋" w:hint="eastAsia"/>
+                <w:sz w:val="28"/>
+                <w:szCs w:val="28"/>
+              </w:rPr>
+            </w:pPr>
+            <w:r>
+              <w:rPr>
+                <w:rFonts w:ascii="仿宋" w:eastAsia="仿宋" w:hAnsi="仿宋"/>
+                <w:sz w:val="28"/>
+                <w:szCs w:val="28"/>
+              </w:rPr>
+              <w:t>36</w:t>
+            </w:r>
+          </w:p>
+        </w:tc>
+        <w:tc>
+          <w:tcPr>
+            <w:tcW w:w="1660" w:type="dxa"/>
+          </w:tcPr>
+          <w:p>
+            <w:pPr>
+              <w:jc w:val="left"/>
+              <w:rPr>
+                <w:rFonts w:ascii="仿宋" w:eastAsia="仿宋" w:hAnsi="仿宋"/>
+                <w:sz w:val="28"/>
+                <w:szCs w:val="28"/>
+              </w:rPr>
+            </w:pPr>
+            <w:r>
+              <w:rPr>
+                <w:rFonts w:ascii="仿宋" w:eastAsia="仿宋" w:hAnsi="仿宋" w:hint="eastAsia"/>
+                <w:sz w:val="28"/>
+                <w:szCs w:val="28"/>
+              </w:rPr>
+              <w:t>上传人</w:t>
+            </w:r>
+          </w:p>
+        </w:tc>
+      </w:tr>
+      <w:tr>
+        <w:tc>
+          <w:tcPr>
+            <w:tcW w:w="1659" w:type="dxa"/>
+          </w:tcPr>
+          <w:p>
+            <w:pPr>
+              <w:jc w:val="left"/>
+              <w:rPr>
+                <w:rFonts w:ascii="仿宋" w:eastAsia="仿宋" w:hAnsi="仿宋"/>
+                <w:sz w:val="28"/>
+                <w:szCs w:val="28"/>
+              </w:rPr>
+            </w:pPr>
+            <w:r>
+              <w:rPr>
+                <w:rFonts w:ascii="仿宋" w:eastAsia="仿宋" w:hAnsi="仿宋" w:hint="eastAsia"/>
+                <w:sz w:val="28"/>
+                <w:szCs w:val="28"/>
+              </w:rPr>
+              <w:t>5</w:t>
+            </w:r>
+          </w:p>
+        </w:tc>
+        <w:tc>
+          <w:tcPr>
+            <w:tcW w:w="1659" w:type="dxa"/>
+          </w:tcPr>
+          <w:p>
+            <w:pPr>
+              <w:jc w:val="left"/>
+              <w:rPr>
+                <w:rFonts w:ascii="仿宋" w:eastAsia="仿宋" w:hAnsi="仿宋"/>
+                <w:sz w:val="28"/>
+                <w:szCs w:val="28"/>
+              </w:rPr>
+            </w:pPr>
+            <w:r>
+              <w:rPr>
+                <w:rFonts w:ascii="仿宋" w:eastAsia="仿宋" w:hAnsi="仿宋" w:hint="eastAsia"/>
+                <w:sz w:val="28"/>
+                <w:szCs w:val="28"/>
+              </w:rPr>
+              <w:t>U</w:t>
+            </w:r>
+            <w:r>
+              <w:rPr>
+                <w:rFonts w:ascii="仿宋" w:eastAsia="仿宋" w:hAnsi="仿宋"/>
+                <w:sz w:val="28"/>
+                <w:szCs w:val="28"/>
+              </w:rPr>
+              <w:t>Date</w:t>
+            </w:r>
+          </w:p>
+        </w:tc>
+        <w:tc>
+          <w:tcPr>
+            <w:tcW w:w="1659" w:type="dxa"/>
+          </w:tcPr>
+          <w:p>
+            <w:pPr>
+              <w:jc w:val="left"/>
+              <w:rPr>
+                <w:rFonts w:ascii="仿宋" w:eastAsia="仿宋" w:hAnsi="仿宋"/>
+                <w:sz w:val="28"/>
+                <w:szCs w:val="28"/>
+              </w:rPr>
+            </w:pPr>
+            <w:r>
+              <w:rPr>
+                <w:rFonts w:ascii="仿宋" w:eastAsia="仿宋" w:hAnsi="仿宋"/>
+                <w:sz w:val="28"/>
+                <w:szCs w:val="28"/>
+              </w:rPr>
+              <w:t>Date</w:t>
+            </w:r>
+          </w:p>
+        </w:tc>
+        <w:tc>
+          <w:tcPr>
+            <w:tcW w:w="1659" w:type="dxa"/>
+          </w:tcPr>
+          <w:p>
+            <w:pPr>
+              <w:jc w:val="left"/>
+              <w:rPr>
+                <w:rFonts w:ascii="仿宋" w:eastAsia="仿宋" w:hAnsi="仿宋" w:hint="eastAsia"/>
+                <w:sz w:val="28"/>
+                <w:szCs w:val="28"/>
+              </w:rPr>
+            </w:pPr>
+          </w:p>
+        </w:tc>
+        <w:tc>
+          <w:tcPr>
+            <w:tcW w:w="1660" w:type="dxa"/>
+          </w:tcPr>
+          <w:p>
+            <w:pPr>
+              <w:jc w:val="left"/>
+              <w:rPr>
+                <w:rFonts w:ascii="仿宋" w:eastAsia="仿宋" w:hAnsi="仿宋"/>
+                <w:sz w:val="28"/>
+                <w:szCs w:val="28"/>
+              </w:rPr>
+            </w:pPr>
+            <w:r>
+              <w:rPr>
+                <w:rFonts w:ascii="仿宋" w:eastAsia="仿宋" w:hAnsi="仿宋"/>
+                <w:sz w:val="28"/>
+                <w:szCs w:val="28"/>
+              </w:rPr>
+              <w:t>上传时间</w:t>
+            </w:r>
+          </w:p>
+        </w:tc>
+      </w:tr>
+    </w:tbl>
+    <w:p>
+      <w:pPr>
+        <w:jc w:val="left"/>
+        <w:rPr>
+          <w:rFonts w:ascii="仿宋" w:eastAsia="仿宋" w:hAnsi="仿宋" w:hint="eastAsia"/>
+          <w:sz w:val="28"/>
+          <w:szCs w:val="28"/>
+        </w:rPr>
+      </w:pPr>
     </w:p>
     <w:p>
       <w:pPr>
@@ -6270,7 +14105,7 @@
 </file>
 
 <file path=customXml/itemProps1.xml><?xml version="1.0" encoding="utf-8"?>
-<ds:datastoreItem xmlns:ds="http://schemas.openxmlformats.org/officeDocument/2006/customXml" ds:itemID="{71989F4C-3D81-4EFA-81B0-287649111BA0}">
+<ds:datastoreItem xmlns:ds="http://schemas.openxmlformats.org/officeDocument/2006/customXml" ds:itemID="{837A6D2B-DAC3-4C43-A581-CCF02CFEA116}">
   <ds:schemaRefs>
     <ds:schemaRef ds:uri="http://schemas.openxmlformats.org/officeDocument/2006/bibliography"/>
   </ds:schemaRefs>
